--- a/Beyond Basic R – Mapping.docx
+++ b/Beyond Basic R – Mapping.docx
@@ -251,21 +251,17 @@
           <w:szCs w:val="20"/>
           <w:lang w:eastAsia="en-IN"/>
         </w:rPr>
-        <w:t xml:space="preserve"> are covered in our </w:t>
-      </w:r>
-      <w:hyperlink r:id="rId6" w:tgtFrame="_blank" w:history="1">
-        <w:r>
-          <w:rPr>
-            <w:rFonts w:ascii="Times New Roman" w:eastAsia="Times New Roman" w:hAnsi="Times New Roman" w:cs="Times New Roman"/>
-            <w:color w:val="0000FF"/>
-            <w:sz w:val="20"/>
-            <w:szCs w:val="20"/>
-            <w:u w:val="single"/>
-            <w:lang w:eastAsia="en-IN"/>
-          </w:rPr>
-          <w:t>USGS Packages curriculum</w:t>
-        </w:r>
-      </w:hyperlink>
+        <w:t xml:space="preserve"> are covered </w:t>
+      </w:r>
+      <w:r>
+        <w:rPr>
+          <w:rFonts w:ascii="Times New Roman" w:eastAsia="Times New Roman" w:hAnsi="Times New Roman" w:cs="Times New Roman"/>
+          <w:sz w:val="20"/>
+          <w:szCs w:val="20"/>
+          <w:lang w:eastAsia="en-IN"/>
+        </w:rPr>
+        <w:t>here</w:t>
+      </w:r>
       <w:r>
         <w:rPr>
           <w:rFonts w:ascii="Times New Roman" w:eastAsia="Times New Roman" w:hAnsi="Times New Roman" w:cs="Times New Roman"/>
@@ -4072,17 +4068,7 @@
           <w:szCs w:val="20"/>
           <w:lang w:eastAsia="en-IN"/>
         </w:rPr>
-        <w:t xml:space="preserve">  </w:t>
-      </w:r>
-      <w:proofErr w:type="spellStart"/>
-      <w:r>
-        <w:rPr>
-          <w:rFonts w:ascii="Courier New" w:eastAsia="Times New Roman" w:hAnsi="Courier New" w:cs="Courier New"/>
-          <w:sz w:val="20"/>
-          <w:szCs w:val="20"/>
-          <w:lang w:eastAsia="en-IN"/>
-        </w:rPr>
-        <w:t>site</w:t>
+        <w:t xml:space="preserve">  site</w:t>
       </w:r>
       <w:proofErr w:type="gramEnd"/>
       <w:r>
@@ -4092,17 +4078,7 @@
           <w:szCs w:val="20"/>
           <w:lang w:eastAsia="en-IN"/>
         </w:rPr>
-        <w:t>_no</w:t>
-      </w:r>
-      <w:proofErr w:type="spellEnd"/>
-      <w:r>
-        <w:rPr>
-          <w:rFonts w:ascii="Courier New" w:eastAsia="Times New Roman" w:hAnsi="Courier New" w:cs="Courier New"/>
-          <w:sz w:val="20"/>
-          <w:szCs w:val="20"/>
-          <w:lang w:eastAsia="en-IN"/>
-        </w:rPr>
-        <w:t xml:space="preserve">                                        </w:t>
+        <w:t xml:space="preserve">_no                                        </w:t>
       </w:r>
       <w:proofErr w:type="spellStart"/>
       <w:r>
@@ -7486,6 +7462,133 @@
                 <pic:pic xmlns:pic="http://schemas.openxmlformats.org/drawingml/2006/picture">
                   <pic:nvPicPr>
                     <pic:cNvPr id="0" name="Picture 7" descr="plain base maps"/>
+                    <pic:cNvPicPr>
+                      <a:picLocks noChangeAspect="1" noChangeArrowheads="1"/>
+                    </pic:cNvPicPr>
+                  </pic:nvPicPr>
+                  <pic:blipFill>
+                    <a:blip r:embed="rId6">
+                      <a:extLst>
+                        <a:ext uri="{28A0092B-C50C-407E-A947-70E740481C1C}">
+                          <a14:useLocalDpi xmlns:a14="http://schemas.microsoft.com/office/drawing/2010/main" val="0"/>
+                        </a:ext>
+                      </a:extLst>
+                    </a:blip>
+                    <a:srcRect/>
+                    <a:stretch>
+                      <a:fillRect/>
+                    </a:stretch>
+                  </pic:blipFill>
+                  <pic:spPr bwMode="auto">
+                    <a:xfrm>
+                      <a:off x="0" y="0"/>
+                      <a:ext cx="4343400" cy="4343400"/>
+                    </a:xfrm>
+                    <a:prstGeom prst="rect">
+                      <a:avLst/>
+                    </a:prstGeom>
+                    <a:noFill/>
+                    <a:ln>
+                      <a:noFill/>
+                    </a:ln>
+                  </pic:spPr>
+                </pic:pic>
+              </a:graphicData>
+            </a:graphic>
+          </wp:inline>
+        </w:drawing>
+      </w:r>
+    </w:p>
+    <w:p>
+      <w:pPr>
+        <w:tabs>
+          <w:tab w:val="left" w:pos="916"/>
+          <w:tab w:val="left" w:pos="1832"/>
+          <w:tab w:val="left" w:pos="2748"/>
+          <w:tab w:val="left" w:pos="3664"/>
+          <w:tab w:val="left" w:pos="4580"/>
+          <w:tab w:val="left" w:pos="5496"/>
+          <w:tab w:val="left" w:pos="6412"/>
+          <w:tab w:val="left" w:pos="7328"/>
+          <w:tab w:val="left" w:pos="8244"/>
+          <w:tab w:val="left" w:pos="9160"/>
+          <w:tab w:val="left" w:pos="10076"/>
+          <w:tab w:val="left" w:pos="10992"/>
+          <w:tab w:val="left" w:pos="11908"/>
+          <w:tab w:val="left" w:pos="12824"/>
+          <w:tab w:val="left" w:pos="13740"/>
+          <w:tab w:val="left" w:pos="14656"/>
+        </w:tabs>
+        <w:spacing w:after="0" w:line="240" w:lineRule="auto"/>
+        <w:rPr>
+          <w:rFonts w:ascii="Courier New" w:eastAsia="Times New Roman" w:hAnsi="Courier New" w:cs="Courier New"/>
+          <w:sz w:val="20"/>
+          <w:szCs w:val="20"/>
+          <w:lang w:eastAsia="en-IN"/>
+        </w:rPr>
+      </w:pPr>
+      <w:r>
+        <w:rPr>
+          <w:rFonts w:ascii="Courier New" w:eastAsia="Times New Roman" w:hAnsi="Courier New" w:cs="Courier New"/>
+          <w:sz w:val="20"/>
+          <w:szCs w:val="20"/>
+          <w:lang w:eastAsia="en-IN"/>
+        </w:rPr>
+        <w:t>print(</w:t>
+      </w:r>
+      <w:proofErr w:type="spellStart"/>
+      <w:r>
+        <w:rPr>
+          <w:rFonts w:ascii="Courier New" w:eastAsia="Times New Roman" w:hAnsi="Courier New" w:cs="Courier New"/>
+          <w:sz w:val="20"/>
+          <w:szCs w:val="20"/>
+          <w:lang w:eastAsia="en-IN"/>
+        </w:rPr>
+        <w:t>satellite_map</w:t>
+      </w:r>
+      <w:proofErr w:type="spellEnd"/>
+      <w:r>
+        <w:rPr>
+          <w:rFonts w:ascii="Courier New" w:eastAsia="Times New Roman" w:hAnsi="Courier New" w:cs="Courier New"/>
+          <w:sz w:val="20"/>
+          <w:szCs w:val="20"/>
+          <w:lang w:eastAsia="en-IN"/>
+        </w:rPr>
+        <w:t>)</w:t>
+      </w:r>
+    </w:p>
+    <w:p>
+      <w:pPr>
+        <w:spacing w:before="100" w:beforeAutospacing="1" w:after="100" w:afterAutospacing="1" w:line="240" w:lineRule="auto"/>
+        <w:rPr>
+          <w:rFonts w:ascii="Times New Roman" w:eastAsia="Times New Roman" w:hAnsi="Times New Roman" w:cs="Times New Roman"/>
+          <w:sz w:val="20"/>
+          <w:szCs w:val="20"/>
+          <w:lang w:eastAsia="en-IN"/>
+        </w:rPr>
+      </w:pPr>
+      <w:r>
+        <w:rPr>
+          <w:rFonts w:ascii="Times New Roman" w:eastAsia="Times New Roman" w:hAnsi="Times New Roman" w:cs="Times New Roman"/>
+          <w:noProof/>
+          <w:sz w:val="20"/>
+          <w:szCs w:val="20"/>
+          <w:lang w:eastAsia="en-IN"/>
+        </w:rPr>
+        <w:lastRenderedPageBreak/>
+        <w:drawing>
+          <wp:inline distT="0" distB="0" distL="0" distR="0" wp14:anchorId="0AEA825C" wp14:editId="6197ABE2">
+            <wp:extent cx="4343400" cy="4343400"/>
+            <wp:effectExtent l="0" t="0" r="0" b="0"/>
+            <wp:docPr id="8" name="Picture 8" descr="plain base maps"/>
+            <wp:cNvGraphicFramePr>
+              <a:graphicFrameLocks xmlns:a="http://schemas.openxmlformats.org/drawingml/2006/main" noChangeAspect="1"/>
+            </wp:cNvGraphicFramePr>
+            <a:graphic xmlns:a="http://schemas.openxmlformats.org/drawingml/2006/main">
+              <a:graphicData uri="http://schemas.openxmlformats.org/drawingml/2006/picture">
+                <pic:pic xmlns:pic="http://schemas.openxmlformats.org/drawingml/2006/picture">
+                  <pic:nvPicPr>
+                    <pic:cNvPr id="0" name="Picture 8" descr="plain base maps"/>
                     <pic:cNvPicPr>
                       <a:picLocks noChangeAspect="1" noChangeArrowheads="1"/>
                     </pic:cNvPicPr>
@@ -7525,41 +7628,490 @@
     </w:p>
     <w:p>
       <w:pPr>
-        <w:tabs>
-          <w:tab w:val="left" w:pos="916"/>
-          <w:tab w:val="left" w:pos="1832"/>
-          <w:tab w:val="left" w:pos="2748"/>
-          <w:tab w:val="left" w:pos="3664"/>
-          <w:tab w:val="left" w:pos="4580"/>
-          <w:tab w:val="left" w:pos="5496"/>
-          <w:tab w:val="left" w:pos="6412"/>
-          <w:tab w:val="left" w:pos="7328"/>
-          <w:tab w:val="left" w:pos="8244"/>
-          <w:tab w:val="left" w:pos="9160"/>
-          <w:tab w:val="left" w:pos="10076"/>
-          <w:tab w:val="left" w:pos="10992"/>
-          <w:tab w:val="left" w:pos="11908"/>
-          <w:tab w:val="left" w:pos="12824"/>
-          <w:tab w:val="left" w:pos="13740"/>
-          <w:tab w:val="left" w:pos="14656"/>
-        </w:tabs>
-        <w:spacing w:after="0" w:line="240" w:lineRule="auto"/>
-        <w:rPr>
-          <w:rFonts w:ascii="Courier New" w:eastAsia="Times New Roman" w:hAnsi="Courier New" w:cs="Courier New"/>
-          <w:sz w:val="20"/>
-          <w:szCs w:val="20"/>
-          <w:lang w:eastAsia="en-IN"/>
-        </w:rPr>
-      </w:pPr>
-      <w:r>
-        <w:rPr>
-          <w:rFonts w:ascii="Courier New" w:eastAsia="Times New Roman" w:hAnsi="Courier New" w:cs="Courier New"/>
-          <w:sz w:val="20"/>
-          <w:szCs w:val="20"/>
-          <w:lang w:eastAsia="en-IN"/>
-        </w:rPr>
-        <w:t>print(</w:t>
-      </w:r>
+        <w:spacing w:before="100" w:beforeAutospacing="1" w:after="100" w:afterAutospacing="1" w:line="240" w:lineRule="auto"/>
+        <w:rPr>
+          <w:rFonts w:ascii="Times New Roman" w:eastAsia="Times New Roman" w:hAnsi="Times New Roman" w:cs="Times New Roman"/>
+          <w:sz w:val="20"/>
+          <w:szCs w:val="20"/>
+          <w:lang w:eastAsia="en-IN"/>
+        </w:rPr>
+      </w:pPr>
+      <w:r>
+        <w:rPr>
+          <w:rFonts w:ascii="Times New Roman" w:eastAsia="Times New Roman" w:hAnsi="Times New Roman" w:cs="Times New Roman"/>
+          <w:sz w:val="20"/>
+          <w:szCs w:val="20"/>
+          <w:lang w:eastAsia="en-IN"/>
+        </w:rPr>
+        <w:t xml:space="preserve">Now we can start adding to our maps. First, we convert the </w:t>
+      </w:r>
+      <w:proofErr w:type="spellStart"/>
+      <w:r>
+        <w:rPr>
+          <w:rFonts w:ascii="Courier New" w:eastAsia="Times New Roman" w:hAnsi="Courier New" w:cs="Courier New"/>
+          <w:sz w:val="20"/>
+          <w:szCs w:val="20"/>
+          <w:lang w:eastAsia="en-IN"/>
+        </w:rPr>
+        <w:t>huc_gages</w:t>
+      </w:r>
+      <w:proofErr w:type="spellEnd"/>
+      <w:r>
+        <w:rPr>
+          <w:rFonts w:ascii="Times New Roman" w:eastAsia="Times New Roman" w:hAnsi="Times New Roman" w:cs="Times New Roman"/>
+          <w:sz w:val="20"/>
+          <w:szCs w:val="20"/>
+          <w:lang w:eastAsia="en-IN"/>
+        </w:rPr>
+        <w:t xml:space="preserve"> </w:t>
+      </w:r>
+      <w:proofErr w:type="spellStart"/>
+      <w:proofErr w:type="gramStart"/>
+      <w:r>
+        <w:rPr>
+          <w:rFonts w:ascii="Times New Roman" w:eastAsia="Times New Roman" w:hAnsi="Times New Roman" w:cs="Times New Roman"/>
+          <w:sz w:val="20"/>
+          <w:szCs w:val="20"/>
+          <w:lang w:eastAsia="en-IN"/>
+        </w:rPr>
+        <w:t>data.frame</w:t>
+      </w:r>
+      <w:proofErr w:type="spellEnd"/>
+      <w:proofErr w:type="gramEnd"/>
+      <w:r>
+        <w:rPr>
+          <w:rFonts w:ascii="Times New Roman" w:eastAsia="Times New Roman" w:hAnsi="Times New Roman" w:cs="Times New Roman"/>
+          <w:sz w:val="20"/>
+          <w:szCs w:val="20"/>
+          <w:lang w:eastAsia="en-IN"/>
+        </w:rPr>
+        <w:t xml:space="preserve"> to an </w:t>
+      </w:r>
+      <w:r>
+        <w:rPr>
+          <w:rFonts w:ascii="Courier New" w:eastAsia="Times New Roman" w:hAnsi="Courier New" w:cs="Courier New"/>
+          <w:sz w:val="20"/>
+          <w:szCs w:val="20"/>
+          <w:lang w:eastAsia="en-IN"/>
+        </w:rPr>
+        <w:t>sf</w:t>
+      </w:r>
+      <w:r>
+        <w:rPr>
+          <w:rFonts w:ascii="Times New Roman" w:eastAsia="Times New Roman" w:hAnsi="Times New Roman" w:cs="Times New Roman"/>
+          <w:sz w:val="20"/>
+          <w:szCs w:val="20"/>
+          <w:lang w:eastAsia="en-IN"/>
+        </w:rPr>
+        <w:t xml:space="preserve"> object using </w:t>
+      </w:r>
+      <w:proofErr w:type="spellStart"/>
+      <w:r>
+        <w:rPr>
+          <w:rFonts w:ascii="Courier New" w:eastAsia="Times New Roman" w:hAnsi="Courier New" w:cs="Courier New"/>
+          <w:sz w:val="20"/>
+          <w:szCs w:val="20"/>
+          <w:lang w:eastAsia="en-IN"/>
+        </w:rPr>
+        <w:t>st_as_sf</w:t>
+      </w:r>
+      <w:proofErr w:type="spellEnd"/>
+      <w:r>
+        <w:rPr>
+          <w:rFonts w:ascii="Times New Roman" w:eastAsia="Times New Roman" w:hAnsi="Times New Roman" w:cs="Times New Roman"/>
+          <w:sz w:val="20"/>
+          <w:szCs w:val="20"/>
+          <w:lang w:eastAsia="en-IN"/>
+        </w:rPr>
+        <w:t xml:space="preserve">, assigning it the same coordinate reference system as </w:t>
+      </w:r>
+      <w:proofErr w:type="spellStart"/>
+      <w:r>
+        <w:rPr>
+          <w:rFonts w:ascii="Courier New" w:eastAsia="Times New Roman" w:hAnsi="Courier New" w:cs="Courier New"/>
+          <w:sz w:val="20"/>
+          <w:szCs w:val="20"/>
+          <w:lang w:eastAsia="en-IN"/>
+        </w:rPr>
+        <w:t>huc_poly</w:t>
+      </w:r>
+      <w:proofErr w:type="spellEnd"/>
+      <w:r>
+        <w:rPr>
+          <w:rFonts w:ascii="Times New Roman" w:eastAsia="Times New Roman" w:hAnsi="Times New Roman" w:cs="Times New Roman"/>
+          <w:sz w:val="20"/>
+          <w:szCs w:val="20"/>
+          <w:lang w:eastAsia="en-IN"/>
+        </w:rPr>
+        <w:t xml:space="preserve"> using </w:t>
+      </w:r>
+      <w:proofErr w:type="spellStart"/>
+      <w:r>
+        <w:rPr>
+          <w:rFonts w:ascii="Courier New" w:eastAsia="Times New Roman" w:hAnsi="Courier New" w:cs="Courier New"/>
+          <w:sz w:val="20"/>
+          <w:szCs w:val="20"/>
+          <w:lang w:eastAsia="en-IN"/>
+        </w:rPr>
+        <w:t>st_crs</w:t>
+      </w:r>
+      <w:proofErr w:type="spellEnd"/>
+      <w:r>
+        <w:rPr>
+          <w:rFonts w:ascii="Times New Roman" w:eastAsia="Times New Roman" w:hAnsi="Times New Roman" w:cs="Times New Roman"/>
+          <w:sz w:val="20"/>
+          <w:szCs w:val="20"/>
+          <w:lang w:eastAsia="en-IN"/>
+        </w:rPr>
+        <w:t xml:space="preserve">. </w:t>
+      </w:r>
+      <w:proofErr w:type="spellStart"/>
+      <w:r>
+        <w:rPr>
+          <w:rFonts w:ascii="Courier New" w:eastAsia="Times New Roman" w:hAnsi="Courier New" w:cs="Courier New"/>
+          <w:sz w:val="20"/>
+          <w:szCs w:val="20"/>
+          <w:lang w:eastAsia="en-IN"/>
+        </w:rPr>
+        <w:t>ggplot</w:t>
+      </w:r>
+      <w:proofErr w:type="spellEnd"/>
+      <w:r>
+        <w:rPr>
+          <w:rFonts w:ascii="Times New Roman" w:eastAsia="Times New Roman" w:hAnsi="Times New Roman" w:cs="Times New Roman"/>
+          <w:sz w:val="20"/>
+          <w:szCs w:val="20"/>
+          <w:lang w:eastAsia="en-IN"/>
+        </w:rPr>
+        <w:t xml:space="preserve"> functions like </w:t>
+      </w:r>
+      <w:proofErr w:type="spellStart"/>
+      <w:r>
+        <w:rPr>
+          <w:rFonts w:ascii="Courier New" w:eastAsia="Times New Roman" w:hAnsi="Courier New" w:cs="Courier New"/>
+          <w:sz w:val="20"/>
+          <w:szCs w:val="20"/>
+          <w:lang w:eastAsia="en-IN"/>
+        </w:rPr>
+        <w:t>geom_sf</w:t>
+      </w:r>
+      <w:proofErr w:type="spellEnd"/>
+      <w:r>
+        <w:rPr>
+          <w:rFonts w:ascii="Times New Roman" w:eastAsia="Times New Roman" w:hAnsi="Times New Roman" w:cs="Times New Roman"/>
+          <w:sz w:val="20"/>
+          <w:szCs w:val="20"/>
+          <w:lang w:eastAsia="en-IN"/>
+        </w:rPr>
+        <w:t xml:space="preserve"> and </w:t>
+      </w:r>
+      <w:proofErr w:type="spellStart"/>
+      <w:r>
+        <w:rPr>
+          <w:rFonts w:ascii="Courier New" w:eastAsia="Times New Roman" w:hAnsi="Courier New" w:cs="Courier New"/>
+          <w:sz w:val="20"/>
+          <w:szCs w:val="20"/>
+          <w:lang w:eastAsia="en-IN"/>
+        </w:rPr>
+        <w:t>geom_text</w:t>
+      </w:r>
+      <w:proofErr w:type="spellEnd"/>
+      <w:r>
+        <w:rPr>
+          <w:rFonts w:ascii="Times New Roman" w:eastAsia="Times New Roman" w:hAnsi="Times New Roman" w:cs="Times New Roman"/>
+          <w:sz w:val="20"/>
+          <w:szCs w:val="20"/>
+          <w:lang w:eastAsia="en-IN"/>
+        </w:rPr>
+        <w:t xml:space="preserve"> add to your base map.</w:t>
+      </w:r>
+    </w:p>
+    <w:p>
+      <w:pPr>
+        <w:tabs>
+          <w:tab w:val="left" w:pos="916"/>
+          <w:tab w:val="left" w:pos="1832"/>
+          <w:tab w:val="left" w:pos="2748"/>
+          <w:tab w:val="left" w:pos="3664"/>
+          <w:tab w:val="left" w:pos="4580"/>
+          <w:tab w:val="left" w:pos="5496"/>
+          <w:tab w:val="left" w:pos="6412"/>
+          <w:tab w:val="left" w:pos="7328"/>
+          <w:tab w:val="left" w:pos="8244"/>
+          <w:tab w:val="left" w:pos="9160"/>
+          <w:tab w:val="left" w:pos="10076"/>
+          <w:tab w:val="left" w:pos="10992"/>
+          <w:tab w:val="left" w:pos="11908"/>
+          <w:tab w:val="left" w:pos="12824"/>
+          <w:tab w:val="left" w:pos="13740"/>
+          <w:tab w:val="left" w:pos="14656"/>
+        </w:tabs>
+        <w:spacing w:after="0" w:line="240" w:lineRule="auto"/>
+        <w:rPr>
+          <w:rFonts w:ascii="Courier New" w:eastAsia="Times New Roman" w:hAnsi="Courier New" w:cs="Courier New"/>
+          <w:sz w:val="20"/>
+          <w:szCs w:val="20"/>
+          <w:lang w:eastAsia="en-IN"/>
+        </w:rPr>
+      </w:pPr>
+      <w:proofErr w:type="spellStart"/>
+      <w:r>
+        <w:rPr>
+          <w:rFonts w:ascii="Courier New" w:eastAsia="Times New Roman" w:hAnsi="Courier New" w:cs="Courier New"/>
+          <w:sz w:val="20"/>
+          <w:szCs w:val="20"/>
+          <w:lang w:eastAsia="en-IN"/>
+        </w:rPr>
+        <w:t>huc_gages_sf</w:t>
+      </w:r>
+      <w:proofErr w:type="spellEnd"/>
+      <w:r>
+        <w:rPr>
+          <w:rFonts w:ascii="Courier New" w:eastAsia="Times New Roman" w:hAnsi="Courier New" w:cs="Courier New"/>
+          <w:sz w:val="20"/>
+          <w:szCs w:val="20"/>
+          <w:lang w:eastAsia="en-IN"/>
+        </w:rPr>
+        <w:t xml:space="preserve"> &lt;- </w:t>
+      </w:r>
+      <w:proofErr w:type="spellStart"/>
+      <w:r>
+        <w:rPr>
+          <w:rFonts w:ascii="Courier New" w:eastAsia="Times New Roman" w:hAnsi="Courier New" w:cs="Courier New"/>
+          <w:sz w:val="20"/>
+          <w:szCs w:val="20"/>
+          <w:lang w:eastAsia="en-IN"/>
+        </w:rPr>
+        <w:t>st_as_</w:t>
+      </w:r>
+      <w:proofErr w:type="gramStart"/>
+      <w:r>
+        <w:rPr>
+          <w:rFonts w:ascii="Courier New" w:eastAsia="Times New Roman" w:hAnsi="Courier New" w:cs="Courier New"/>
+          <w:sz w:val="20"/>
+          <w:szCs w:val="20"/>
+          <w:lang w:eastAsia="en-IN"/>
+        </w:rPr>
+        <w:t>sf</w:t>
+      </w:r>
+      <w:proofErr w:type="spellEnd"/>
+      <w:r>
+        <w:rPr>
+          <w:rFonts w:ascii="Courier New" w:eastAsia="Times New Roman" w:hAnsi="Courier New" w:cs="Courier New"/>
+          <w:sz w:val="20"/>
+          <w:szCs w:val="20"/>
+          <w:lang w:eastAsia="en-IN"/>
+        </w:rPr>
+        <w:t>(</w:t>
+      </w:r>
+      <w:proofErr w:type="spellStart"/>
+      <w:proofErr w:type="gramEnd"/>
+      <w:r>
+        <w:rPr>
+          <w:rFonts w:ascii="Courier New" w:eastAsia="Times New Roman" w:hAnsi="Courier New" w:cs="Courier New"/>
+          <w:sz w:val="20"/>
+          <w:szCs w:val="20"/>
+          <w:lang w:eastAsia="en-IN"/>
+        </w:rPr>
+        <w:t>huc_gages</w:t>
+      </w:r>
+      <w:proofErr w:type="spellEnd"/>
+      <w:r>
+        <w:rPr>
+          <w:rFonts w:ascii="Courier New" w:eastAsia="Times New Roman" w:hAnsi="Courier New" w:cs="Courier New"/>
+          <w:sz w:val="20"/>
+          <w:szCs w:val="20"/>
+          <w:lang w:eastAsia="en-IN"/>
+        </w:rPr>
+        <w:t xml:space="preserve">, </w:t>
+      </w:r>
+      <w:proofErr w:type="spellStart"/>
+      <w:r>
+        <w:rPr>
+          <w:rFonts w:ascii="Courier New" w:eastAsia="Times New Roman" w:hAnsi="Courier New" w:cs="Courier New"/>
+          <w:sz w:val="20"/>
+          <w:szCs w:val="20"/>
+          <w:lang w:eastAsia="en-IN"/>
+        </w:rPr>
+        <w:t>coords</w:t>
+      </w:r>
+      <w:proofErr w:type="spellEnd"/>
+      <w:r>
+        <w:rPr>
+          <w:rFonts w:ascii="Courier New" w:eastAsia="Times New Roman" w:hAnsi="Courier New" w:cs="Courier New"/>
+          <w:sz w:val="20"/>
+          <w:szCs w:val="20"/>
+          <w:lang w:eastAsia="en-IN"/>
+        </w:rPr>
+        <w:t xml:space="preserve"> = c("</w:t>
+      </w:r>
+      <w:proofErr w:type="spellStart"/>
+      <w:r>
+        <w:rPr>
+          <w:rFonts w:ascii="Courier New" w:eastAsia="Times New Roman" w:hAnsi="Courier New" w:cs="Courier New"/>
+          <w:sz w:val="20"/>
+          <w:szCs w:val="20"/>
+          <w:lang w:eastAsia="en-IN"/>
+        </w:rPr>
+        <w:t>dec_long_va</w:t>
+      </w:r>
+      <w:proofErr w:type="spellEnd"/>
+      <w:r>
+        <w:rPr>
+          <w:rFonts w:ascii="Courier New" w:eastAsia="Times New Roman" w:hAnsi="Courier New" w:cs="Courier New"/>
+          <w:sz w:val="20"/>
+          <w:szCs w:val="20"/>
+          <w:lang w:eastAsia="en-IN"/>
+        </w:rPr>
+        <w:t>", "</w:t>
+      </w:r>
+      <w:proofErr w:type="spellStart"/>
+      <w:r>
+        <w:rPr>
+          <w:rFonts w:ascii="Courier New" w:eastAsia="Times New Roman" w:hAnsi="Courier New" w:cs="Courier New"/>
+          <w:sz w:val="20"/>
+          <w:szCs w:val="20"/>
+          <w:lang w:eastAsia="en-IN"/>
+        </w:rPr>
+        <w:t>dec_lat_va</w:t>
+      </w:r>
+      <w:proofErr w:type="spellEnd"/>
+      <w:r>
+        <w:rPr>
+          <w:rFonts w:ascii="Courier New" w:eastAsia="Times New Roman" w:hAnsi="Courier New" w:cs="Courier New"/>
+          <w:sz w:val="20"/>
+          <w:szCs w:val="20"/>
+          <w:lang w:eastAsia="en-IN"/>
+        </w:rPr>
+        <w:t xml:space="preserve">"), </w:t>
+      </w:r>
+    </w:p>
+    <w:p>
+      <w:pPr>
+        <w:tabs>
+          <w:tab w:val="left" w:pos="916"/>
+          <w:tab w:val="left" w:pos="1832"/>
+          <w:tab w:val="left" w:pos="2748"/>
+          <w:tab w:val="left" w:pos="3664"/>
+          <w:tab w:val="left" w:pos="4580"/>
+          <w:tab w:val="left" w:pos="5496"/>
+          <w:tab w:val="left" w:pos="6412"/>
+          <w:tab w:val="left" w:pos="7328"/>
+          <w:tab w:val="left" w:pos="8244"/>
+          <w:tab w:val="left" w:pos="9160"/>
+          <w:tab w:val="left" w:pos="10076"/>
+          <w:tab w:val="left" w:pos="10992"/>
+          <w:tab w:val="left" w:pos="11908"/>
+          <w:tab w:val="left" w:pos="12824"/>
+          <w:tab w:val="left" w:pos="13740"/>
+          <w:tab w:val="left" w:pos="14656"/>
+        </w:tabs>
+        <w:spacing w:after="0" w:line="240" w:lineRule="auto"/>
+        <w:rPr>
+          <w:rFonts w:ascii="Courier New" w:eastAsia="Times New Roman" w:hAnsi="Courier New" w:cs="Courier New"/>
+          <w:sz w:val="20"/>
+          <w:szCs w:val="20"/>
+          <w:lang w:eastAsia="en-IN"/>
+        </w:rPr>
+      </w:pPr>
+      <w:r>
+        <w:rPr>
+          <w:rFonts w:ascii="Courier New" w:eastAsia="Times New Roman" w:hAnsi="Courier New" w:cs="Courier New"/>
+          <w:sz w:val="20"/>
+          <w:szCs w:val="20"/>
+          <w:lang w:eastAsia="en-IN"/>
+        </w:rPr>
+        <w:t xml:space="preserve">                         </w:t>
+      </w:r>
+      <w:proofErr w:type="spellStart"/>
+      <w:r>
+        <w:rPr>
+          <w:rFonts w:ascii="Courier New" w:eastAsia="Times New Roman" w:hAnsi="Courier New" w:cs="Courier New"/>
+          <w:sz w:val="20"/>
+          <w:szCs w:val="20"/>
+          <w:lang w:eastAsia="en-IN"/>
+        </w:rPr>
+        <w:t>crs</w:t>
+      </w:r>
+      <w:proofErr w:type="spellEnd"/>
+      <w:r>
+        <w:rPr>
+          <w:rFonts w:ascii="Courier New" w:eastAsia="Times New Roman" w:hAnsi="Courier New" w:cs="Courier New"/>
+          <w:sz w:val="20"/>
+          <w:szCs w:val="20"/>
+          <w:lang w:eastAsia="en-IN"/>
+        </w:rPr>
+        <w:t xml:space="preserve"> = </w:t>
+      </w:r>
+      <w:proofErr w:type="spellStart"/>
+      <w:r>
+        <w:rPr>
+          <w:rFonts w:ascii="Courier New" w:eastAsia="Times New Roman" w:hAnsi="Courier New" w:cs="Courier New"/>
+          <w:sz w:val="20"/>
+          <w:szCs w:val="20"/>
+          <w:lang w:eastAsia="en-IN"/>
+        </w:rPr>
+        <w:t>st_crs</w:t>
+      </w:r>
+      <w:proofErr w:type="spellEnd"/>
+      <w:r>
+        <w:rPr>
+          <w:rFonts w:ascii="Courier New" w:eastAsia="Times New Roman" w:hAnsi="Courier New" w:cs="Courier New"/>
+          <w:sz w:val="20"/>
+          <w:szCs w:val="20"/>
+          <w:lang w:eastAsia="en-IN"/>
+        </w:rPr>
+        <w:t>(</w:t>
+      </w:r>
+      <w:proofErr w:type="spellStart"/>
+      <w:r>
+        <w:rPr>
+          <w:rFonts w:ascii="Courier New" w:eastAsia="Times New Roman" w:hAnsi="Courier New" w:cs="Courier New"/>
+          <w:sz w:val="20"/>
+          <w:szCs w:val="20"/>
+          <w:lang w:eastAsia="en-IN"/>
+        </w:rPr>
+        <w:t>huc_poly</w:t>
+      </w:r>
+      <w:proofErr w:type="spellEnd"/>
+      <w:r>
+        <w:rPr>
+          <w:rFonts w:ascii="Courier New" w:eastAsia="Times New Roman" w:hAnsi="Courier New" w:cs="Courier New"/>
+          <w:sz w:val="20"/>
+          <w:szCs w:val="20"/>
+          <w:lang w:eastAsia="en-IN"/>
+        </w:rPr>
+        <w:t>), remove = FALSE)</w:t>
+      </w:r>
+    </w:p>
+    <w:p>
+      <w:pPr>
+        <w:tabs>
+          <w:tab w:val="left" w:pos="916"/>
+          <w:tab w:val="left" w:pos="1832"/>
+          <w:tab w:val="left" w:pos="2748"/>
+          <w:tab w:val="left" w:pos="3664"/>
+          <w:tab w:val="left" w:pos="4580"/>
+          <w:tab w:val="left" w:pos="5496"/>
+          <w:tab w:val="left" w:pos="6412"/>
+          <w:tab w:val="left" w:pos="7328"/>
+          <w:tab w:val="left" w:pos="8244"/>
+          <w:tab w:val="left" w:pos="9160"/>
+          <w:tab w:val="left" w:pos="10076"/>
+          <w:tab w:val="left" w:pos="10992"/>
+          <w:tab w:val="left" w:pos="11908"/>
+          <w:tab w:val="left" w:pos="12824"/>
+          <w:tab w:val="left" w:pos="13740"/>
+          <w:tab w:val="left" w:pos="14656"/>
+        </w:tabs>
+        <w:spacing w:after="0" w:line="240" w:lineRule="auto"/>
+        <w:rPr>
+          <w:rFonts w:ascii="Courier New" w:eastAsia="Times New Roman" w:hAnsi="Courier New" w:cs="Courier New"/>
+          <w:sz w:val="20"/>
+          <w:szCs w:val="20"/>
+          <w:lang w:eastAsia="en-IN"/>
+        </w:rPr>
+      </w:pPr>
       <w:proofErr w:type="spellStart"/>
       <w:r>
         <w:rPr>
@@ -7578,7 +8130,626 @@
           <w:szCs w:val="20"/>
           <w:lang w:eastAsia="en-IN"/>
         </w:rPr>
-        <w:t>)</w:t>
+        <w:t xml:space="preserve"> + </w:t>
+      </w:r>
+      <w:proofErr w:type="spellStart"/>
+      <w:r>
+        <w:rPr>
+          <w:rFonts w:ascii="Courier New" w:eastAsia="Times New Roman" w:hAnsi="Courier New" w:cs="Courier New"/>
+          <w:sz w:val="20"/>
+          <w:szCs w:val="20"/>
+          <w:lang w:eastAsia="en-IN"/>
+        </w:rPr>
+        <w:t>geom_</w:t>
+      </w:r>
+      <w:proofErr w:type="gramStart"/>
+      <w:r>
+        <w:rPr>
+          <w:rFonts w:ascii="Courier New" w:eastAsia="Times New Roman" w:hAnsi="Courier New" w:cs="Courier New"/>
+          <w:sz w:val="20"/>
+          <w:szCs w:val="20"/>
+          <w:lang w:eastAsia="en-IN"/>
+        </w:rPr>
+        <w:t>sf</w:t>
+      </w:r>
+      <w:proofErr w:type="spellEnd"/>
+      <w:r>
+        <w:rPr>
+          <w:rFonts w:ascii="Courier New" w:eastAsia="Times New Roman" w:hAnsi="Courier New" w:cs="Courier New"/>
+          <w:sz w:val="20"/>
+          <w:szCs w:val="20"/>
+          <w:lang w:eastAsia="en-IN"/>
+        </w:rPr>
+        <w:t>(</w:t>
+      </w:r>
+      <w:proofErr w:type="gramEnd"/>
+      <w:r>
+        <w:rPr>
+          <w:rFonts w:ascii="Courier New" w:eastAsia="Times New Roman" w:hAnsi="Courier New" w:cs="Courier New"/>
+          <w:sz w:val="20"/>
+          <w:szCs w:val="20"/>
+          <w:lang w:eastAsia="en-IN"/>
+        </w:rPr>
+        <w:t xml:space="preserve">data = </w:t>
+      </w:r>
+      <w:proofErr w:type="spellStart"/>
+      <w:r>
+        <w:rPr>
+          <w:rFonts w:ascii="Courier New" w:eastAsia="Times New Roman" w:hAnsi="Courier New" w:cs="Courier New"/>
+          <w:sz w:val="20"/>
+          <w:szCs w:val="20"/>
+          <w:lang w:eastAsia="en-IN"/>
+        </w:rPr>
+        <w:t>huc_poly</w:t>
+      </w:r>
+      <w:proofErr w:type="spellEnd"/>
+      <w:r>
+        <w:rPr>
+          <w:rFonts w:ascii="Courier New" w:eastAsia="Times New Roman" w:hAnsi="Courier New" w:cs="Courier New"/>
+          <w:sz w:val="20"/>
+          <w:szCs w:val="20"/>
+          <w:lang w:eastAsia="en-IN"/>
+        </w:rPr>
+        <w:t>,</w:t>
+      </w:r>
+    </w:p>
+    <w:p>
+      <w:pPr>
+        <w:tabs>
+          <w:tab w:val="left" w:pos="916"/>
+          <w:tab w:val="left" w:pos="1832"/>
+          <w:tab w:val="left" w:pos="2748"/>
+          <w:tab w:val="left" w:pos="3664"/>
+          <w:tab w:val="left" w:pos="4580"/>
+          <w:tab w:val="left" w:pos="5496"/>
+          <w:tab w:val="left" w:pos="6412"/>
+          <w:tab w:val="left" w:pos="7328"/>
+          <w:tab w:val="left" w:pos="8244"/>
+          <w:tab w:val="left" w:pos="9160"/>
+          <w:tab w:val="left" w:pos="10076"/>
+          <w:tab w:val="left" w:pos="10992"/>
+          <w:tab w:val="left" w:pos="11908"/>
+          <w:tab w:val="left" w:pos="12824"/>
+          <w:tab w:val="left" w:pos="13740"/>
+          <w:tab w:val="left" w:pos="14656"/>
+        </w:tabs>
+        <w:spacing w:after="0" w:line="240" w:lineRule="auto"/>
+        <w:rPr>
+          <w:rFonts w:ascii="Courier New" w:eastAsia="Times New Roman" w:hAnsi="Courier New" w:cs="Courier New"/>
+          <w:sz w:val="20"/>
+          <w:szCs w:val="20"/>
+          <w:lang w:eastAsia="en-IN"/>
+        </w:rPr>
+      </w:pPr>
+      <w:r>
+        <w:rPr>
+          <w:rFonts w:ascii="Courier New" w:eastAsia="Times New Roman" w:hAnsi="Courier New" w:cs="Courier New"/>
+          <w:sz w:val="20"/>
+          <w:szCs w:val="20"/>
+          <w:lang w:eastAsia="en-IN"/>
+        </w:rPr>
+        <w:t xml:space="preserve">                        </w:t>
+      </w:r>
+      <w:proofErr w:type="spellStart"/>
+      <w:r>
+        <w:rPr>
+          <w:rFonts w:ascii="Courier New" w:eastAsia="Times New Roman" w:hAnsi="Courier New" w:cs="Courier New"/>
+          <w:sz w:val="20"/>
+          <w:szCs w:val="20"/>
+          <w:lang w:eastAsia="en-IN"/>
+        </w:rPr>
+        <w:t>inherit.aes</w:t>
+      </w:r>
+      <w:proofErr w:type="spellEnd"/>
+      <w:r>
+        <w:rPr>
+          <w:rFonts w:ascii="Courier New" w:eastAsia="Times New Roman" w:hAnsi="Courier New" w:cs="Courier New"/>
+          <w:sz w:val="20"/>
+          <w:szCs w:val="20"/>
+          <w:lang w:eastAsia="en-IN"/>
+        </w:rPr>
+        <w:t xml:space="preserve"> = FALSE,</w:t>
+      </w:r>
+    </w:p>
+    <w:p>
+      <w:pPr>
+        <w:tabs>
+          <w:tab w:val="left" w:pos="916"/>
+          <w:tab w:val="left" w:pos="1832"/>
+          <w:tab w:val="left" w:pos="2748"/>
+          <w:tab w:val="left" w:pos="3664"/>
+          <w:tab w:val="left" w:pos="4580"/>
+          <w:tab w:val="left" w:pos="5496"/>
+          <w:tab w:val="left" w:pos="6412"/>
+          <w:tab w:val="left" w:pos="7328"/>
+          <w:tab w:val="left" w:pos="8244"/>
+          <w:tab w:val="left" w:pos="9160"/>
+          <w:tab w:val="left" w:pos="10076"/>
+          <w:tab w:val="left" w:pos="10992"/>
+          <w:tab w:val="left" w:pos="11908"/>
+          <w:tab w:val="left" w:pos="12824"/>
+          <w:tab w:val="left" w:pos="13740"/>
+          <w:tab w:val="left" w:pos="14656"/>
+        </w:tabs>
+        <w:spacing w:after="0" w:line="240" w:lineRule="auto"/>
+        <w:rPr>
+          <w:rFonts w:ascii="Courier New" w:eastAsia="Times New Roman" w:hAnsi="Courier New" w:cs="Courier New"/>
+          <w:sz w:val="20"/>
+          <w:szCs w:val="20"/>
+          <w:lang w:eastAsia="en-IN"/>
+        </w:rPr>
+      </w:pPr>
+      <w:r>
+        <w:rPr>
+          <w:rFonts w:ascii="Courier New" w:eastAsia="Times New Roman" w:hAnsi="Courier New" w:cs="Courier New"/>
+          <w:sz w:val="20"/>
+          <w:szCs w:val="20"/>
+          <w:lang w:eastAsia="en-IN"/>
+        </w:rPr>
+        <w:t xml:space="preserve">                        </w:t>
+      </w:r>
+      <w:proofErr w:type="spellStart"/>
+      <w:r>
+        <w:rPr>
+          <w:rFonts w:ascii="Courier New" w:eastAsia="Times New Roman" w:hAnsi="Courier New" w:cs="Courier New"/>
+          <w:sz w:val="20"/>
+          <w:szCs w:val="20"/>
+          <w:lang w:eastAsia="en-IN"/>
+        </w:rPr>
+        <w:t>color</w:t>
+      </w:r>
+      <w:proofErr w:type="spellEnd"/>
+      <w:r>
+        <w:rPr>
+          <w:rFonts w:ascii="Courier New" w:eastAsia="Times New Roman" w:hAnsi="Courier New" w:cs="Courier New"/>
+          <w:sz w:val="20"/>
+          <w:szCs w:val="20"/>
+          <w:lang w:eastAsia="en-IN"/>
+        </w:rPr>
+        <w:t xml:space="preserve"> = "white", fill = NA) +</w:t>
+      </w:r>
+    </w:p>
+    <w:p>
+      <w:pPr>
+        <w:tabs>
+          <w:tab w:val="left" w:pos="916"/>
+          <w:tab w:val="left" w:pos="1832"/>
+          <w:tab w:val="left" w:pos="2748"/>
+          <w:tab w:val="left" w:pos="3664"/>
+          <w:tab w:val="left" w:pos="4580"/>
+          <w:tab w:val="left" w:pos="5496"/>
+          <w:tab w:val="left" w:pos="6412"/>
+          <w:tab w:val="left" w:pos="7328"/>
+          <w:tab w:val="left" w:pos="8244"/>
+          <w:tab w:val="left" w:pos="9160"/>
+          <w:tab w:val="left" w:pos="10076"/>
+          <w:tab w:val="left" w:pos="10992"/>
+          <w:tab w:val="left" w:pos="11908"/>
+          <w:tab w:val="left" w:pos="12824"/>
+          <w:tab w:val="left" w:pos="13740"/>
+          <w:tab w:val="left" w:pos="14656"/>
+        </w:tabs>
+        <w:spacing w:after="0" w:line="240" w:lineRule="auto"/>
+        <w:rPr>
+          <w:rFonts w:ascii="Courier New" w:eastAsia="Times New Roman" w:hAnsi="Courier New" w:cs="Courier New"/>
+          <w:sz w:val="20"/>
+          <w:szCs w:val="20"/>
+          <w:lang w:eastAsia="en-IN"/>
+        </w:rPr>
+      </w:pPr>
+      <w:r>
+        <w:rPr>
+          <w:rFonts w:ascii="Courier New" w:eastAsia="Times New Roman" w:hAnsi="Courier New" w:cs="Courier New"/>
+          <w:sz w:val="20"/>
+          <w:szCs w:val="20"/>
+          <w:lang w:eastAsia="en-IN"/>
+        </w:rPr>
+        <w:t xml:space="preserve">  </w:t>
+      </w:r>
+      <w:proofErr w:type="spellStart"/>
+      <w:r>
+        <w:rPr>
+          <w:rFonts w:ascii="Courier New" w:eastAsia="Times New Roman" w:hAnsi="Courier New" w:cs="Courier New"/>
+          <w:sz w:val="20"/>
+          <w:szCs w:val="20"/>
+          <w:lang w:eastAsia="en-IN"/>
+        </w:rPr>
+        <w:t>geom_</w:t>
+      </w:r>
+      <w:proofErr w:type="gramStart"/>
+      <w:r>
+        <w:rPr>
+          <w:rFonts w:ascii="Courier New" w:eastAsia="Times New Roman" w:hAnsi="Courier New" w:cs="Courier New"/>
+          <w:sz w:val="20"/>
+          <w:szCs w:val="20"/>
+          <w:lang w:eastAsia="en-IN"/>
+        </w:rPr>
+        <w:t>sf</w:t>
+      </w:r>
+      <w:proofErr w:type="spellEnd"/>
+      <w:r>
+        <w:rPr>
+          <w:rFonts w:ascii="Courier New" w:eastAsia="Times New Roman" w:hAnsi="Courier New" w:cs="Courier New"/>
+          <w:sz w:val="20"/>
+          <w:szCs w:val="20"/>
+          <w:lang w:eastAsia="en-IN"/>
+        </w:rPr>
+        <w:t>(</w:t>
+      </w:r>
+      <w:proofErr w:type="gramEnd"/>
+      <w:r>
+        <w:rPr>
+          <w:rFonts w:ascii="Courier New" w:eastAsia="Times New Roman" w:hAnsi="Courier New" w:cs="Courier New"/>
+          <w:sz w:val="20"/>
+          <w:szCs w:val="20"/>
+          <w:lang w:eastAsia="en-IN"/>
+        </w:rPr>
+        <w:t xml:space="preserve">data = </w:t>
+      </w:r>
+      <w:proofErr w:type="spellStart"/>
+      <w:r>
+        <w:rPr>
+          <w:rFonts w:ascii="Courier New" w:eastAsia="Times New Roman" w:hAnsi="Courier New" w:cs="Courier New"/>
+          <w:sz w:val="20"/>
+          <w:szCs w:val="20"/>
+          <w:lang w:eastAsia="en-IN"/>
+        </w:rPr>
+        <w:t>huc_gages_sf</w:t>
+      </w:r>
+      <w:proofErr w:type="spellEnd"/>
+      <w:r>
+        <w:rPr>
+          <w:rFonts w:ascii="Courier New" w:eastAsia="Times New Roman" w:hAnsi="Courier New" w:cs="Courier New"/>
+          <w:sz w:val="20"/>
+          <w:szCs w:val="20"/>
+          <w:lang w:eastAsia="en-IN"/>
+        </w:rPr>
+        <w:t xml:space="preserve">, </w:t>
+      </w:r>
+      <w:proofErr w:type="spellStart"/>
+      <w:r>
+        <w:rPr>
+          <w:rFonts w:ascii="Courier New" w:eastAsia="Times New Roman" w:hAnsi="Courier New" w:cs="Courier New"/>
+          <w:sz w:val="20"/>
+          <w:szCs w:val="20"/>
+          <w:lang w:eastAsia="en-IN"/>
+        </w:rPr>
+        <w:t>inherit.aes</w:t>
+      </w:r>
+      <w:proofErr w:type="spellEnd"/>
+      <w:r>
+        <w:rPr>
+          <w:rFonts w:ascii="Courier New" w:eastAsia="Times New Roman" w:hAnsi="Courier New" w:cs="Courier New"/>
+          <w:sz w:val="20"/>
+          <w:szCs w:val="20"/>
+          <w:lang w:eastAsia="en-IN"/>
+        </w:rPr>
+        <w:t xml:space="preserve"> = FALSE, </w:t>
+      </w:r>
+      <w:proofErr w:type="spellStart"/>
+      <w:r>
+        <w:rPr>
+          <w:rFonts w:ascii="Courier New" w:eastAsia="Times New Roman" w:hAnsi="Courier New" w:cs="Courier New"/>
+          <w:sz w:val="20"/>
+          <w:szCs w:val="20"/>
+          <w:lang w:eastAsia="en-IN"/>
+        </w:rPr>
+        <w:t>color</w:t>
+      </w:r>
+      <w:proofErr w:type="spellEnd"/>
+      <w:r>
+        <w:rPr>
+          <w:rFonts w:ascii="Courier New" w:eastAsia="Times New Roman" w:hAnsi="Courier New" w:cs="Courier New"/>
+          <w:sz w:val="20"/>
+          <w:szCs w:val="20"/>
+          <w:lang w:eastAsia="en-IN"/>
+        </w:rPr>
+        <w:t xml:space="preserve"> = "red") +</w:t>
+      </w:r>
+    </w:p>
+    <w:p>
+      <w:pPr>
+        <w:tabs>
+          <w:tab w:val="left" w:pos="916"/>
+          <w:tab w:val="left" w:pos="1832"/>
+          <w:tab w:val="left" w:pos="2748"/>
+          <w:tab w:val="left" w:pos="3664"/>
+          <w:tab w:val="left" w:pos="4580"/>
+          <w:tab w:val="left" w:pos="5496"/>
+          <w:tab w:val="left" w:pos="6412"/>
+          <w:tab w:val="left" w:pos="7328"/>
+          <w:tab w:val="left" w:pos="8244"/>
+          <w:tab w:val="left" w:pos="9160"/>
+          <w:tab w:val="left" w:pos="10076"/>
+          <w:tab w:val="left" w:pos="10992"/>
+          <w:tab w:val="left" w:pos="11908"/>
+          <w:tab w:val="left" w:pos="12824"/>
+          <w:tab w:val="left" w:pos="13740"/>
+          <w:tab w:val="left" w:pos="14656"/>
+        </w:tabs>
+        <w:spacing w:after="0" w:line="240" w:lineRule="auto"/>
+        <w:rPr>
+          <w:rFonts w:ascii="Courier New" w:eastAsia="Times New Roman" w:hAnsi="Courier New" w:cs="Courier New"/>
+          <w:sz w:val="20"/>
+          <w:szCs w:val="20"/>
+          <w:lang w:eastAsia="en-IN"/>
+        </w:rPr>
+      </w:pPr>
+      <w:r>
+        <w:rPr>
+          <w:rFonts w:ascii="Courier New" w:eastAsia="Times New Roman" w:hAnsi="Courier New" w:cs="Courier New"/>
+          <w:sz w:val="20"/>
+          <w:szCs w:val="20"/>
+          <w:lang w:eastAsia="en-IN"/>
+        </w:rPr>
+        <w:t xml:space="preserve">  </w:t>
+      </w:r>
+      <w:proofErr w:type="spellStart"/>
+      <w:r>
+        <w:rPr>
+          <w:rFonts w:ascii="Courier New" w:eastAsia="Times New Roman" w:hAnsi="Courier New" w:cs="Courier New"/>
+          <w:sz w:val="20"/>
+          <w:szCs w:val="20"/>
+          <w:lang w:eastAsia="en-IN"/>
+        </w:rPr>
+        <w:t>geom_</w:t>
+      </w:r>
+      <w:proofErr w:type="gramStart"/>
+      <w:r>
+        <w:rPr>
+          <w:rFonts w:ascii="Courier New" w:eastAsia="Times New Roman" w:hAnsi="Courier New" w:cs="Courier New"/>
+          <w:sz w:val="20"/>
+          <w:szCs w:val="20"/>
+          <w:lang w:eastAsia="en-IN"/>
+        </w:rPr>
+        <w:t>text</w:t>
+      </w:r>
+      <w:proofErr w:type="spellEnd"/>
+      <w:r>
+        <w:rPr>
+          <w:rFonts w:ascii="Courier New" w:eastAsia="Times New Roman" w:hAnsi="Courier New" w:cs="Courier New"/>
+          <w:sz w:val="20"/>
+          <w:szCs w:val="20"/>
+          <w:lang w:eastAsia="en-IN"/>
+        </w:rPr>
+        <w:t>(</w:t>
+      </w:r>
+      <w:proofErr w:type="gramEnd"/>
+      <w:r>
+        <w:rPr>
+          <w:rFonts w:ascii="Courier New" w:eastAsia="Times New Roman" w:hAnsi="Courier New" w:cs="Courier New"/>
+          <w:sz w:val="20"/>
+          <w:szCs w:val="20"/>
+          <w:lang w:eastAsia="en-IN"/>
+        </w:rPr>
+        <w:t xml:space="preserve">data = </w:t>
+      </w:r>
+      <w:proofErr w:type="spellStart"/>
+      <w:r>
+        <w:rPr>
+          <w:rFonts w:ascii="Courier New" w:eastAsia="Times New Roman" w:hAnsi="Courier New" w:cs="Courier New"/>
+          <w:sz w:val="20"/>
+          <w:szCs w:val="20"/>
+          <w:lang w:eastAsia="en-IN"/>
+        </w:rPr>
+        <w:t>huc_gages_sf</w:t>
+      </w:r>
+      <w:proofErr w:type="spellEnd"/>
+      <w:r>
+        <w:rPr>
+          <w:rFonts w:ascii="Courier New" w:eastAsia="Times New Roman" w:hAnsi="Courier New" w:cs="Courier New"/>
+          <w:sz w:val="20"/>
+          <w:szCs w:val="20"/>
+          <w:lang w:eastAsia="en-IN"/>
+        </w:rPr>
+        <w:t xml:space="preserve">, </w:t>
+      </w:r>
+    </w:p>
+    <w:p>
+      <w:pPr>
+        <w:tabs>
+          <w:tab w:val="left" w:pos="916"/>
+          <w:tab w:val="left" w:pos="1832"/>
+          <w:tab w:val="left" w:pos="2748"/>
+          <w:tab w:val="left" w:pos="3664"/>
+          <w:tab w:val="left" w:pos="4580"/>
+          <w:tab w:val="left" w:pos="5496"/>
+          <w:tab w:val="left" w:pos="6412"/>
+          <w:tab w:val="left" w:pos="7328"/>
+          <w:tab w:val="left" w:pos="8244"/>
+          <w:tab w:val="left" w:pos="9160"/>
+          <w:tab w:val="left" w:pos="10076"/>
+          <w:tab w:val="left" w:pos="10992"/>
+          <w:tab w:val="left" w:pos="11908"/>
+          <w:tab w:val="left" w:pos="12824"/>
+          <w:tab w:val="left" w:pos="13740"/>
+          <w:tab w:val="left" w:pos="14656"/>
+        </w:tabs>
+        <w:spacing w:after="0" w:line="240" w:lineRule="auto"/>
+        <w:rPr>
+          <w:rFonts w:ascii="Courier New" w:eastAsia="Times New Roman" w:hAnsi="Courier New" w:cs="Courier New"/>
+          <w:sz w:val="20"/>
+          <w:szCs w:val="20"/>
+          <w:lang w:eastAsia="en-IN"/>
+        </w:rPr>
+      </w:pPr>
+      <w:r>
+        <w:rPr>
+          <w:rFonts w:ascii="Courier New" w:eastAsia="Times New Roman" w:hAnsi="Courier New" w:cs="Courier New"/>
+          <w:sz w:val="20"/>
+          <w:szCs w:val="20"/>
+          <w:lang w:eastAsia="en-IN"/>
+        </w:rPr>
+        <w:t xml:space="preserve">            </w:t>
+      </w:r>
+      <w:proofErr w:type="spellStart"/>
+      <w:proofErr w:type="gramStart"/>
+      <w:r>
+        <w:rPr>
+          <w:rFonts w:ascii="Courier New" w:eastAsia="Times New Roman" w:hAnsi="Courier New" w:cs="Courier New"/>
+          <w:sz w:val="20"/>
+          <w:szCs w:val="20"/>
+          <w:lang w:eastAsia="en-IN"/>
+        </w:rPr>
+        <w:t>aes</w:t>
+      </w:r>
+      <w:proofErr w:type="spellEnd"/>
+      <w:r>
+        <w:rPr>
+          <w:rFonts w:ascii="Courier New" w:eastAsia="Times New Roman" w:hAnsi="Courier New" w:cs="Courier New"/>
+          <w:sz w:val="20"/>
+          <w:szCs w:val="20"/>
+          <w:lang w:eastAsia="en-IN"/>
+        </w:rPr>
+        <w:t>(</w:t>
+      </w:r>
+      <w:proofErr w:type="gramEnd"/>
+      <w:r>
+        <w:rPr>
+          <w:rFonts w:ascii="Courier New" w:eastAsia="Times New Roman" w:hAnsi="Courier New" w:cs="Courier New"/>
+          <w:sz w:val="20"/>
+          <w:szCs w:val="20"/>
+          <w:lang w:eastAsia="en-IN"/>
+        </w:rPr>
+        <w:t xml:space="preserve">label = </w:t>
+      </w:r>
+      <w:proofErr w:type="spellStart"/>
+      <w:r>
+        <w:rPr>
+          <w:rFonts w:ascii="Courier New" w:eastAsia="Times New Roman" w:hAnsi="Courier New" w:cs="Courier New"/>
+          <w:sz w:val="20"/>
+          <w:szCs w:val="20"/>
+          <w:lang w:eastAsia="en-IN"/>
+        </w:rPr>
+        <w:t>site_no</w:t>
+      </w:r>
+      <w:proofErr w:type="spellEnd"/>
+      <w:r>
+        <w:rPr>
+          <w:rFonts w:ascii="Courier New" w:eastAsia="Times New Roman" w:hAnsi="Courier New" w:cs="Courier New"/>
+          <w:sz w:val="20"/>
+          <w:szCs w:val="20"/>
+          <w:lang w:eastAsia="en-IN"/>
+        </w:rPr>
+        <w:t xml:space="preserve">, x = </w:t>
+      </w:r>
+      <w:proofErr w:type="spellStart"/>
+      <w:r>
+        <w:rPr>
+          <w:rFonts w:ascii="Courier New" w:eastAsia="Times New Roman" w:hAnsi="Courier New" w:cs="Courier New"/>
+          <w:sz w:val="20"/>
+          <w:szCs w:val="20"/>
+          <w:lang w:eastAsia="en-IN"/>
+        </w:rPr>
+        <w:t>dec_long_va</w:t>
+      </w:r>
+      <w:proofErr w:type="spellEnd"/>
+      <w:r>
+        <w:rPr>
+          <w:rFonts w:ascii="Courier New" w:eastAsia="Times New Roman" w:hAnsi="Courier New" w:cs="Courier New"/>
+          <w:sz w:val="20"/>
+          <w:szCs w:val="20"/>
+          <w:lang w:eastAsia="en-IN"/>
+        </w:rPr>
+        <w:t xml:space="preserve">, y = </w:t>
+      </w:r>
+      <w:proofErr w:type="spellStart"/>
+      <w:r>
+        <w:rPr>
+          <w:rFonts w:ascii="Courier New" w:eastAsia="Times New Roman" w:hAnsi="Courier New" w:cs="Courier New"/>
+          <w:sz w:val="20"/>
+          <w:szCs w:val="20"/>
+          <w:lang w:eastAsia="en-IN"/>
+        </w:rPr>
+        <w:t>dec_lat_va</w:t>
+      </w:r>
+      <w:proofErr w:type="spellEnd"/>
+      <w:r>
+        <w:rPr>
+          <w:rFonts w:ascii="Courier New" w:eastAsia="Times New Roman" w:hAnsi="Courier New" w:cs="Courier New"/>
+          <w:sz w:val="20"/>
+          <w:szCs w:val="20"/>
+          <w:lang w:eastAsia="en-IN"/>
+        </w:rPr>
+        <w:t>),</w:t>
+      </w:r>
+    </w:p>
+    <w:p>
+      <w:pPr>
+        <w:tabs>
+          <w:tab w:val="left" w:pos="916"/>
+          <w:tab w:val="left" w:pos="1832"/>
+          <w:tab w:val="left" w:pos="2748"/>
+          <w:tab w:val="left" w:pos="3664"/>
+          <w:tab w:val="left" w:pos="4580"/>
+          <w:tab w:val="left" w:pos="5496"/>
+          <w:tab w:val="left" w:pos="6412"/>
+          <w:tab w:val="left" w:pos="7328"/>
+          <w:tab w:val="left" w:pos="8244"/>
+          <w:tab w:val="left" w:pos="9160"/>
+          <w:tab w:val="left" w:pos="10076"/>
+          <w:tab w:val="left" w:pos="10992"/>
+          <w:tab w:val="left" w:pos="11908"/>
+          <w:tab w:val="left" w:pos="12824"/>
+          <w:tab w:val="left" w:pos="13740"/>
+          <w:tab w:val="left" w:pos="14656"/>
+        </w:tabs>
+        <w:spacing w:after="0" w:line="240" w:lineRule="auto"/>
+        <w:rPr>
+          <w:rFonts w:ascii="Courier New" w:eastAsia="Times New Roman" w:hAnsi="Courier New" w:cs="Courier New"/>
+          <w:sz w:val="20"/>
+          <w:szCs w:val="20"/>
+          <w:lang w:eastAsia="en-IN"/>
+        </w:rPr>
+      </w:pPr>
+      <w:r>
+        <w:rPr>
+          <w:rFonts w:ascii="Courier New" w:eastAsia="Times New Roman" w:hAnsi="Courier New" w:cs="Courier New"/>
+          <w:sz w:val="20"/>
+          <w:szCs w:val="20"/>
+          <w:lang w:eastAsia="en-IN"/>
+        </w:rPr>
+        <w:t xml:space="preserve">            </w:t>
+      </w:r>
+      <w:proofErr w:type="spellStart"/>
+      <w:r>
+        <w:rPr>
+          <w:rFonts w:ascii="Courier New" w:eastAsia="Times New Roman" w:hAnsi="Courier New" w:cs="Courier New"/>
+          <w:sz w:val="20"/>
+          <w:szCs w:val="20"/>
+          <w:lang w:eastAsia="en-IN"/>
+        </w:rPr>
+        <w:t>hjust</w:t>
+      </w:r>
+      <w:proofErr w:type="spellEnd"/>
+      <w:r>
+        <w:rPr>
+          <w:rFonts w:ascii="Courier New" w:eastAsia="Times New Roman" w:hAnsi="Courier New" w:cs="Courier New"/>
+          <w:sz w:val="20"/>
+          <w:szCs w:val="20"/>
+          <w:lang w:eastAsia="en-IN"/>
+        </w:rPr>
+        <w:t xml:space="preserve"> = 0, size=2.5, </w:t>
+      </w:r>
+      <w:proofErr w:type="spellStart"/>
+      <w:r>
+        <w:rPr>
+          <w:rFonts w:ascii="Courier New" w:eastAsia="Times New Roman" w:hAnsi="Courier New" w:cs="Courier New"/>
+          <w:sz w:val="20"/>
+          <w:szCs w:val="20"/>
+          <w:lang w:eastAsia="en-IN"/>
+        </w:rPr>
+        <w:t>nudge_x</w:t>
+      </w:r>
+      <w:proofErr w:type="spellEnd"/>
+      <w:r>
+        <w:rPr>
+          <w:rFonts w:ascii="Courier New" w:eastAsia="Times New Roman" w:hAnsi="Courier New" w:cs="Courier New"/>
+          <w:sz w:val="20"/>
+          <w:szCs w:val="20"/>
+          <w:lang w:eastAsia="en-IN"/>
+        </w:rPr>
+        <w:t xml:space="preserve"> = 0.02, col = "yellow")</w:t>
       </w:r>
     </w:p>
     <w:p>
@@ -7601,10 +8772,10 @@
         </w:rPr>
         <w:lastRenderedPageBreak/>
         <w:drawing>
-          <wp:inline distT="0" distB="0" distL="0" distR="0" wp14:anchorId="0AEA825C" wp14:editId="6197ABE2">
+          <wp:inline distT="0" distB="0" distL="0" distR="0" wp14:anchorId="12A9DA3E" wp14:editId="19262789">
             <wp:extent cx="4343400" cy="4343400"/>
             <wp:effectExtent l="0" t="0" r="0" b="0"/>
-            <wp:docPr id="8" name="Picture 8" descr="plain base maps"/>
+            <wp:docPr id="9" name="Picture 9" descr="base maps with HUC and gages"/>
             <wp:cNvGraphicFramePr>
               <a:graphicFrameLocks xmlns:a="http://schemas.openxmlformats.org/drawingml/2006/main" noChangeAspect="1"/>
             </wp:cNvGraphicFramePr>
@@ -7612,7 +8783,7 @@
               <a:graphicData uri="http://schemas.openxmlformats.org/drawingml/2006/picture">
                 <pic:pic xmlns:pic="http://schemas.openxmlformats.org/drawingml/2006/picture">
                   <pic:nvPicPr>
-                    <pic:cNvPr id="0" name="Picture 8" descr="plain base maps"/>
+                    <pic:cNvPr id="0" name="Picture 9" descr="base maps with HUC and gages"/>
                     <pic:cNvPicPr>
                       <a:picLocks noChangeAspect="1" noChangeArrowheads="1"/>
                     </pic:cNvPicPr>
@@ -7652,65 +8823,277 @@
     </w:p>
     <w:p>
       <w:pPr>
-        <w:spacing w:before="100" w:beforeAutospacing="1" w:after="100" w:afterAutospacing="1" w:line="240" w:lineRule="auto"/>
-        <w:rPr>
-          <w:rFonts w:ascii="Times New Roman" w:eastAsia="Times New Roman" w:hAnsi="Times New Roman" w:cs="Times New Roman"/>
-          <w:sz w:val="20"/>
-          <w:szCs w:val="20"/>
-          <w:lang w:eastAsia="en-IN"/>
-        </w:rPr>
-      </w:pPr>
-      <w:r>
-        <w:rPr>
-          <w:rFonts w:ascii="Times New Roman" w:eastAsia="Times New Roman" w:hAnsi="Times New Roman" w:cs="Times New Roman"/>
-          <w:sz w:val="20"/>
-          <w:szCs w:val="20"/>
-          <w:lang w:eastAsia="en-IN"/>
-        </w:rPr>
-        <w:t xml:space="preserve">Now we can start adding to our maps. First, we convert the </w:t>
-      </w:r>
-      <w:proofErr w:type="spellStart"/>
-      <w:r>
-        <w:rPr>
-          <w:rFonts w:ascii="Courier New" w:eastAsia="Times New Roman" w:hAnsi="Courier New" w:cs="Courier New"/>
-          <w:sz w:val="20"/>
-          <w:szCs w:val="20"/>
-          <w:lang w:eastAsia="en-IN"/>
-        </w:rPr>
-        <w:t>huc_gages</w:t>
-      </w:r>
-      <w:proofErr w:type="spellEnd"/>
-      <w:r>
-        <w:rPr>
-          <w:rFonts w:ascii="Times New Roman" w:eastAsia="Times New Roman" w:hAnsi="Times New Roman" w:cs="Times New Roman"/>
-          <w:sz w:val="20"/>
-          <w:szCs w:val="20"/>
-          <w:lang w:eastAsia="en-IN"/>
-        </w:rPr>
-        <w:t xml:space="preserve"> </w:t>
-      </w:r>
-      <w:proofErr w:type="spellStart"/>
+        <w:tabs>
+          <w:tab w:val="left" w:pos="916"/>
+          <w:tab w:val="left" w:pos="1832"/>
+          <w:tab w:val="left" w:pos="2748"/>
+          <w:tab w:val="left" w:pos="3664"/>
+          <w:tab w:val="left" w:pos="4580"/>
+          <w:tab w:val="left" w:pos="5496"/>
+          <w:tab w:val="left" w:pos="6412"/>
+          <w:tab w:val="left" w:pos="7328"/>
+          <w:tab w:val="left" w:pos="8244"/>
+          <w:tab w:val="left" w:pos="9160"/>
+          <w:tab w:val="left" w:pos="10076"/>
+          <w:tab w:val="left" w:pos="10992"/>
+          <w:tab w:val="left" w:pos="11908"/>
+          <w:tab w:val="left" w:pos="12824"/>
+          <w:tab w:val="left" w:pos="13740"/>
+          <w:tab w:val="left" w:pos="14656"/>
+        </w:tabs>
+        <w:spacing w:after="0" w:line="240" w:lineRule="auto"/>
+        <w:rPr>
+          <w:rFonts w:ascii="Courier New" w:eastAsia="Times New Roman" w:hAnsi="Courier New" w:cs="Courier New"/>
+          <w:sz w:val="20"/>
+          <w:szCs w:val="20"/>
+          <w:lang w:eastAsia="en-IN"/>
+        </w:rPr>
+      </w:pPr>
+      <w:proofErr w:type="spellStart"/>
+      <w:r>
+        <w:rPr>
+          <w:rFonts w:ascii="Courier New" w:eastAsia="Times New Roman" w:hAnsi="Courier New" w:cs="Courier New"/>
+          <w:sz w:val="20"/>
+          <w:szCs w:val="20"/>
+          <w:lang w:eastAsia="en-IN"/>
+        </w:rPr>
+        <w:t>street_map</w:t>
+      </w:r>
+      <w:proofErr w:type="spellEnd"/>
+      <w:r>
+        <w:rPr>
+          <w:rFonts w:ascii="Courier New" w:eastAsia="Times New Roman" w:hAnsi="Courier New" w:cs="Courier New"/>
+          <w:sz w:val="20"/>
+          <w:szCs w:val="20"/>
+          <w:lang w:eastAsia="en-IN"/>
+        </w:rPr>
+        <w:t xml:space="preserve"> + </w:t>
+      </w:r>
+      <w:proofErr w:type="spellStart"/>
+      <w:r>
+        <w:rPr>
+          <w:rFonts w:ascii="Courier New" w:eastAsia="Times New Roman" w:hAnsi="Courier New" w:cs="Courier New"/>
+          <w:sz w:val="20"/>
+          <w:szCs w:val="20"/>
+          <w:lang w:eastAsia="en-IN"/>
+        </w:rPr>
+        <w:t>geom_</w:t>
+      </w:r>
       <w:proofErr w:type="gramStart"/>
       <w:r>
         <w:rPr>
-          <w:rFonts w:ascii="Times New Roman" w:eastAsia="Times New Roman" w:hAnsi="Times New Roman" w:cs="Times New Roman"/>
-          <w:sz w:val="20"/>
-          <w:szCs w:val="20"/>
-          <w:lang w:eastAsia="en-IN"/>
-        </w:rPr>
-        <w:t>data.frame</w:t>
-      </w:r>
-      <w:proofErr w:type="spellEnd"/>
+          <w:rFonts w:ascii="Courier New" w:eastAsia="Times New Roman" w:hAnsi="Courier New" w:cs="Courier New"/>
+          <w:sz w:val="20"/>
+          <w:szCs w:val="20"/>
+          <w:lang w:eastAsia="en-IN"/>
+        </w:rPr>
+        <w:t>sf</w:t>
+      </w:r>
+      <w:proofErr w:type="spellEnd"/>
+      <w:r>
+        <w:rPr>
+          <w:rFonts w:ascii="Courier New" w:eastAsia="Times New Roman" w:hAnsi="Courier New" w:cs="Courier New"/>
+          <w:sz w:val="20"/>
+          <w:szCs w:val="20"/>
+          <w:lang w:eastAsia="en-IN"/>
+        </w:rPr>
+        <w:t>(</w:t>
+      </w:r>
       <w:proofErr w:type="gramEnd"/>
       <w:r>
         <w:rPr>
-          <w:rFonts w:ascii="Times New Roman" w:eastAsia="Times New Roman" w:hAnsi="Times New Roman" w:cs="Times New Roman"/>
-          <w:sz w:val="20"/>
-          <w:szCs w:val="20"/>
-          <w:lang w:eastAsia="en-IN"/>
-        </w:rPr>
-        <w:t xml:space="preserve"> to an </w:t>
-      </w:r>
+          <w:rFonts w:ascii="Courier New" w:eastAsia="Times New Roman" w:hAnsi="Courier New" w:cs="Courier New"/>
+          <w:sz w:val="20"/>
+          <w:szCs w:val="20"/>
+          <w:lang w:eastAsia="en-IN"/>
+        </w:rPr>
+        <w:t xml:space="preserve">data = </w:t>
+      </w:r>
+      <w:proofErr w:type="spellStart"/>
+      <w:r>
+        <w:rPr>
+          <w:rFonts w:ascii="Courier New" w:eastAsia="Times New Roman" w:hAnsi="Courier New" w:cs="Courier New"/>
+          <w:sz w:val="20"/>
+          <w:szCs w:val="20"/>
+          <w:lang w:eastAsia="en-IN"/>
+        </w:rPr>
+        <w:t>huc_poly</w:t>
+      </w:r>
+      <w:proofErr w:type="spellEnd"/>
+      <w:r>
+        <w:rPr>
+          <w:rFonts w:ascii="Courier New" w:eastAsia="Times New Roman" w:hAnsi="Courier New" w:cs="Courier New"/>
+          <w:sz w:val="20"/>
+          <w:szCs w:val="20"/>
+          <w:lang w:eastAsia="en-IN"/>
+        </w:rPr>
+        <w:t>,</w:t>
+      </w:r>
+    </w:p>
+    <w:p>
+      <w:pPr>
+        <w:tabs>
+          <w:tab w:val="left" w:pos="916"/>
+          <w:tab w:val="left" w:pos="1832"/>
+          <w:tab w:val="left" w:pos="2748"/>
+          <w:tab w:val="left" w:pos="3664"/>
+          <w:tab w:val="left" w:pos="4580"/>
+          <w:tab w:val="left" w:pos="5496"/>
+          <w:tab w:val="left" w:pos="6412"/>
+          <w:tab w:val="left" w:pos="7328"/>
+          <w:tab w:val="left" w:pos="8244"/>
+          <w:tab w:val="left" w:pos="9160"/>
+          <w:tab w:val="left" w:pos="10076"/>
+          <w:tab w:val="left" w:pos="10992"/>
+          <w:tab w:val="left" w:pos="11908"/>
+          <w:tab w:val="left" w:pos="12824"/>
+          <w:tab w:val="left" w:pos="13740"/>
+          <w:tab w:val="left" w:pos="14656"/>
+        </w:tabs>
+        <w:spacing w:after="0" w:line="240" w:lineRule="auto"/>
+        <w:rPr>
+          <w:rFonts w:ascii="Courier New" w:eastAsia="Times New Roman" w:hAnsi="Courier New" w:cs="Courier New"/>
+          <w:sz w:val="20"/>
+          <w:szCs w:val="20"/>
+          <w:lang w:eastAsia="en-IN"/>
+        </w:rPr>
+      </w:pPr>
+      <w:r>
+        <w:rPr>
+          <w:rFonts w:ascii="Courier New" w:eastAsia="Times New Roman" w:hAnsi="Courier New" w:cs="Courier New"/>
+          <w:sz w:val="20"/>
+          <w:szCs w:val="20"/>
+          <w:lang w:eastAsia="en-IN"/>
+        </w:rPr>
+        <w:t xml:space="preserve">                        </w:t>
+      </w:r>
+      <w:proofErr w:type="spellStart"/>
+      <w:r>
+        <w:rPr>
+          <w:rFonts w:ascii="Courier New" w:eastAsia="Times New Roman" w:hAnsi="Courier New" w:cs="Courier New"/>
+          <w:sz w:val="20"/>
+          <w:szCs w:val="20"/>
+          <w:lang w:eastAsia="en-IN"/>
+        </w:rPr>
+        <w:t>inherit.aes</w:t>
+      </w:r>
+      <w:proofErr w:type="spellEnd"/>
+      <w:r>
+        <w:rPr>
+          <w:rFonts w:ascii="Courier New" w:eastAsia="Times New Roman" w:hAnsi="Courier New" w:cs="Courier New"/>
+          <w:sz w:val="20"/>
+          <w:szCs w:val="20"/>
+          <w:lang w:eastAsia="en-IN"/>
+        </w:rPr>
+        <w:t xml:space="preserve"> = FALSE,</w:t>
+      </w:r>
+    </w:p>
+    <w:p>
+      <w:pPr>
+        <w:tabs>
+          <w:tab w:val="left" w:pos="916"/>
+          <w:tab w:val="left" w:pos="1832"/>
+          <w:tab w:val="left" w:pos="2748"/>
+          <w:tab w:val="left" w:pos="3664"/>
+          <w:tab w:val="left" w:pos="4580"/>
+          <w:tab w:val="left" w:pos="5496"/>
+          <w:tab w:val="left" w:pos="6412"/>
+          <w:tab w:val="left" w:pos="7328"/>
+          <w:tab w:val="left" w:pos="8244"/>
+          <w:tab w:val="left" w:pos="9160"/>
+          <w:tab w:val="left" w:pos="10076"/>
+          <w:tab w:val="left" w:pos="10992"/>
+          <w:tab w:val="left" w:pos="11908"/>
+          <w:tab w:val="left" w:pos="12824"/>
+          <w:tab w:val="left" w:pos="13740"/>
+          <w:tab w:val="left" w:pos="14656"/>
+        </w:tabs>
+        <w:spacing w:after="0" w:line="240" w:lineRule="auto"/>
+        <w:rPr>
+          <w:rFonts w:ascii="Courier New" w:eastAsia="Times New Roman" w:hAnsi="Courier New" w:cs="Courier New"/>
+          <w:sz w:val="20"/>
+          <w:szCs w:val="20"/>
+          <w:lang w:eastAsia="en-IN"/>
+        </w:rPr>
+      </w:pPr>
+      <w:r>
+        <w:rPr>
+          <w:rFonts w:ascii="Courier New" w:eastAsia="Times New Roman" w:hAnsi="Courier New" w:cs="Courier New"/>
+          <w:sz w:val="20"/>
+          <w:szCs w:val="20"/>
+          <w:lang w:eastAsia="en-IN"/>
+        </w:rPr>
+        <w:t xml:space="preserve">                        </w:t>
+      </w:r>
+      <w:proofErr w:type="spellStart"/>
+      <w:r>
+        <w:rPr>
+          <w:rFonts w:ascii="Courier New" w:eastAsia="Times New Roman" w:hAnsi="Courier New" w:cs="Courier New"/>
+          <w:sz w:val="20"/>
+          <w:szCs w:val="20"/>
+          <w:lang w:eastAsia="en-IN"/>
+        </w:rPr>
+        <w:t>color</w:t>
+      </w:r>
+      <w:proofErr w:type="spellEnd"/>
+      <w:r>
+        <w:rPr>
+          <w:rFonts w:ascii="Courier New" w:eastAsia="Times New Roman" w:hAnsi="Courier New" w:cs="Courier New"/>
+          <w:sz w:val="20"/>
+          <w:szCs w:val="20"/>
+          <w:lang w:eastAsia="en-IN"/>
+        </w:rPr>
+        <w:t xml:space="preserve"> = "black", fill = NA) +</w:t>
+      </w:r>
+    </w:p>
+    <w:p>
+      <w:pPr>
+        <w:tabs>
+          <w:tab w:val="left" w:pos="916"/>
+          <w:tab w:val="left" w:pos="1832"/>
+          <w:tab w:val="left" w:pos="2748"/>
+          <w:tab w:val="left" w:pos="3664"/>
+          <w:tab w:val="left" w:pos="4580"/>
+          <w:tab w:val="left" w:pos="5496"/>
+          <w:tab w:val="left" w:pos="6412"/>
+          <w:tab w:val="left" w:pos="7328"/>
+          <w:tab w:val="left" w:pos="8244"/>
+          <w:tab w:val="left" w:pos="9160"/>
+          <w:tab w:val="left" w:pos="10076"/>
+          <w:tab w:val="left" w:pos="10992"/>
+          <w:tab w:val="left" w:pos="11908"/>
+          <w:tab w:val="left" w:pos="12824"/>
+          <w:tab w:val="left" w:pos="13740"/>
+          <w:tab w:val="left" w:pos="14656"/>
+        </w:tabs>
+        <w:spacing w:after="0" w:line="240" w:lineRule="auto"/>
+        <w:rPr>
+          <w:rFonts w:ascii="Courier New" w:eastAsia="Times New Roman" w:hAnsi="Courier New" w:cs="Courier New"/>
+          <w:sz w:val="20"/>
+          <w:szCs w:val="20"/>
+          <w:lang w:eastAsia="en-IN"/>
+        </w:rPr>
+      </w:pPr>
+      <w:r>
+        <w:rPr>
+          <w:rFonts w:ascii="Courier New" w:eastAsia="Times New Roman" w:hAnsi="Courier New" w:cs="Courier New"/>
+          <w:sz w:val="20"/>
+          <w:szCs w:val="20"/>
+          <w:lang w:eastAsia="en-IN"/>
+        </w:rPr>
+        <w:t xml:space="preserve">  </w:t>
+      </w:r>
+      <w:proofErr w:type="spellStart"/>
+      <w:r>
+        <w:rPr>
+          <w:rFonts w:ascii="Courier New" w:eastAsia="Times New Roman" w:hAnsi="Courier New" w:cs="Courier New"/>
+          <w:sz w:val="20"/>
+          <w:szCs w:val="20"/>
+          <w:lang w:eastAsia="en-IN"/>
+        </w:rPr>
+        <w:t>geom_</w:t>
+      </w:r>
+      <w:proofErr w:type="gramStart"/>
       <w:r>
         <w:rPr>
           <w:rFonts w:ascii="Courier New" w:eastAsia="Times New Roman" w:hAnsi="Courier New" w:cs="Courier New"/>
@@ -7720,164 +9103,26 @@
         </w:rPr>
         <w:t>sf</w:t>
       </w:r>
-      <w:r>
-        <w:rPr>
-          <w:rFonts w:ascii="Times New Roman" w:eastAsia="Times New Roman" w:hAnsi="Times New Roman" w:cs="Times New Roman"/>
-          <w:sz w:val="20"/>
-          <w:szCs w:val="20"/>
-          <w:lang w:eastAsia="en-IN"/>
-        </w:rPr>
-        <w:t xml:space="preserve"> object using </w:t>
-      </w:r>
-      <w:proofErr w:type="spellStart"/>
-      <w:r>
-        <w:rPr>
-          <w:rFonts w:ascii="Courier New" w:eastAsia="Times New Roman" w:hAnsi="Courier New" w:cs="Courier New"/>
-          <w:sz w:val="20"/>
-          <w:szCs w:val="20"/>
-          <w:lang w:eastAsia="en-IN"/>
-        </w:rPr>
-        <w:t>st_as_sf</w:t>
-      </w:r>
-      <w:proofErr w:type="spellEnd"/>
-      <w:r>
-        <w:rPr>
-          <w:rFonts w:ascii="Times New Roman" w:eastAsia="Times New Roman" w:hAnsi="Times New Roman" w:cs="Times New Roman"/>
-          <w:sz w:val="20"/>
-          <w:szCs w:val="20"/>
-          <w:lang w:eastAsia="en-IN"/>
-        </w:rPr>
-        <w:t xml:space="preserve">, assigning it the same coordinate reference system as </w:t>
-      </w:r>
-      <w:proofErr w:type="spellStart"/>
-      <w:r>
-        <w:rPr>
-          <w:rFonts w:ascii="Courier New" w:eastAsia="Times New Roman" w:hAnsi="Courier New" w:cs="Courier New"/>
-          <w:sz w:val="20"/>
-          <w:szCs w:val="20"/>
-          <w:lang w:eastAsia="en-IN"/>
-        </w:rPr>
-        <w:t>huc_poly</w:t>
-      </w:r>
-      <w:proofErr w:type="spellEnd"/>
-      <w:r>
-        <w:rPr>
-          <w:rFonts w:ascii="Times New Roman" w:eastAsia="Times New Roman" w:hAnsi="Times New Roman" w:cs="Times New Roman"/>
-          <w:sz w:val="20"/>
-          <w:szCs w:val="20"/>
-          <w:lang w:eastAsia="en-IN"/>
-        </w:rPr>
-        <w:t xml:space="preserve"> using </w:t>
-      </w:r>
-      <w:proofErr w:type="spellStart"/>
-      <w:r>
-        <w:rPr>
-          <w:rFonts w:ascii="Courier New" w:eastAsia="Times New Roman" w:hAnsi="Courier New" w:cs="Courier New"/>
-          <w:sz w:val="20"/>
-          <w:szCs w:val="20"/>
-          <w:lang w:eastAsia="en-IN"/>
-        </w:rPr>
-        <w:t>st_crs</w:t>
-      </w:r>
-      <w:proofErr w:type="spellEnd"/>
-      <w:r>
-        <w:rPr>
-          <w:rFonts w:ascii="Times New Roman" w:eastAsia="Times New Roman" w:hAnsi="Times New Roman" w:cs="Times New Roman"/>
-          <w:sz w:val="20"/>
-          <w:szCs w:val="20"/>
-          <w:lang w:eastAsia="en-IN"/>
-        </w:rPr>
-        <w:t xml:space="preserve">. </w:t>
-      </w:r>
-      <w:proofErr w:type="spellStart"/>
-      <w:r>
-        <w:rPr>
-          <w:rFonts w:ascii="Courier New" w:eastAsia="Times New Roman" w:hAnsi="Courier New" w:cs="Courier New"/>
-          <w:sz w:val="20"/>
-          <w:szCs w:val="20"/>
-          <w:lang w:eastAsia="en-IN"/>
-        </w:rPr>
-        <w:t>ggplot</w:t>
-      </w:r>
-      <w:proofErr w:type="spellEnd"/>
-      <w:r>
-        <w:rPr>
-          <w:rFonts w:ascii="Times New Roman" w:eastAsia="Times New Roman" w:hAnsi="Times New Roman" w:cs="Times New Roman"/>
-          <w:sz w:val="20"/>
-          <w:szCs w:val="20"/>
-          <w:lang w:eastAsia="en-IN"/>
-        </w:rPr>
-        <w:t xml:space="preserve"> functions like </w:t>
-      </w:r>
-      <w:proofErr w:type="spellStart"/>
-      <w:r>
-        <w:rPr>
-          <w:rFonts w:ascii="Courier New" w:eastAsia="Times New Roman" w:hAnsi="Courier New" w:cs="Courier New"/>
-          <w:sz w:val="20"/>
-          <w:szCs w:val="20"/>
-          <w:lang w:eastAsia="en-IN"/>
-        </w:rPr>
-        <w:t>geom_sf</w:t>
-      </w:r>
-      <w:proofErr w:type="spellEnd"/>
-      <w:r>
-        <w:rPr>
-          <w:rFonts w:ascii="Times New Roman" w:eastAsia="Times New Roman" w:hAnsi="Times New Roman" w:cs="Times New Roman"/>
-          <w:sz w:val="20"/>
-          <w:szCs w:val="20"/>
-          <w:lang w:eastAsia="en-IN"/>
-        </w:rPr>
-        <w:t xml:space="preserve"> and </w:t>
-      </w:r>
-      <w:proofErr w:type="spellStart"/>
-      <w:r>
-        <w:rPr>
-          <w:rFonts w:ascii="Courier New" w:eastAsia="Times New Roman" w:hAnsi="Courier New" w:cs="Courier New"/>
-          <w:sz w:val="20"/>
-          <w:szCs w:val="20"/>
-          <w:lang w:eastAsia="en-IN"/>
-        </w:rPr>
-        <w:t>geom_text</w:t>
-      </w:r>
-      <w:proofErr w:type="spellEnd"/>
-      <w:r>
-        <w:rPr>
-          <w:rFonts w:ascii="Times New Roman" w:eastAsia="Times New Roman" w:hAnsi="Times New Roman" w:cs="Times New Roman"/>
-          <w:sz w:val="20"/>
-          <w:szCs w:val="20"/>
-          <w:lang w:eastAsia="en-IN"/>
-        </w:rPr>
-        <w:t xml:space="preserve"> add to your base map.</w:t>
-      </w:r>
-    </w:p>
-    <w:p>
-      <w:pPr>
-        <w:tabs>
-          <w:tab w:val="left" w:pos="916"/>
-          <w:tab w:val="left" w:pos="1832"/>
-          <w:tab w:val="left" w:pos="2748"/>
-          <w:tab w:val="left" w:pos="3664"/>
-          <w:tab w:val="left" w:pos="4580"/>
-          <w:tab w:val="left" w:pos="5496"/>
-          <w:tab w:val="left" w:pos="6412"/>
-          <w:tab w:val="left" w:pos="7328"/>
-          <w:tab w:val="left" w:pos="8244"/>
-          <w:tab w:val="left" w:pos="9160"/>
-          <w:tab w:val="left" w:pos="10076"/>
-          <w:tab w:val="left" w:pos="10992"/>
-          <w:tab w:val="left" w:pos="11908"/>
-          <w:tab w:val="left" w:pos="12824"/>
-          <w:tab w:val="left" w:pos="13740"/>
-          <w:tab w:val="left" w:pos="14656"/>
-        </w:tabs>
-        <w:spacing w:after="0" w:line="240" w:lineRule="auto"/>
-        <w:rPr>
-          <w:rFonts w:ascii="Courier New" w:eastAsia="Times New Roman" w:hAnsi="Courier New" w:cs="Courier New"/>
-          <w:sz w:val="20"/>
-          <w:szCs w:val="20"/>
-          <w:lang w:eastAsia="en-IN"/>
-        </w:rPr>
-      </w:pPr>
+      <w:proofErr w:type="spellEnd"/>
+      <w:r>
+        <w:rPr>
+          <w:rFonts w:ascii="Courier New" w:eastAsia="Times New Roman" w:hAnsi="Courier New" w:cs="Courier New"/>
+          <w:sz w:val="20"/>
+          <w:szCs w:val="20"/>
+          <w:lang w:eastAsia="en-IN"/>
+        </w:rPr>
+        <w:t>(</w:t>
+      </w:r>
+      <w:proofErr w:type="gramEnd"/>
+      <w:r>
+        <w:rPr>
+          <w:rFonts w:ascii="Courier New" w:eastAsia="Times New Roman" w:hAnsi="Courier New" w:cs="Courier New"/>
+          <w:sz w:val="20"/>
+          <w:szCs w:val="20"/>
+          <w:lang w:eastAsia="en-IN"/>
+        </w:rPr>
+        <w:t xml:space="preserve">data = </w:t>
+      </w:r>
       <w:proofErr w:type="spellStart"/>
       <w:r>
         <w:rPr>
@@ -7896,17 +9141,95 @@
           <w:szCs w:val="20"/>
           <w:lang w:eastAsia="en-IN"/>
         </w:rPr>
-        <w:t xml:space="preserve"> &lt;- </w:t>
-      </w:r>
-      <w:proofErr w:type="spellStart"/>
-      <w:r>
-        <w:rPr>
-          <w:rFonts w:ascii="Courier New" w:eastAsia="Times New Roman" w:hAnsi="Courier New" w:cs="Courier New"/>
-          <w:sz w:val="20"/>
-          <w:szCs w:val="20"/>
-          <w:lang w:eastAsia="en-IN"/>
-        </w:rPr>
-        <w:t>st_as_</w:t>
+        <w:t xml:space="preserve">, </w:t>
+      </w:r>
+      <w:proofErr w:type="spellStart"/>
+      <w:r>
+        <w:rPr>
+          <w:rFonts w:ascii="Courier New" w:eastAsia="Times New Roman" w:hAnsi="Courier New" w:cs="Courier New"/>
+          <w:sz w:val="20"/>
+          <w:szCs w:val="20"/>
+          <w:lang w:eastAsia="en-IN"/>
+        </w:rPr>
+        <w:t>inherit.aes</w:t>
+      </w:r>
+      <w:proofErr w:type="spellEnd"/>
+      <w:r>
+        <w:rPr>
+          <w:rFonts w:ascii="Courier New" w:eastAsia="Times New Roman" w:hAnsi="Courier New" w:cs="Courier New"/>
+          <w:sz w:val="20"/>
+          <w:szCs w:val="20"/>
+          <w:lang w:eastAsia="en-IN"/>
+        </w:rPr>
+        <w:t xml:space="preserve"> = FALSE, </w:t>
+      </w:r>
+      <w:proofErr w:type="spellStart"/>
+      <w:r>
+        <w:rPr>
+          <w:rFonts w:ascii="Courier New" w:eastAsia="Times New Roman" w:hAnsi="Courier New" w:cs="Courier New"/>
+          <w:sz w:val="20"/>
+          <w:szCs w:val="20"/>
+          <w:lang w:eastAsia="en-IN"/>
+        </w:rPr>
+        <w:t>color</w:t>
+      </w:r>
+      <w:proofErr w:type="spellEnd"/>
+      <w:r>
+        <w:rPr>
+          <w:rFonts w:ascii="Courier New" w:eastAsia="Times New Roman" w:hAnsi="Courier New" w:cs="Courier New"/>
+          <w:sz w:val="20"/>
+          <w:szCs w:val="20"/>
+          <w:lang w:eastAsia="en-IN"/>
+        </w:rPr>
+        <w:t xml:space="preserve"> = "red") +</w:t>
+      </w:r>
+    </w:p>
+    <w:p>
+      <w:pPr>
+        <w:tabs>
+          <w:tab w:val="left" w:pos="916"/>
+          <w:tab w:val="left" w:pos="1832"/>
+          <w:tab w:val="left" w:pos="2748"/>
+          <w:tab w:val="left" w:pos="3664"/>
+          <w:tab w:val="left" w:pos="4580"/>
+          <w:tab w:val="left" w:pos="5496"/>
+          <w:tab w:val="left" w:pos="6412"/>
+          <w:tab w:val="left" w:pos="7328"/>
+          <w:tab w:val="left" w:pos="8244"/>
+          <w:tab w:val="left" w:pos="9160"/>
+          <w:tab w:val="left" w:pos="10076"/>
+          <w:tab w:val="left" w:pos="10992"/>
+          <w:tab w:val="left" w:pos="11908"/>
+          <w:tab w:val="left" w:pos="12824"/>
+          <w:tab w:val="left" w:pos="13740"/>
+          <w:tab w:val="left" w:pos="14656"/>
+        </w:tabs>
+        <w:spacing w:after="0" w:line="240" w:lineRule="auto"/>
+        <w:rPr>
+          <w:rFonts w:ascii="Courier New" w:eastAsia="Times New Roman" w:hAnsi="Courier New" w:cs="Courier New"/>
+          <w:sz w:val="20"/>
+          <w:szCs w:val="20"/>
+          <w:lang w:eastAsia="en-IN"/>
+        </w:rPr>
+      </w:pPr>
+      <w:r>
+        <w:rPr>
+          <w:rFonts w:ascii="Courier New" w:eastAsia="Times New Roman" w:hAnsi="Courier New" w:cs="Courier New"/>
+          <w:sz w:val="20"/>
+          <w:szCs w:val="20"/>
+          <w:lang w:eastAsia="en-IN"/>
+        </w:rPr>
+        <w:t xml:space="preserve">  </w:t>
+      </w:r>
+      <w:proofErr w:type="spellStart"/>
+      <w:r>
+        <w:rPr>
+          <w:rFonts w:ascii="Courier New" w:eastAsia="Times New Roman" w:hAnsi="Courier New" w:cs="Courier New"/>
+          <w:sz w:val="20"/>
+          <w:szCs w:val="20"/>
+          <w:lang w:eastAsia="en-IN"/>
+        </w:rPr>
+        <w:t>geom_</w:t>
       </w:r>
       <w:proofErr w:type="gramStart"/>
       <w:r>
@@ -7916,7 +9239,7 @@
           <w:szCs w:val="20"/>
           <w:lang w:eastAsia="en-IN"/>
         </w:rPr>
-        <w:t>sf</w:t>
+        <w:t>text</w:t>
       </w:r>
       <w:proofErr w:type="spellEnd"/>
       <w:r>
@@ -7928,7 +9251,6 @@
         </w:rPr>
         <w:t>(</w:t>
       </w:r>
-      <w:proofErr w:type="spellStart"/>
       <w:proofErr w:type="gramEnd"/>
       <w:r>
         <w:rPr>
@@ -7937,7 +9259,17 @@
           <w:szCs w:val="20"/>
           <w:lang w:eastAsia="en-IN"/>
         </w:rPr>
-        <w:t>huc_gages</w:t>
+        <w:t xml:space="preserve">data = </w:t>
+      </w:r>
+      <w:proofErr w:type="spellStart"/>
+      <w:r>
+        <w:rPr>
+          <w:rFonts w:ascii="Courier New" w:eastAsia="Times New Roman" w:hAnsi="Courier New" w:cs="Courier New"/>
+          <w:sz w:val="20"/>
+          <w:szCs w:val="20"/>
+          <w:lang w:eastAsia="en-IN"/>
+        </w:rPr>
+        <w:t>huc_gages_sf</w:t>
       </w:r>
       <w:proofErr w:type="spellEnd"/>
       <w:r>
@@ -7957,17 +9289,37 @@
           <w:szCs w:val="20"/>
           <w:lang w:eastAsia="en-IN"/>
         </w:rPr>
-        <w:t>coords</w:t>
-      </w:r>
-      <w:proofErr w:type="spellEnd"/>
-      <w:r>
-        <w:rPr>
-          <w:rFonts w:ascii="Courier New" w:eastAsia="Times New Roman" w:hAnsi="Courier New" w:cs="Courier New"/>
-          <w:sz w:val="20"/>
-          <w:szCs w:val="20"/>
-          <w:lang w:eastAsia="en-IN"/>
-        </w:rPr>
-        <w:t xml:space="preserve"> = c("</w:t>
+        <w:t>aes</w:t>
+      </w:r>
+      <w:proofErr w:type="spellEnd"/>
+      <w:r>
+        <w:rPr>
+          <w:rFonts w:ascii="Courier New" w:eastAsia="Times New Roman" w:hAnsi="Courier New" w:cs="Courier New"/>
+          <w:sz w:val="20"/>
+          <w:szCs w:val="20"/>
+          <w:lang w:eastAsia="en-IN"/>
+        </w:rPr>
+        <w:t xml:space="preserve">(label = </w:t>
+      </w:r>
+      <w:proofErr w:type="spellStart"/>
+      <w:r>
+        <w:rPr>
+          <w:rFonts w:ascii="Courier New" w:eastAsia="Times New Roman" w:hAnsi="Courier New" w:cs="Courier New"/>
+          <w:sz w:val="20"/>
+          <w:szCs w:val="20"/>
+          <w:lang w:eastAsia="en-IN"/>
+        </w:rPr>
+        <w:t>site_no</w:t>
+      </w:r>
+      <w:proofErr w:type="spellEnd"/>
+      <w:r>
+        <w:rPr>
+          <w:rFonts w:ascii="Courier New" w:eastAsia="Times New Roman" w:hAnsi="Courier New" w:cs="Courier New"/>
+          <w:sz w:val="20"/>
+          <w:szCs w:val="20"/>
+          <w:lang w:eastAsia="en-IN"/>
+        </w:rPr>
+        <w:t xml:space="preserve">, x = </w:t>
       </w:r>
       <w:proofErr w:type="spellStart"/>
       <w:r>
@@ -7987,7 +9339,7 @@
           <w:szCs w:val="20"/>
           <w:lang w:eastAsia="en-IN"/>
         </w:rPr>
-        <w:t>", "</w:t>
+        <w:t xml:space="preserve">, y = </w:t>
       </w:r>
       <w:proofErr w:type="spellStart"/>
       <w:r>
@@ -8007,694 +9359,6 @@
           <w:szCs w:val="20"/>
           <w:lang w:eastAsia="en-IN"/>
         </w:rPr>
-        <w:t xml:space="preserve">"), </w:t>
-      </w:r>
-    </w:p>
-    <w:p>
-      <w:pPr>
-        <w:tabs>
-          <w:tab w:val="left" w:pos="916"/>
-          <w:tab w:val="left" w:pos="1832"/>
-          <w:tab w:val="left" w:pos="2748"/>
-          <w:tab w:val="left" w:pos="3664"/>
-          <w:tab w:val="left" w:pos="4580"/>
-          <w:tab w:val="left" w:pos="5496"/>
-          <w:tab w:val="left" w:pos="6412"/>
-          <w:tab w:val="left" w:pos="7328"/>
-          <w:tab w:val="left" w:pos="8244"/>
-          <w:tab w:val="left" w:pos="9160"/>
-          <w:tab w:val="left" w:pos="10076"/>
-          <w:tab w:val="left" w:pos="10992"/>
-          <w:tab w:val="left" w:pos="11908"/>
-          <w:tab w:val="left" w:pos="12824"/>
-          <w:tab w:val="left" w:pos="13740"/>
-          <w:tab w:val="left" w:pos="14656"/>
-        </w:tabs>
-        <w:spacing w:after="0" w:line="240" w:lineRule="auto"/>
-        <w:rPr>
-          <w:rFonts w:ascii="Courier New" w:eastAsia="Times New Roman" w:hAnsi="Courier New" w:cs="Courier New"/>
-          <w:sz w:val="20"/>
-          <w:szCs w:val="20"/>
-          <w:lang w:eastAsia="en-IN"/>
-        </w:rPr>
-      </w:pPr>
-      <w:r>
-        <w:rPr>
-          <w:rFonts w:ascii="Courier New" w:eastAsia="Times New Roman" w:hAnsi="Courier New" w:cs="Courier New"/>
-          <w:sz w:val="20"/>
-          <w:szCs w:val="20"/>
-          <w:lang w:eastAsia="en-IN"/>
-        </w:rPr>
-        <w:t xml:space="preserve">                         </w:t>
-      </w:r>
-      <w:proofErr w:type="spellStart"/>
-      <w:r>
-        <w:rPr>
-          <w:rFonts w:ascii="Courier New" w:eastAsia="Times New Roman" w:hAnsi="Courier New" w:cs="Courier New"/>
-          <w:sz w:val="20"/>
-          <w:szCs w:val="20"/>
-          <w:lang w:eastAsia="en-IN"/>
-        </w:rPr>
-        <w:t>crs</w:t>
-      </w:r>
-      <w:proofErr w:type="spellEnd"/>
-      <w:r>
-        <w:rPr>
-          <w:rFonts w:ascii="Courier New" w:eastAsia="Times New Roman" w:hAnsi="Courier New" w:cs="Courier New"/>
-          <w:sz w:val="20"/>
-          <w:szCs w:val="20"/>
-          <w:lang w:eastAsia="en-IN"/>
-        </w:rPr>
-        <w:t xml:space="preserve"> = </w:t>
-      </w:r>
-      <w:proofErr w:type="spellStart"/>
-      <w:r>
-        <w:rPr>
-          <w:rFonts w:ascii="Courier New" w:eastAsia="Times New Roman" w:hAnsi="Courier New" w:cs="Courier New"/>
-          <w:sz w:val="20"/>
-          <w:szCs w:val="20"/>
-          <w:lang w:eastAsia="en-IN"/>
-        </w:rPr>
-        <w:t>st_crs</w:t>
-      </w:r>
-      <w:proofErr w:type="spellEnd"/>
-      <w:r>
-        <w:rPr>
-          <w:rFonts w:ascii="Courier New" w:eastAsia="Times New Roman" w:hAnsi="Courier New" w:cs="Courier New"/>
-          <w:sz w:val="20"/>
-          <w:szCs w:val="20"/>
-          <w:lang w:eastAsia="en-IN"/>
-        </w:rPr>
-        <w:t>(</w:t>
-      </w:r>
-      <w:proofErr w:type="spellStart"/>
-      <w:r>
-        <w:rPr>
-          <w:rFonts w:ascii="Courier New" w:eastAsia="Times New Roman" w:hAnsi="Courier New" w:cs="Courier New"/>
-          <w:sz w:val="20"/>
-          <w:szCs w:val="20"/>
-          <w:lang w:eastAsia="en-IN"/>
-        </w:rPr>
-        <w:t>huc_poly</w:t>
-      </w:r>
-      <w:proofErr w:type="spellEnd"/>
-      <w:r>
-        <w:rPr>
-          <w:rFonts w:ascii="Courier New" w:eastAsia="Times New Roman" w:hAnsi="Courier New" w:cs="Courier New"/>
-          <w:sz w:val="20"/>
-          <w:szCs w:val="20"/>
-          <w:lang w:eastAsia="en-IN"/>
-        </w:rPr>
-        <w:t>), remove = FALSE)</w:t>
-      </w:r>
-    </w:p>
-    <w:p>
-      <w:pPr>
-        <w:tabs>
-          <w:tab w:val="left" w:pos="916"/>
-          <w:tab w:val="left" w:pos="1832"/>
-          <w:tab w:val="left" w:pos="2748"/>
-          <w:tab w:val="left" w:pos="3664"/>
-          <w:tab w:val="left" w:pos="4580"/>
-          <w:tab w:val="left" w:pos="5496"/>
-          <w:tab w:val="left" w:pos="6412"/>
-          <w:tab w:val="left" w:pos="7328"/>
-          <w:tab w:val="left" w:pos="8244"/>
-          <w:tab w:val="left" w:pos="9160"/>
-          <w:tab w:val="left" w:pos="10076"/>
-          <w:tab w:val="left" w:pos="10992"/>
-          <w:tab w:val="left" w:pos="11908"/>
-          <w:tab w:val="left" w:pos="12824"/>
-          <w:tab w:val="left" w:pos="13740"/>
-          <w:tab w:val="left" w:pos="14656"/>
-        </w:tabs>
-        <w:spacing w:after="0" w:line="240" w:lineRule="auto"/>
-        <w:rPr>
-          <w:rFonts w:ascii="Courier New" w:eastAsia="Times New Roman" w:hAnsi="Courier New" w:cs="Courier New"/>
-          <w:sz w:val="20"/>
-          <w:szCs w:val="20"/>
-          <w:lang w:eastAsia="en-IN"/>
-        </w:rPr>
-      </w:pPr>
-      <w:proofErr w:type="spellStart"/>
-      <w:r>
-        <w:rPr>
-          <w:rFonts w:ascii="Courier New" w:eastAsia="Times New Roman" w:hAnsi="Courier New" w:cs="Courier New"/>
-          <w:sz w:val="20"/>
-          <w:szCs w:val="20"/>
-          <w:lang w:eastAsia="en-IN"/>
-        </w:rPr>
-        <w:t>satellite_map</w:t>
-      </w:r>
-      <w:proofErr w:type="spellEnd"/>
-      <w:r>
-        <w:rPr>
-          <w:rFonts w:ascii="Courier New" w:eastAsia="Times New Roman" w:hAnsi="Courier New" w:cs="Courier New"/>
-          <w:sz w:val="20"/>
-          <w:szCs w:val="20"/>
-          <w:lang w:eastAsia="en-IN"/>
-        </w:rPr>
-        <w:t xml:space="preserve"> + </w:t>
-      </w:r>
-      <w:proofErr w:type="spellStart"/>
-      <w:r>
-        <w:rPr>
-          <w:rFonts w:ascii="Courier New" w:eastAsia="Times New Roman" w:hAnsi="Courier New" w:cs="Courier New"/>
-          <w:sz w:val="20"/>
-          <w:szCs w:val="20"/>
-          <w:lang w:eastAsia="en-IN"/>
-        </w:rPr>
-        <w:t>geom_</w:t>
-      </w:r>
-      <w:proofErr w:type="gramStart"/>
-      <w:r>
-        <w:rPr>
-          <w:rFonts w:ascii="Courier New" w:eastAsia="Times New Roman" w:hAnsi="Courier New" w:cs="Courier New"/>
-          <w:sz w:val="20"/>
-          <w:szCs w:val="20"/>
-          <w:lang w:eastAsia="en-IN"/>
-        </w:rPr>
-        <w:t>sf</w:t>
-      </w:r>
-      <w:proofErr w:type="spellEnd"/>
-      <w:r>
-        <w:rPr>
-          <w:rFonts w:ascii="Courier New" w:eastAsia="Times New Roman" w:hAnsi="Courier New" w:cs="Courier New"/>
-          <w:sz w:val="20"/>
-          <w:szCs w:val="20"/>
-          <w:lang w:eastAsia="en-IN"/>
-        </w:rPr>
-        <w:t>(</w:t>
-      </w:r>
-      <w:proofErr w:type="gramEnd"/>
-      <w:r>
-        <w:rPr>
-          <w:rFonts w:ascii="Courier New" w:eastAsia="Times New Roman" w:hAnsi="Courier New" w:cs="Courier New"/>
-          <w:sz w:val="20"/>
-          <w:szCs w:val="20"/>
-          <w:lang w:eastAsia="en-IN"/>
-        </w:rPr>
-        <w:t xml:space="preserve">data = </w:t>
-      </w:r>
-      <w:proofErr w:type="spellStart"/>
-      <w:r>
-        <w:rPr>
-          <w:rFonts w:ascii="Courier New" w:eastAsia="Times New Roman" w:hAnsi="Courier New" w:cs="Courier New"/>
-          <w:sz w:val="20"/>
-          <w:szCs w:val="20"/>
-          <w:lang w:eastAsia="en-IN"/>
-        </w:rPr>
-        <w:t>huc_poly</w:t>
-      </w:r>
-      <w:proofErr w:type="spellEnd"/>
-      <w:r>
-        <w:rPr>
-          <w:rFonts w:ascii="Courier New" w:eastAsia="Times New Roman" w:hAnsi="Courier New" w:cs="Courier New"/>
-          <w:sz w:val="20"/>
-          <w:szCs w:val="20"/>
-          <w:lang w:eastAsia="en-IN"/>
-        </w:rPr>
-        <w:t>,</w:t>
-      </w:r>
-    </w:p>
-    <w:p>
-      <w:pPr>
-        <w:tabs>
-          <w:tab w:val="left" w:pos="916"/>
-          <w:tab w:val="left" w:pos="1832"/>
-          <w:tab w:val="left" w:pos="2748"/>
-          <w:tab w:val="left" w:pos="3664"/>
-          <w:tab w:val="left" w:pos="4580"/>
-          <w:tab w:val="left" w:pos="5496"/>
-          <w:tab w:val="left" w:pos="6412"/>
-          <w:tab w:val="left" w:pos="7328"/>
-          <w:tab w:val="left" w:pos="8244"/>
-          <w:tab w:val="left" w:pos="9160"/>
-          <w:tab w:val="left" w:pos="10076"/>
-          <w:tab w:val="left" w:pos="10992"/>
-          <w:tab w:val="left" w:pos="11908"/>
-          <w:tab w:val="left" w:pos="12824"/>
-          <w:tab w:val="left" w:pos="13740"/>
-          <w:tab w:val="left" w:pos="14656"/>
-        </w:tabs>
-        <w:spacing w:after="0" w:line="240" w:lineRule="auto"/>
-        <w:rPr>
-          <w:rFonts w:ascii="Courier New" w:eastAsia="Times New Roman" w:hAnsi="Courier New" w:cs="Courier New"/>
-          <w:sz w:val="20"/>
-          <w:szCs w:val="20"/>
-          <w:lang w:eastAsia="en-IN"/>
-        </w:rPr>
-      </w:pPr>
-      <w:r>
-        <w:rPr>
-          <w:rFonts w:ascii="Courier New" w:eastAsia="Times New Roman" w:hAnsi="Courier New" w:cs="Courier New"/>
-          <w:sz w:val="20"/>
-          <w:szCs w:val="20"/>
-          <w:lang w:eastAsia="en-IN"/>
-        </w:rPr>
-        <w:t xml:space="preserve">                        </w:t>
-      </w:r>
-      <w:proofErr w:type="spellStart"/>
-      <w:r>
-        <w:rPr>
-          <w:rFonts w:ascii="Courier New" w:eastAsia="Times New Roman" w:hAnsi="Courier New" w:cs="Courier New"/>
-          <w:sz w:val="20"/>
-          <w:szCs w:val="20"/>
-          <w:lang w:eastAsia="en-IN"/>
-        </w:rPr>
-        <w:t>inherit.aes</w:t>
-      </w:r>
-      <w:proofErr w:type="spellEnd"/>
-      <w:r>
-        <w:rPr>
-          <w:rFonts w:ascii="Courier New" w:eastAsia="Times New Roman" w:hAnsi="Courier New" w:cs="Courier New"/>
-          <w:sz w:val="20"/>
-          <w:szCs w:val="20"/>
-          <w:lang w:eastAsia="en-IN"/>
-        </w:rPr>
-        <w:t xml:space="preserve"> = FALSE,</w:t>
-      </w:r>
-    </w:p>
-    <w:p>
-      <w:pPr>
-        <w:tabs>
-          <w:tab w:val="left" w:pos="916"/>
-          <w:tab w:val="left" w:pos="1832"/>
-          <w:tab w:val="left" w:pos="2748"/>
-          <w:tab w:val="left" w:pos="3664"/>
-          <w:tab w:val="left" w:pos="4580"/>
-          <w:tab w:val="left" w:pos="5496"/>
-          <w:tab w:val="left" w:pos="6412"/>
-          <w:tab w:val="left" w:pos="7328"/>
-          <w:tab w:val="left" w:pos="8244"/>
-          <w:tab w:val="left" w:pos="9160"/>
-          <w:tab w:val="left" w:pos="10076"/>
-          <w:tab w:val="left" w:pos="10992"/>
-          <w:tab w:val="left" w:pos="11908"/>
-          <w:tab w:val="left" w:pos="12824"/>
-          <w:tab w:val="left" w:pos="13740"/>
-          <w:tab w:val="left" w:pos="14656"/>
-        </w:tabs>
-        <w:spacing w:after="0" w:line="240" w:lineRule="auto"/>
-        <w:rPr>
-          <w:rFonts w:ascii="Courier New" w:eastAsia="Times New Roman" w:hAnsi="Courier New" w:cs="Courier New"/>
-          <w:sz w:val="20"/>
-          <w:szCs w:val="20"/>
-          <w:lang w:eastAsia="en-IN"/>
-        </w:rPr>
-      </w:pPr>
-      <w:r>
-        <w:rPr>
-          <w:rFonts w:ascii="Courier New" w:eastAsia="Times New Roman" w:hAnsi="Courier New" w:cs="Courier New"/>
-          <w:sz w:val="20"/>
-          <w:szCs w:val="20"/>
-          <w:lang w:eastAsia="en-IN"/>
-        </w:rPr>
-        <w:t xml:space="preserve">                        </w:t>
-      </w:r>
-      <w:proofErr w:type="spellStart"/>
-      <w:r>
-        <w:rPr>
-          <w:rFonts w:ascii="Courier New" w:eastAsia="Times New Roman" w:hAnsi="Courier New" w:cs="Courier New"/>
-          <w:sz w:val="20"/>
-          <w:szCs w:val="20"/>
-          <w:lang w:eastAsia="en-IN"/>
-        </w:rPr>
-        <w:t>color</w:t>
-      </w:r>
-      <w:proofErr w:type="spellEnd"/>
-      <w:r>
-        <w:rPr>
-          <w:rFonts w:ascii="Courier New" w:eastAsia="Times New Roman" w:hAnsi="Courier New" w:cs="Courier New"/>
-          <w:sz w:val="20"/>
-          <w:szCs w:val="20"/>
-          <w:lang w:eastAsia="en-IN"/>
-        </w:rPr>
-        <w:t xml:space="preserve"> = "white", fill = NA) +</w:t>
-      </w:r>
-    </w:p>
-    <w:p>
-      <w:pPr>
-        <w:tabs>
-          <w:tab w:val="left" w:pos="916"/>
-          <w:tab w:val="left" w:pos="1832"/>
-          <w:tab w:val="left" w:pos="2748"/>
-          <w:tab w:val="left" w:pos="3664"/>
-          <w:tab w:val="left" w:pos="4580"/>
-          <w:tab w:val="left" w:pos="5496"/>
-          <w:tab w:val="left" w:pos="6412"/>
-          <w:tab w:val="left" w:pos="7328"/>
-          <w:tab w:val="left" w:pos="8244"/>
-          <w:tab w:val="left" w:pos="9160"/>
-          <w:tab w:val="left" w:pos="10076"/>
-          <w:tab w:val="left" w:pos="10992"/>
-          <w:tab w:val="left" w:pos="11908"/>
-          <w:tab w:val="left" w:pos="12824"/>
-          <w:tab w:val="left" w:pos="13740"/>
-          <w:tab w:val="left" w:pos="14656"/>
-        </w:tabs>
-        <w:spacing w:after="0" w:line="240" w:lineRule="auto"/>
-        <w:rPr>
-          <w:rFonts w:ascii="Courier New" w:eastAsia="Times New Roman" w:hAnsi="Courier New" w:cs="Courier New"/>
-          <w:sz w:val="20"/>
-          <w:szCs w:val="20"/>
-          <w:lang w:eastAsia="en-IN"/>
-        </w:rPr>
-      </w:pPr>
-      <w:r>
-        <w:rPr>
-          <w:rFonts w:ascii="Courier New" w:eastAsia="Times New Roman" w:hAnsi="Courier New" w:cs="Courier New"/>
-          <w:sz w:val="20"/>
-          <w:szCs w:val="20"/>
-          <w:lang w:eastAsia="en-IN"/>
-        </w:rPr>
-        <w:t xml:space="preserve">  </w:t>
-      </w:r>
-      <w:proofErr w:type="spellStart"/>
-      <w:r>
-        <w:rPr>
-          <w:rFonts w:ascii="Courier New" w:eastAsia="Times New Roman" w:hAnsi="Courier New" w:cs="Courier New"/>
-          <w:sz w:val="20"/>
-          <w:szCs w:val="20"/>
-          <w:lang w:eastAsia="en-IN"/>
-        </w:rPr>
-        <w:t>geom_</w:t>
-      </w:r>
-      <w:proofErr w:type="gramStart"/>
-      <w:r>
-        <w:rPr>
-          <w:rFonts w:ascii="Courier New" w:eastAsia="Times New Roman" w:hAnsi="Courier New" w:cs="Courier New"/>
-          <w:sz w:val="20"/>
-          <w:szCs w:val="20"/>
-          <w:lang w:eastAsia="en-IN"/>
-        </w:rPr>
-        <w:t>sf</w:t>
-      </w:r>
-      <w:proofErr w:type="spellEnd"/>
-      <w:r>
-        <w:rPr>
-          <w:rFonts w:ascii="Courier New" w:eastAsia="Times New Roman" w:hAnsi="Courier New" w:cs="Courier New"/>
-          <w:sz w:val="20"/>
-          <w:szCs w:val="20"/>
-          <w:lang w:eastAsia="en-IN"/>
-        </w:rPr>
-        <w:t>(</w:t>
-      </w:r>
-      <w:proofErr w:type="gramEnd"/>
-      <w:r>
-        <w:rPr>
-          <w:rFonts w:ascii="Courier New" w:eastAsia="Times New Roman" w:hAnsi="Courier New" w:cs="Courier New"/>
-          <w:sz w:val="20"/>
-          <w:szCs w:val="20"/>
-          <w:lang w:eastAsia="en-IN"/>
-        </w:rPr>
-        <w:t xml:space="preserve">data = </w:t>
-      </w:r>
-      <w:proofErr w:type="spellStart"/>
-      <w:r>
-        <w:rPr>
-          <w:rFonts w:ascii="Courier New" w:eastAsia="Times New Roman" w:hAnsi="Courier New" w:cs="Courier New"/>
-          <w:sz w:val="20"/>
-          <w:szCs w:val="20"/>
-          <w:lang w:eastAsia="en-IN"/>
-        </w:rPr>
-        <w:t>huc_gages_sf</w:t>
-      </w:r>
-      <w:proofErr w:type="spellEnd"/>
-      <w:r>
-        <w:rPr>
-          <w:rFonts w:ascii="Courier New" w:eastAsia="Times New Roman" w:hAnsi="Courier New" w:cs="Courier New"/>
-          <w:sz w:val="20"/>
-          <w:szCs w:val="20"/>
-          <w:lang w:eastAsia="en-IN"/>
-        </w:rPr>
-        <w:t xml:space="preserve">, </w:t>
-      </w:r>
-      <w:proofErr w:type="spellStart"/>
-      <w:r>
-        <w:rPr>
-          <w:rFonts w:ascii="Courier New" w:eastAsia="Times New Roman" w:hAnsi="Courier New" w:cs="Courier New"/>
-          <w:sz w:val="20"/>
-          <w:szCs w:val="20"/>
-          <w:lang w:eastAsia="en-IN"/>
-        </w:rPr>
-        <w:t>inherit.aes</w:t>
-      </w:r>
-      <w:proofErr w:type="spellEnd"/>
-      <w:r>
-        <w:rPr>
-          <w:rFonts w:ascii="Courier New" w:eastAsia="Times New Roman" w:hAnsi="Courier New" w:cs="Courier New"/>
-          <w:sz w:val="20"/>
-          <w:szCs w:val="20"/>
-          <w:lang w:eastAsia="en-IN"/>
-        </w:rPr>
-        <w:t xml:space="preserve"> = FALSE, </w:t>
-      </w:r>
-      <w:proofErr w:type="spellStart"/>
-      <w:r>
-        <w:rPr>
-          <w:rFonts w:ascii="Courier New" w:eastAsia="Times New Roman" w:hAnsi="Courier New" w:cs="Courier New"/>
-          <w:sz w:val="20"/>
-          <w:szCs w:val="20"/>
-          <w:lang w:eastAsia="en-IN"/>
-        </w:rPr>
-        <w:t>color</w:t>
-      </w:r>
-      <w:proofErr w:type="spellEnd"/>
-      <w:r>
-        <w:rPr>
-          <w:rFonts w:ascii="Courier New" w:eastAsia="Times New Roman" w:hAnsi="Courier New" w:cs="Courier New"/>
-          <w:sz w:val="20"/>
-          <w:szCs w:val="20"/>
-          <w:lang w:eastAsia="en-IN"/>
-        </w:rPr>
-        <w:t xml:space="preserve"> = "red") +</w:t>
-      </w:r>
-    </w:p>
-    <w:p>
-      <w:pPr>
-        <w:tabs>
-          <w:tab w:val="left" w:pos="916"/>
-          <w:tab w:val="left" w:pos="1832"/>
-          <w:tab w:val="left" w:pos="2748"/>
-          <w:tab w:val="left" w:pos="3664"/>
-          <w:tab w:val="left" w:pos="4580"/>
-          <w:tab w:val="left" w:pos="5496"/>
-          <w:tab w:val="left" w:pos="6412"/>
-          <w:tab w:val="left" w:pos="7328"/>
-          <w:tab w:val="left" w:pos="8244"/>
-          <w:tab w:val="left" w:pos="9160"/>
-          <w:tab w:val="left" w:pos="10076"/>
-          <w:tab w:val="left" w:pos="10992"/>
-          <w:tab w:val="left" w:pos="11908"/>
-          <w:tab w:val="left" w:pos="12824"/>
-          <w:tab w:val="left" w:pos="13740"/>
-          <w:tab w:val="left" w:pos="14656"/>
-        </w:tabs>
-        <w:spacing w:after="0" w:line="240" w:lineRule="auto"/>
-        <w:rPr>
-          <w:rFonts w:ascii="Courier New" w:eastAsia="Times New Roman" w:hAnsi="Courier New" w:cs="Courier New"/>
-          <w:sz w:val="20"/>
-          <w:szCs w:val="20"/>
-          <w:lang w:eastAsia="en-IN"/>
-        </w:rPr>
-      </w:pPr>
-      <w:r>
-        <w:rPr>
-          <w:rFonts w:ascii="Courier New" w:eastAsia="Times New Roman" w:hAnsi="Courier New" w:cs="Courier New"/>
-          <w:sz w:val="20"/>
-          <w:szCs w:val="20"/>
-          <w:lang w:eastAsia="en-IN"/>
-        </w:rPr>
-        <w:t xml:space="preserve">  </w:t>
-      </w:r>
-      <w:proofErr w:type="spellStart"/>
-      <w:r>
-        <w:rPr>
-          <w:rFonts w:ascii="Courier New" w:eastAsia="Times New Roman" w:hAnsi="Courier New" w:cs="Courier New"/>
-          <w:sz w:val="20"/>
-          <w:szCs w:val="20"/>
-          <w:lang w:eastAsia="en-IN"/>
-        </w:rPr>
-        <w:t>geom_</w:t>
-      </w:r>
-      <w:proofErr w:type="gramStart"/>
-      <w:r>
-        <w:rPr>
-          <w:rFonts w:ascii="Courier New" w:eastAsia="Times New Roman" w:hAnsi="Courier New" w:cs="Courier New"/>
-          <w:sz w:val="20"/>
-          <w:szCs w:val="20"/>
-          <w:lang w:eastAsia="en-IN"/>
-        </w:rPr>
-        <w:t>text</w:t>
-      </w:r>
-      <w:proofErr w:type="spellEnd"/>
-      <w:r>
-        <w:rPr>
-          <w:rFonts w:ascii="Courier New" w:eastAsia="Times New Roman" w:hAnsi="Courier New" w:cs="Courier New"/>
-          <w:sz w:val="20"/>
-          <w:szCs w:val="20"/>
-          <w:lang w:eastAsia="en-IN"/>
-        </w:rPr>
-        <w:t>(</w:t>
-      </w:r>
-      <w:proofErr w:type="gramEnd"/>
-      <w:r>
-        <w:rPr>
-          <w:rFonts w:ascii="Courier New" w:eastAsia="Times New Roman" w:hAnsi="Courier New" w:cs="Courier New"/>
-          <w:sz w:val="20"/>
-          <w:szCs w:val="20"/>
-          <w:lang w:eastAsia="en-IN"/>
-        </w:rPr>
-        <w:t xml:space="preserve">data = </w:t>
-      </w:r>
-      <w:proofErr w:type="spellStart"/>
-      <w:r>
-        <w:rPr>
-          <w:rFonts w:ascii="Courier New" w:eastAsia="Times New Roman" w:hAnsi="Courier New" w:cs="Courier New"/>
-          <w:sz w:val="20"/>
-          <w:szCs w:val="20"/>
-          <w:lang w:eastAsia="en-IN"/>
-        </w:rPr>
-        <w:t>huc_gages_sf</w:t>
-      </w:r>
-      <w:proofErr w:type="spellEnd"/>
-      <w:r>
-        <w:rPr>
-          <w:rFonts w:ascii="Courier New" w:eastAsia="Times New Roman" w:hAnsi="Courier New" w:cs="Courier New"/>
-          <w:sz w:val="20"/>
-          <w:szCs w:val="20"/>
-          <w:lang w:eastAsia="en-IN"/>
-        </w:rPr>
-        <w:t xml:space="preserve">, </w:t>
-      </w:r>
-    </w:p>
-    <w:p>
-      <w:pPr>
-        <w:tabs>
-          <w:tab w:val="left" w:pos="916"/>
-          <w:tab w:val="left" w:pos="1832"/>
-          <w:tab w:val="left" w:pos="2748"/>
-          <w:tab w:val="left" w:pos="3664"/>
-          <w:tab w:val="left" w:pos="4580"/>
-          <w:tab w:val="left" w:pos="5496"/>
-          <w:tab w:val="left" w:pos="6412"/>
-          <w:tab w:val="left" w:pos="7328"/>
-          <w:tab w:val="left" w:pos="8244"/>
-          <w:tab w:val="left" w:pos="9160"/>
-          <w:tab w:val="left" w:pos="10076"/>
-          <w:tab w:val="left" w:pos="10992"/>
-          <w:tab w:val="left" w:pos="11908"/>
-          <w:tab w:val="left" w:pos="12824"/>
-          <w:tab w:val="left" w:pos="13740"/>
-          <w:tab w:val="left" w:pos="14656"/>
-        </w:tabs>
-        <w:spacing w:after="0" w:line="240" w:lineRule="auto"/>
-        <w:rPr>
-          <w:rFonts w:ascii="Courier New" w:eastAsia="Times New Roman" w:hAnsi="Courier New" w:cs="Courier New"/>
-          <w:sz w:val="20"/>
-          <w:szCs w:val="20"/>
-          <w:lang w:eastAsia="en-IN"/>
-        </w:rPr>
-      </w:pPr>
-      <w:r>
-        <w:rPr>
-          <w:rFonts w:ascii="Courier New" w:eastAsia="Times New Roman" w:hAnsi="Courier New" w:cs="Courier New"/>
-          <w:sz w:val="20"/>
-          <w:szCs w:val="20"/>
-          <w:lang w:eastAsia="en-IN"/>
-        </w:rPr>
-        <w:t xml:space="preserve">            </w:t>
-      </w:r>
-      <w:proofErr w:type="spellStart"/>
-      <w:proofErr w:type="gramStart"/>
-      <w:r>
-        <w:rPr>
-          <w:rFonts w:ascii="Courier New" w:eastAsia="Times New Roman" w:hAnsi="Courier New" w:cs="Courier New"/>
-          <w:sz w:val="20"/>
-          <w:szCs w:val="20"/>
-          <w:lang w:eastAsia="en-IN"/>
-        </w:rPr>
-        <w:t>aes</w:t>
-      </w:r>
-      <w:proofErr w:type="spellEnd"/>
-      <w:r>
-        <w:rPr>
-          <w:rFonts w:ascii="Courier New" w:eastAsia="Times New Roman" w:hAnsi="Courier New" w:cs="Courier New"/>
-          <w:sz w:val="20"/>
-          <w:szCs w:val="20"/>
-          <w:lang w:eastAsia="en-IN"/>
-        </w:rPr>
-        <w:t>(</w:t>
-      </w:r>
-      <w:proofErr w:type="gramEnd"/>
-      <w:r>
-        <w:rPr>
-          <w:rFonts w:ascii="Courier New" w:eastAsia="Times New Roman" w:hAnsi="Courier New" w:cs="Courier New"/>
-          <w:sz w:val="20"/>
-          <w:szCs w:val="20"/>
-          <w:lang w:eastAsia="en-IN"/>
-        </w:rPr>
-        <w:t xml:space="preserve">label = </w:t>
-      </w:r>
-      <w:proofErr w:type="spellStart"/>
-      <w:r>
-        <w:rPr>
-          <w:rFonts w:ascii="Courier New" w:eastAsia="Times New Roman" w:hAnsi="Courier New" w:cs="Courier New"/>
-          <w:sz w:val="20"/>
-          <w:szCs w:val="20"/>
-          <w:lang w:eastAsia="en-IN"/>
-        </w:rPr>
-        <w:t>site_no</w:t>
-      </w:r>
-      <w:proofErr w:type="spellEnd"/>
-      <w:r>
-        <w:rPr>
-          <w:rFonts w:ascii="Courier New" w:eastAsia="Times New Roman" w:hAnsi="Courier New" w:cs="Courier New"/>
-          <w:sz w:val="20"/>
-          <w:szCs w:val="20"/>
-          <w:lang w:eastAsia="en-IN"/>
-        </w:rPr>
-        <w:t xml:space="preserve">, x = </w:t>
-      </w:r>
-      <w:proofErr w:type="spellStart"/>
-      <w:r>
-        <w:rPr>
-          <w:rFonts w:ascii="Courier New" w:eastAsia="Times New Roman" w:hAnsi="Courier New" w:cs="Courier New"/>
-          <w:sz w:val="20"/>
-          <w:szCs w:val="20"/>
-          <w:lang w:eastAsia="en-IN"/>
-        </w:rPr>
-        <w:t>dec_long_va</w:t>
-      </w:r>
-      <w:proofErr w:type="spellEnd"/>
-      <w:r>
-        <w:rPr>
-          <w:rFonts w:ascii="Courier New" w:eastAsia="Times New Roman" w:hAnsi="Courier New" w:cs="Courier New"/>
-          <w:sz w:val="20"/>
-          <w:szCs w:val="20"/>
-          <w:lang w:eastAsia="en-IN"/>
-        </w:rPr>
-        <w:t xml:space="preserve">, y = </w:t>
-      </w:r>
-      <w:proofErr w:type="spellStart"/>
-      <w:r>
-        <w:rPr>
-          <w:rFonts w:ascii="Courier New" w:eastAsia="Times New Roman" w:hAnsi="Courier New" w:cs="Courier New"/>
-          <w:sz w:val="20"/>
-          <w:szCs w:val="20"/>
-          <w:lang w:eastAsia="en-IN"/>
-        </w:rPr>
-        <w:t>dec_lat_va</w:t>
-      </w:r>
-      <w:proofErr w:type="spellEnd"/>
-      <w:r>
-        <w:rPr>
-          <w:rFonts w:ascii="Courier New" w:eastAsia="Times New Roman" w:hAnsi="Courier New" w:cs="Courier New"/>
-          <w:sz w:val="20"/>
-          <w:szCs w:val="20"/>
-          <w:lang w:eastAsia="en-IN"/>
-        </w:rPr>
         <w:t>),</w:t>
       </w:r>
     </w:p>
@@ -8733,7 +9397,7 @@
           <w:szCs w:val="20"/>
           <w:lang w:eastAsia="en-IN"/>
         </w:rPr>
-        <w:t xml:space="preserve">            </w:t>
+        <w:t xml:space="preserve">             </w:t>
       </w:r>
       <w:proofErr w:type="spellStart"/>
       <w:r>
@@ -8773,7 +9437,7 @@
           <w:szCs w:val="20"/>
           <w:lang w:eastAsia="en-IN"/>
         </w:rPr>
-        <w:t xml:space="preserve"> = 0.02, col = "yellow")</w:t>
+        <w:t xml:space="preserve"> = 0.02, col = "black")</w:t>
       </w:r>
     </w:p>
     <w:p>
@@ -8796,10 +9460,10 @@
         </w:rPr>
         <w:lastRenderedPageBreak/>
         <w:drawing>
-          <wp:inline distT="0" distB="0" distL="0" distR="0" wp14:anchorId="12A9DA3E" wp14:editId="19262789">
+          <wp:inline distT="0" distB="0" distL="0" distR="0" wp14:anchorId="67C77049" wp14:editId="692B7F3A">
             <wp:extent cx="4343400" cy="4343400"/>
             <wp:effectExtent l="0" t="0" r="0" b="0"/>
-            <wp:docPr id="9" name="Picture 9" descr="base maps with HUC and gages"/>
+            <wp:docPr id="10" name="Picture 10" descr="base maps with HUC and gages"/>
             <wp:cNvGraphicFramePr>
               <a:graphicFrameLocks xmlns:a="http://schemas.openxmlformats.org/drawingml/2006/main" noChangeAspect="1"/>
             </wp:cNvGraphicFramePr>
@@ -8807,7 +9471,7 @@
               <a:graphicData uri="http://schemas.openxmlformats.org/drawingml/2006/picture">
                 <pic:pic xmlns:pic="http://schemas.openxmlformats.org/drawingml/2006/picture">
                   <pic:nvPicPr>
-                    <pic:cNvPr id="0" name="Picture 9" descr="base maps with HUC and gages"/>
+                    <pic:cNvPr id="0" name="Picture 10" descr="base maps with HUC and gages"/>
                     <pic:cNvPicPr>
                       <a:picLocks noChangeAspect="1" noChangeArrowheads="1"/>
                     </pic:cNvPicPr>
@@ -8847,71 +9511,405 @@
     </w:p>
     <w:p>
       <w:pPr>
-        <w:tabs>
-          <w:tab w:val="left" w:pos="916"/>
-          <w:tab w:val="left" w:pos="1832"/>
-          <w:tab w:val="left" w:pos="2748"/>
-          <w:tab w:val="left" w:pos="3664"/>
-          <w:tab w:val="left" w:pos="4580"/>
-          <w:tab w:val="left" w:pos="5496"/>
-          <w:tab w:val="left" w:pos="6412"/>
-          <w:tab w:val="left" w:pos="7328"/>
-          <w:tab w:val="left" w:pos="8244"/>
-          <w:tab w:val="left" w:pos="9160"/>
-          <w:tab w:val="left" w:pos="10076"/>
-          <w:tab w:val="left" w:pos="10992"/>
-          <w:tab w:val="left" w:pos="11908"/>
-          <w:tab w:val="left" w:pos="12824"/>
-          <w:tab w:val="left" w:pos="13740"/>
-          <w:tab w:val="left" w:pos="14656"/>
-        </w:tabs>
-        <w:spacing w:after="0" w:line="240" w:lineRule="auto"/>
-        <w:rPr>
-          <w:rFonts w:ascii="Courier New" w:eastAsia="Times New Roman" w:hAnsi="Courier New" w:cs="Courier New"/>
-          <w:sz w:val="20"/>
-          <w:szCs w:val="20"/>
-          <w:lang w:eastAsia="en-IN"/>
-        </w:rPr>
-      </w:pPr>
-      <w:proofErr w:type="spellStart"/>
-      <w:r>
-        <w:rPr>
-          <w:rFonts w:ascii="Courier New" w:eastAsia="Times New Roman" w:hAnsi="Courier New" w:cs="Courier New"/>
-          <w:sz w:val="20"/>
-          <w:szCs w:val="20"/>
-          <w:lang w:eastAsia="en-IN"/>
-        </w:rPr>
-        <w:t>street_map</w:t>
-      </w:r>
-      <w:proofErr w:type="spellEnd"/>
-      <w:r>
-        <w:rPr>
-          <w:rFonts w:ascii="Courier New" w:eastAsia="Times New Roman" w:hAnsi="Courier New" w:cs="Courier New"/>
-          <w:sz w:val="20"/>
-          <w:szCs w:val="20"/>
-          <w:lang w:eastAsia="en-IN"/>
-        </w:rPr>
-        <w:t xml:space="preserve"> + </w:t>
-      </w:r>
-      <w:proofErr w:type="spellStart"/>
-      <w:r>
-        <w:rPr>
-          <w:rFonts w:ascii="Courier New" w:eastAsia="Times New Roman" w:hAnsi="Courier New" w:cs="Courier New"/>
-          <w:sz w:val="20"/>
-          <w:szCs w:val="20"/>
-          <w:lang w:eastAsia="en-IN"/>
-        </w:rPr>
-        <w:t>geom_</w:t>
+        <w:spacing w:before="100" w:beforeAutospacing="1" w:after="100" w:afterAutospacing="1" w:line="240" w:lineRule="auto"/>
+        <w:outlineLvl w:val="1"/>
+        <w:rPr>
+          <w:rFonts w:ascii="Times New Roman" w:eastAsia="Times New Roman" w:hAnsi="Times New Roman" w:cs="Times New Roman"/>
+          <w:b/>
+          <w:bCs/>
+          <w:sz w:val="36"/>
+          <w:szCs w:val="36"/>
+          <w:lang w:eastAsia="en-IN"/>
+        </w:rPr>
+      </w:pPr>
+      <w:r>
+        <w:rPr>
+          <w:rFonts w:ascii="Times New Roman" w:eastAsia="Times New Roman" w:hAnsi="Times New Roman" w:cs="Times New Roman"/>
+          <w:b/>
+          <w:bCs/>
+          <w:sz w:val="36"/>
+          <w:szCs w:val="36"/>
+          <w:lang w:eastAsia="en-IN"/>
+        </w:rPr>
+        <w:t>Vector map example</w:t>
+      </w:r>
+    </w:p>
+    <w:p>
+      <w:pPr>
+        <w:spacing w:before="100" w:beforeAutospacing="1" w:after="100" w:afterAutospacing="1" w:line="240" w:lineRule="auto"/>
+        <w:rPr>
+          <w:rFonts w:ascii="Times New Roman" w:eastAsia="Times New Roman" w:hAnsi="Times New Roman" w:cs="Times New Roman"/>
+          <w:sz w:val="20"/>
+          <w:szCs w:val="20"/>
+          <w:lang w:eastAsia="en-IN"/>
+        </w:rPr>
+      </w:pPr>
+      <w:r>
+        <w:rPr>
+          <w:rFonts w:ascii="Times New Roman" w:eastAsia="Times New Roman" w:hAnsi="Times New Roman" w:cs="Times New Roman"/>
+          <w:sz w:val="20"/>
+          <w:szCs w:val="20"/>
+          <w:lang w:eastAsia="en-IN"/>
+        </w:rPr>
+        <w:t xml:space="preserve">If we don’t want any raster background to our maps, we can use base plotting and the </w:t>
+      </w:r>
+      <w:r>
+        <w:rPr>
+          <w:rFonts w:ascii="Courier New" w:eastAsia="Times New Roman" w:hAnsi="Courier New" w:cs="Courier New"/>
+          <w:sz w:val="20"/>
+          <w:szCs w:val="20"/>
+          <w:lang w:eastAsia="en-IN"/>
+        </w:rPr>
+        <w:t>maps</w:t>
+      </w:r>
+      <w:r>
+        <w:rPr>
+          <w:rFonts w:ascii="Times New Roman" w:eastAsia="Times New Roman" w:hAnsi="Times New Roman" w:cs="Times New Roman"/>
+          <w:sz w:val="20"/>
+          <w:szCs w:val="20"/>
+          <w:lang w:eastAsia="en-IN"/>
+        </w:rPr>
+        <w:t xml:space="preserve"> package. This style of map can be nicer for insets or </w:t>
       </w:r>
       <w:proofErr w:type="gramStart"/>
       <w:r>
         <w:rPr>
-          <w:rFonts w:ascii="Courier New" w:eastAsia="Times New Roman" w:hAnsi="Courier New" w:cs="Courier New"/>
-          <w:sz w:val="20"/>
-          <w:szCs w:val="20"/>
-          <w:lang w:eastAsia="en-IN"/>
-        </w:rPr>
-        <w:t>sf</w:t>
+          <w:rFonts w:ascii="Times New Roman" w:eastAsia="Times New Roman" w:hAnsi="Times New Roman" w:cs="Times New Roman"/>
+          <w:sz w:val="20"/>
+          <w:szCs w:val="20"/>
+          <w:lang w:eastAsia="en-IN"/>
+        </w:rPr>
+        <w:t>large scale</w:t>
+      </w:r>
+      <w:proofErr w:type="gramEnd"/>
+      <w:r>
+        <w:rPr>
+          <w:rFonts w:ascii="Times New Roman" w:eastAsia="Times New Roman" w:hAnsi="Times New Roman" w:cs="Times New Roman"/>
+          <w:sz w:val="20"/>
+          <w:szCs w:val="20"/>
+          <w:lang w:eastAsia="en-IN"/>
+        </w:rPr>
+        <w:t xml:space="preserve"> maps that would be cluttered with a raster background. The </w:t>
+      </w:r>
+      <w:r>
+        <w:rPr>
+          <w:rFonts w:ascii="Courier New" w:eastAsia="Times New Roman" w:hAnsi="Courier New" w:cs="Courier New"/>
+          <w:sz w:val="20"/>
+          <w:szCs w:val="20"/>
+          <w:lang w:eastAsia="en-IN"/>
+        </w:rPr>
+        <w:t>maps</w:t>
+      </w:r>
+      <w:r>
+        <w:rPr>
+          <w:rFonts w:ascii="Times New Roman" w:eastAsia="Times New Roman" w:hAnsi="Times New Roman" w:cs="Times New Roman"/>
+          <w:sz w:val="20"/>
+          <w:szCs w:val="20"/>
+          <w:lang w:eastAsia="en-IN"/>
+        </w:rPr>
+        <w:t xml:space="preserve"> package provides easily accessible political boundary maps, that can be overlaid with other shapefiles. As with regular base plotting, you can think of creating maps like painting — every layer has to go on in the right order. You can’t remove things without starting over. Fortunately, you can start over with just a few keystrokes since you are scripting your plot! Run these commands one by one to see the map take shape — first we create a blank state map, then add county lines in white, then the HUC boundary, then the gage points, and then the legend. Note that we use the </w:t>
+      </w:r>
+      <w:proofErr w:type="spellStart"/>
+      <w:r>
+        <w:rPr>
+          <w:rFonts w:ascii="Courier New" w:eastAsia="Times New Roman" w:hAnsi="Courier New" w:cs="Courier New"/>
+          <w:sz w:val="20"/>
+          <w:szCs w:val="20"/>
+          <w:lang w:eastAsia="en-IN"/>
+        </w:rPr>
+        <w:t>st_geometry</w:t>
+      </w:r>
+      <w:proofErr w:type="spellEnd"/>
+      <w:r>
+        <w:rPr>
+          <w:rFonts w:ascii="Times New Roman" w:eastAsia="Times New Roman" w:hAnsi="Times New Roman" w:cs="Times New Roman"/>
+          <w:sz w:val="20"/>
+          <w:szCs w:val="20"/>
+          <w:lang w:eastAsia="en-IN"/>
+        </w:rPr>
+        <w:t xml:space="preserve"> function inside of the plot command so that we only plot the </w:t>
+      </w:r>
+      <w:proofErr w:type="spellStart"/>
+      <w:r>
+        <w:rPr>
+          <w:rFonts w:ascii="Courier New" w:eastAsia="Times New Roman" w:hAnsi="Courier New" w:cs="Courier New"/>
+          <w:sz w:val="20"/>
+          <w:szCs w:val="20"/>
+          <w:lang w:eastAsia="en-IN"/>
+        </w:rPr>
+        <w:t>huc_poly</w:t>
+      </w:r>
+      <w:proofErr w:type="spellEnd"/>
+      <w:r>
+        <w:rPr>
+          <w:rFonts w:ascii="Times New Roman" w:eastAsia="Times New Roman" w:hAnsi="Times New Roman" w:cs="Times New Roman"/>
+          <w:sz w:val="20"/>
+          <w:szCs w:val="20"/>
+          <w:lang w:eastAsia="en-IN"/>
+        </w:rPr>
+        <w:t xml:space="preserve"> and </w:t>
+      </w:r>
+      <w:proofErr w:type="spellStart"/>
+      <w:r>
+        <w:rPr>
+          <w:rFonts w:ascii="Courier New" w:eastAsia="Times New Roman" w:hAnsi="Courier New" w:cs="Courier New"/>
+          <w:sz w:val="20"/>
+          <w:szCs w:val="20"/>
+          <w:lang w:eastAsia="en-IN"/>
+        </w:rPr>
+        <w:t>huc_gages_sf</w:t>
+      </w:r>
+      <w:proofErr w:type="spellEnd"/>
+      <w:r>
+        <w:rPr>
+          <w:rFonts w:ascii="Times New Roman" w:eastAsia="Times New Roman" w:hAnsi="Times New Roman" w:cs="Times New Roman"/>
+          <w:sz w:val="20"/>
+          <w:szCs w:val="20"/>
+          <w:lang w:eastAsia="en-IN"/>
+        </w:rPr>
+        <w:t xml:space="preserve"> geometry, and not the other information in their data frames.</w:t>
+      </w:r>
+    </w:p>
+    <w:p>
+      <w:pPr>
+        <w:tabs>
+          <w:tab w:val="left" w:pos="916"/>
+          <w:tab w:val="left" w:pos="1832"/>
+          <w:tab w:val="left" w:pos="2748"/>
+          <w:tab w:val="left" w:pos="3664"/>
+          <w:tab w:val="left" w:pos="4580"/>
+          <w:tab w:val="left" w:pos="5496"/>
+          <w:tab w:val="left" w:pos="6412"/>
+          <w:tab w:val="left" w:pos="7328"/>
+          <w:tab w:val="left" w:pos="8244"/>
+          <w:tab w:val="left" w:pos="9160"/>
+          <w:tab w:val="left" w:pos="10076"/>
+          <w:tab w:val="left" w:pos="10992"/>
+          <w:tab w:val="left" w:pos="11908"/>
+          <w:tab w:val="left" w:pos="12824"/>
+          <w:tab w:val="left" w:pos="13740"/>
+          <w:tab w:val="left" w:pos="14656"/>
+        </w:tabs>
+        <w:spacing w:after="0" w:line="240" w:lineRule="auto"/>
+        <w:rPr>
+          <w:rFonts w:ascii="Courier New" w:eastAsia="Times New Roman" w:hAnsi="Courier New" w:cs="Courier New"/>
+          <w:sz w:val="20"/>
+          <w:szCs w:val="20"/>
+          <w:lang w:eastAsia="en-IN"/>
+        </w:rPr>
+      </w:pPr>
+      <w:r>
+        <w:rPr>
+          <w:rFonts w:ascii="Courier New" w:eastAsia="Times New Roman" w:hAnsi="Courier New" w:cs="Courier New"/>
+          <w:sz w:val="20"/>
+          <w:szCs w:val="20"/>
+          <w:lang w:eastAsia="en-IN"/>
+        </w:rPr>
+        <w:t>library(maps)</w:t>
+      </w:r>
+    </w:p>
+    <w:p>
+      <w:pPr>
+        <w:tabs>
+          <w:tab w:val="left" w:pos="916"/>
+          <w:tab w:val="left" w:pos="1832"/>
+          <w:tab w:val="left" w:pos="2748"/>
+          <w:tab w:val="left" w:pos="3664"/>
+          <w:tab w:val="left" w:pos="4580"/>
+          <w:tab w:val="left" w:pos="5496"/>
+          <w:tab w:val="left" w:pos="6412"/>
+          <w:tab w:val="left" w:pos="7328"/>
+          <w:tab w:val="left" w:pos="8244"/>
+          <w:tab w:val="left" w:pos="9160"/>
+          <w:tab w:val="left" w:pos="10076"/>
+          <w:tab w:val="left" w:pos="10992"/>
+          <w:tab w:val="left" w:pos="11908"/>
+          <w:tab w:val="left" w:pos="12824"/>
+          <w:tab w:val="left" w:pos="13740"/>
+          <w:tab w:val="left" w:pos="14656"/>
+        </w:tabs>
+        <w:spacing w:after="0" w:line="240" w:lineRule="auto"/>
+        <w:rPr>
+          <w:rFonts w:ascii="Courier New" w:eastAsia="Times New Roman" w:hAnsi="Courier New" w:cs="Courier New"/>
+          <w:sz w:val="20"/>
+          <w:szCs w:val="20"/>
+          <w:lang w:eastAsia="en-IN"/>
+        </w:rPr>
+      </w:pPr>
+      <w:proofErr w:type="gramStart"/>
+      <w:r>
+        <w:rPr>
+          <w:rFonts w:ascii="Courier New" w:eastAsia="Times New Roman" w:hAnsi="Courier New" w:cs="Courier New"/>
+          <w:sz w:val="20"/>
+          <w:szCs w:val="20"/>
+          <w:lang w:eastAsia="en-IN"/>
+        </w:rPr>
+        <w:t>map(</w:t>
+      </w:r>
+      <w:proofErr w:type="gramEnd"/>
+      <w:r>
+        <w:rPr>
+          <w:rFonts w:ascii="Courier New" w:eastAsia="Times New Roman" w:hAnsi="Courier New" w:cs="Courier New"/>
+          <w:sz w:val="20"/>
+          <w:szCs w:val="20"/>
+          <w:lang w:eastAsia="en-IN"/>
+        </w:rPr>
+        <w:t>database = 'state', regions = 'Pennsylvania', col = "tan", fill = TRUE, border = NA)</w:t>
+      </w:r>
+    </w:p>
+    <w:p>
+      <w:pPr>
+        <w:tabs>
+          <w:tab w:val="left" w:pos="916"/>
+          <w:tab w:val="left" w:pos="1832"/>
+          <w:tab w:val="left" w:pos="2748"/>
+          <w:tab w:val="left" w:pos="3664"/>
+          <w:tab w:val="left" w:pos="4580"/>
+          <w:tab w:val="left" w:pos="5496"/>
+          <w:tab w:val="left" w:pos="6412"/>
+          <w:tab w:val="left" w:pos="7328"/>
+          <w:tab w:val="left" w:pos="8244"/>
+          <w:tab w:val="left" w:pos="9160"/>
+          <w:tab w:val="left" w:pos="10076"/>
+          <w:tab w:val="left" w:pos="10992"/>
+          <w:tab w:val="left" w:pos="11908"/>
+          <w:tab w:val="left" w:pos="12824"/>
+          <w:tab w:val="left" w:pos="13740"/>
+          <w:tab w:val="left" w:pos="14656"/>
+        </w:tabs>
+        <w:spacing w:after="0" w:line="240" w:lineRule="auto"/>
+        <w:rPr>
+          <w:rFonts w:ascii="Courier New" w:eastAsia="Times New Roman" w:hAnsi="Courier New" w:cs="Courier New"/>
+          <w:sz w:val="20"/>
+          <w:szCs w:val="20"/>
+          <w:lang w:eastAsia="en-IN"/>
+        </w:rPr>
+      </w:pPr>
+      <w:r>
+        <w:rPr>
+          <w:rFonts w:ascii="Courier New" w:eastAsia="Times New Roman" w:hAnsi="Courier New" w:cs="Courier New"/>
+          <w:sz w:val="20"/>
+          <w:szCs w:val="20"/>
+          <w:lang w:eastAsia="en-IN"/>
+        </w:rPr>
+        <w:t>#</w:t>
+      </w:r>
+      <w:proofErr w:type="gramStart"/>
+      <w:r>
+        <w:rPr>
+          <w:rFonts w:ascii="Courier New" w:eastAsia="Times New Roman" w:hAnsi="Courier New" w:cs="Courier New"/>
+          <w:sz w:val="20"/>
+          <w:szCs w:val="20"/>
+          <w:lang w:eastAsia="en-IN"/>
+        </w:rPr>
+        <w:t>this</w:t>
+      </w:r>
+      <w:proofErr w:type="gramEnd"/>
+      <w:r>
+        <w:rPr>
+          <w:rFonts w:ascii="Courier New" w:eastAsia="Times New Roman" w:hAnsi="Courier New" w:cs="Courier New"/>
+          <w:sz w:val="20"/>
+          <w:szCs w:val="20"/>
+          <w:lang w:eastAsia="en-IN"/>
+        </w:rPr>
+        <w:t xml:space="preserve"> draws all PA counties since the regions argument uses partial matching</w:t>
+      </w:r>
+    </w:p>
+    <w:p>
+      <w:pPr>
+        <w:tabs>
+          <w:tab w:val="left" w:pos="916"/>
+          <w:tab w:val="left" w:pos="1832"/>
+          <w:tab w:val="left" w:pos="2748"/>
+          <w:tab w:val="left" w:pos="3664"/>
+          <w:tab w:val="left" w:pos="4580"/>
+          <w:tab w:val="left" w:pos="5496"/>
+          <w:tab w:val="left" w:pos="6412"/>
+          <w:tab w:val="left" w:pos="7328"/>
+          <w:tab w:val="left" w:pos="8244"/>
+          <w:tab w:val="left" w:pos="9160"/>
+          <w:tab w:val="left" w:pos="10076"/>
+          <w:tab w:val="left" w:pos="10992"/>
+          <w:tab w:val="left" w:pos="11908"/>
+          <w:tab w:val="left" w:pos="12824"/>
+          <w:tab w:val="left" w:pos="13740"/>
+          <w:tab w:val="left" w:pos="14656"/>
+        </w:tabs>
+        <w:spacing w:after="0" w:line="240" w:lineRule="auto"/>
+        <w:rPr>
+          <w:rFonts w:ascii="Courier New" w:eastAsia="Times New Roman" w:hAnsi="Courier New" w:cs="Courier New"/>
+          <w:sz w:val="20"/>
+          <w:szCs w:val="20"/>
+          <w:lang w:eastAsia="en-IN"/>
+        </w:rPr>
+      </w:pPr>
+      <w:proofErr w:type="gramStart"/>
+      <w:r>
+        <w:rPr>
+          <w:rFonts w:ascii="Courier New" w:eastAsia="Times New Roman" w:hAnsi="Courier New" w:cs="Courier New"/>
+          <w:sz w:val="20"/>
+          <w:szCs w:val="20"/>
+          <w:lang w:eastAsia="en-IN"/>
+        </w:rPr>
+        <w:t>map(</w:t>
+      </w:r>
+      <w:proofErr w:type="gramEnd"/>
+      <w:r>
+        <w:rPr>
+          <w:rFonts w:ascii="Courier New" w:eastAsia="Times New Roman" w:hAnsi="Courier New" w:cs="Courier New"/>
+          <w:sz w:val="20"/>
+          <w:szCs w:val="20"/>
+          <w:lang w:eastAsia="en-IN"/>
+        </w:rPr>
+        <w:t>database = 'county', regions = 'Pennsylvania', col = "white", fill = FALSE, add = TRUE)</w:t>
+      </w:r>
+    </w:p>
+    <w:p>
+      <w:pPr>
+        <w:tabs>
+          <w:tab w:val="left" w:pos="916"/>
+          <w:tab w:val="left" w:pos="1832"/>
+          <w:tab w:val="left" w:pos="2748"/>
+          <w:tab w:val="left" w:pos="3664"/>
+          <w:tab w:val="left" w:pos="4580"/>
+          <w:tab w:val="left" w:pos="5496"/>
+          <w:tab w:val="left" w:pos="6412"/>
+          <w:tab w:val="left" w:pos="7328"/>
+          <w:tab w:val="left" w:pos="8244"/>
+          <w:tab w:val="left" w:pos="9160"/>
+          <w:tab w:val="left" w:pos="10076"/>
+          <w:tab w:val="left" w:pos="10992"/>
+          <w:tab w:val="left" w:pos="11908"/>
+          <w:tab w:val="left" w:pos="12824"/>
+          <w:tab w:val="left" w:pos="13740"/>
+          <w:tab w:val="left" w:pos="14656"/>
+        </w:tabs>
+        <w:spacing w:after="0" w:line="240" w:lineRule="auto"/>
+        <w:rPr>
+          <w:rFonts w:ascii="Courier New" w:eastAsia="Times New Roman" w:hAnsi="Courier New" w:cs="Courier New"/>
+          <w:sz w:val="20"/>
+          <w:szCs w:val="20"/>
+          <w:lang w:eastAsia="en-IN"/>
+        </w:rPr>
+      </w:pPr>
+      <w:r>
+        <w:rPr>
+          <w:rFonts w:ascii="Courier New" w:eastAsia="Times New Roman" w:hAnsi="Courier New" w:cs="Courier New"/>
+          <w:sz w:val="20"/>
+          <w:szCs w:val="20"/>
+          <w:lang w:eastAsia="en-IN"/>
+        </w:rPr>
+        <w:t>plot(</w:t>
+      </w:r>
+      <w:proofErr w:type="spellStart"/>
+      <w:r>
+        <w:rPr>
+          <w:rFonts w:ascii="Courier New" w:eastAsia="Times New Roman" w:hAnsi="Courier New" w:cs="Courier New"/>
+          <w:sz w:val="20"/>
+          <w:szCs w:val="20"/>
+          <w:lang w:eastAsia="en-IN"/>
+        </w:rPr>
+        <w:t>st_geometry</w:t>
       </w:r>
       <w:proofErr w:type="spellEnd"/>
       <w:r>
@@ -8923,6 +9921,183 @@
         </w:rPr>
         <w:t>(</w:t>
       </w:r>
+      <w:proofErr w:type="spellStart"/>
+      <w:r>
+        <w:rPr>
+          <w:rFonts w:ascii="Courier New" w:eastAsia="Times New Roman" w:hAnsi="Courier New" w:cs="Courier New"/>
+          <w:sz w:val="20"/>
+          <w:szCs w:val="20"/>
+          <w:lang w:eastAsia="en-IN"/>
+        </w:rPr>
+        <w:t>huc_poly</w:t>
+      </w:r>
+      <w:proofErr w:type="spellEnd"/>
+      <w:r>
+        <w:rPr>
+          <w:rFonts w:ascii="Courier New" w:eastAsia="Times New Roman" w:hAnsi="Courier New" w:cs="Courier New"/>
+          <w:sz w:val="20"/>
+          <w:szCs w:val="20"/>
+          <w:lang w:eastAsia="en-IN"/>
+        </w:rPr>
+        <w:t>), col = NA, add = TRUE)</w:t>
+      </w:r>
+    </w:p>
+    <w:p>
+      <w:pPr>
+        <w:tabs>
+          <w:tab w:val="left" w:pos="916"/>
+          <w:tab w:val="left" w:pos="1832"/>
+          <w:tab w:val="left" w:pos="2748"/>
+          <w:tab w:val="left" w:pos="3664"/>
+          <w:tab w:val="left" w:pos="4580"/>
+          <w:tab w:val="left" w:pos="5496"/>
+          <w:tab w:val="left" w:pos="6412"/>
+          <w:tab w:val="left" w:pos="7328"/>
+          <w:tab w:val="left" w:pos="8244"/>
+          <w:tab w:val="left" w:pos="9160"/>
+          <w:tab w:val="left" w:pos="10076"/>
+          <w:tab w:val="left" w:pos="10992"/>
+          <w:tab w:val="left" w:pos="11908"/>
+          <w:tab w:val="left" w:pos="12824"/>
+          <w:tab w:val="left" w:pos="13740"/>
+          <w:tab w:val="left" w:pos="14656"/>
+        </w:tabs>
+        <w:spacing w:after="0" w:line="240" w:lineRule="auto"/>
+        <w:rPr>
+          <w:rFonts w:ascii="Courier New" w:eastAsia="Times New Roman" w:hAnsi="Courier New" w:cs="Courier New"/>
+          <w:sz w:val="20"/>
+          <w:szCs w:val="20"/>
+          <w:lang w:eastAsia="en-IN"/>
+        </w:rPr>
+      </w:pPr>
+      <w:r>
+        <w:rPr>
+          <w:rFonts w:ascii="Courier New" w:eastAsia="Times New Roman" w:hAnsi="Courier New" w:cs="Courier New"/>
+          <w:sz w:val="20"/>
+          <w:szCs w:val="20"/>
+          <w:lang w:eastAsia="en-IN"/>
+        </w:rPr>
+        <w:t>plot(</w:t>
+      </w:r>
+      <w:proofErr w:type="spellStart"/>
+      <w:r>
+        <w:rPr>
+          <w:rFonts w:ascii="Courier New" w:eastAsia="Times New Roman" w:hAnsi="Courier New" w:cs="Courier New"/>
+          <w:sz w:val="20"/>
+          <w:szCs w:val="20"/>
+          <w:lang w:eastAsia="en-IN"/>
+        </w:rPr>
+        <w:t>st_geometry</w:t>
+      </w:r>
+      <w:proofErr w:type="spellEnd"/>
+      <w:r>
+        <w:rPr>
+          <w:rFonts w:ascii="Courier New" w:eastAsia="Times New Roman" w:hAnsi="Courier New" w:cs="Courier New"/>
+          <w:sz w:val="20"/>
+          <w:szCs w:val="20"/>
+          <w:lang w:eastAsia="en-IN"/>
+        </w:rPr>
+        <w:t>(</w:t>
+      </w:r>
+      <w:proofErr w:type="spellStart"/>
+      <w:r>
+        <w:rPr>
+          <w:rFonts w:ascii="Courier New" w:eastAsia="Times New Roman" w:hAnsi="Courier New" w:cs="Courier New"/>
+          <w:sz w:val="20"/>
+          <w:szCs w:val="20"/>
+          <w:lang w:eastAsia="en-IN"/>
+        </w:rPr>
+        <w:t>huc_gages_sf</w:t>
+      </w:r>
+      <w:proofErr w:type="spellEnd"/>
+      <w:r>
+        <w:rPr>
+          <w:rFonts w:ascii="Courier New" w:eastAsia="Times New Roman" w:hAnsi="Courier New" w:cs="Courier New"/>
+          <w:sz w:val="20"/>
+          <w:szCs w:val="20"/>
+          <w:lang w:eastAsia="en-IN"/>
+        </w:rPr>
+        <w:t xml:space="preserve">), add = TRUE, col = "red", </w:t>
+      </w:r>
+      <w:proofErr w:type="spellStart"/>
+      <w:r>
+        <w:rPr>
+          <w:rFonts w:ascii="Courier New" w:eastAsia="Times New Roman" w:hAnsi="Courier New" w:cs="Courier New"/>
+          <w:sz w:val="20"/>
+          <w:szCs w:val="20"/>
+          <w:lang w:eastAsia="en-IN"/>
+        </w:rPr>
+        <w:t>pch</w:t>
+      </w:r>
+      <w:proofErr w:type="spellEnd"/>
+      <w:r>
+        <w:rPr>
+          <w:rFonts w:ascii="Courier New" w:eastAsia="Times New Roman" w:hAnsi="Courier New" w:cs="Courier New"/>
+          <w:sz w:val="20"/>
+          <w:szCs w:val="20"/>
+          <w:lang w:eastAsia="en-IN"/>
+        </w:rPr>
+        <w:t xml:space="preserve"> = 19, </w:t>
+      </w:r>
+      <w:proofErr w:type="spellStart"/>
+      <w:r>
+        <w:rPr>
+          <w:rFonts w:ascii="Courier New" w:eastAsia="Times New Roman" w:hAnsi="Courier New" w:cs="Courier New"/>
+          <w:sz w:val="20"/>
+          <w:szCs w:val="20"/>
+          <w:lang w:eastAsia="en-IN"/>
+        </w:rPr>
+        <w:t>cex</w:t>
+      </w:r>
+      <w:proofErr w:type="spellEnd"/>
+      <w:r>
+        <w:rPr>
+          <w:rFonts w:ascii="Courier New" w:eastAsia="Times New Roman" w:hAnsi="Courier New" w:cs="Courier New"/>
+          <w:sz w:val="20"/>
+          <w:szCs w:val="20"/>
+          <w:lang w:eastAsia="en-IN"/>
+        </w:rPr>
+        <w:t xml:space="preserve"> = 0.7)</w:t>
+      </w:r>
+    </w:p>
+    <w:p>
+      <w:pPr>
+        <w:tabs>
+          <w:tab w:val="left" w:pos="916"/>
+          <w:tab w:val="left" w:pos="1832"/>
+          <w:tab w:val="left" w:pos="2748"/>
+          <w:tab w:val="left" w:pos="3664"/>
+          <w:tab w:val="left" w:pos="4580"/>
+          <w:tab w:val="left" w:pos="5496"/>
+          <w:tab w:val="left" w:pos="6412"/>
+          <w:tab w:val="left" w:pos="7328"/>
+          <w:tab w:val="left" w:pos="8244"/>
+          <w:tab w:val="left" w:pos="9160"/>
+          <w:tab w:val="left" w:pos="10076"/>
+          <w:tab w:val="left" w:pos="10992"/>
+          <w:tab w:val="left" w:pos="11908"/>
+          <w:tab w:val="left" w:pos="12824"/>
+          <w:tab w:val="left" w:pos="13740"/>
+          <w:tab w:val="left" w:pos="14656"/>
+        </w:tabs>
+        <w:spacing w:after="0" w:line="240" w:lineRule="auto"/>
+        <w:rPr>
+          <w:rFonts w:ascii="Courier New" w:eastAsia="Times New Roman" w:hAnsi="Courier New" w:cs="Courier New"/>
+          <w:sz w:val="20"/>
+          <w:szCs w:val="20"/>
+          <w:lang w:eastAsia="en-IN"/>
+        </w:rPr>
+      </w:pPr>
+      <w:proofErr w:type="gramStart"/>
+      <w:r>
+        <w:rPr>
+          <w:rFonts w:ascii="Courier New" w:eastAsia="Times New Roman" w:hAnsi="Courier New" w:cs="Courier New"/>
+          <w:sz w:val="20"/>
+          <w:szCs w:val="20"/>
+          <w:lang w:eastAsia="en-IN"/>
+        </w:rPr>
+        <w:t>legend(</w:t>
+      </w:r>
       <w:proofErr w:type="gramEnd"/>
       <w:r>
         <w:rPr>
@@ -8931,191 +10106,105 @@
           <w:szCs w:val="20"/>
           <w:lang w:eastAsia="en-IN"/>
         </w:rPr>
-        <w:t xml:space="preserve">data = </w:t>
-      </w:r>
-      <w:proofErr w:type="spellStart"/>
-      <w:r>
-        <w:rPr>
-          <w:rFonts w:ascii="Courier New" w:eastAsia="Times New Roman" w:hAnsi="Courier New" w:cs="Courier New"/>
-          <w:sz w:val="20"/>
-          <w:szCs w:val="20"/>
-          <w:lang w:eastAsia="en-IN"/>
-        </w:rPr>
-        <w:t>huc_poly</w:t>
-      </w:r>
-      <w:proofErr w:type="spellEnd"/>
-      <w:r>
-        <w:rPr>
-          <w:rFonts w:ascii="Courier New" w:eastAsia="Times New Roman" w:hAnsi="Courier New" w:cs="Courier New"/>
-          <w:sz w:val="20"/>
-          <w:szCs w:val="20"/>
-          <w:lang w:eastAsia="en-IN"/>
-        </w:rPr>
-        <w:t>,</w:t>
-      </w:r>
-    </w:p>
-    <w:p>
-      <w:pPr>
-        <w:tabs>
-          <w:tab w:val="left" w:pos="916"/>
-          <w:tab w:val="left" w:pos="1832"/>
-          <w:tab w:val="left" w:pos="2748"/>
-          <w:tab w:val="left" w:pos="3664"/>
-          <w:tab w:val="left" w:pos="4580"/>
-          <w:tab w:val="left" w:pos="5496"/>
-          <w:tab w:val="left" w:pos="6412"/>
-          <w:tab w:val="left" w:pos="7328"/>
-          <w:tab w:val="left" w:pos="8244"/>
-          <w:tab w:val="left" w:pos="9160"/>
-          <w:tab w:val="left" w:pos="10076"/>
-          <w:tab w:val="left" w:pos="10992"/>
-          <w:tab w:val="left" w:pos="11908"/>
-          <w:tab w:val="left" w:pos="12824"/>
-          <w:tab w:val="left" w:pos="13740"/>
-          <w:tab w:val="left" w:pos="14656"/>
-        </w:tabs>
-        <w:spacing w:after="0" w:line="240" w:lineRule="auto"/>
-        <w:rPr>
-          <w:rFonts w:ascii="Courier New" w:eastAsia="Times New Roman" w:hAnsi="Courier New" w:cs="Courier New"/>
-          <w:sz w:val="20"/>
-          <w:szCs w:val="20"/>
-          <w:lang w:eastAsia="en-IN"/>
-        </w:rPr>
-      </w:pPr>
-      <w:r>
-        <w:rPr>
-          <w:rFonts w:ascii="Courier New" w:eastAsia="Times New Roman" w:hAnsi="Courier New" w:cs="Courier New"/>
-          <w:sz w:val="20"/>
-          <w:szCs w:val="20"/>
-          <w:lang w:eastAsia="en-IN"/>
-        </w:rPr>
-        <w:t xml:space="preserve">                        </w:t>
-      </w:r>
-      <w:proofErr w:type="spellStart"/>
-      <w:r>
-        <w:rPr>
-          <w:rFonts w:ascii="Courier New" w:eastAsia="Times New Roman" w:hAnsi="Courier New" w:cs="Courier New"/>
-          <w:sz w:val="20"/>
-          <w:szCs w:val="20"/>
-          <w:lang w:eastAsia="en-IN"/>
-        </w:rPr>
-        <w:t>inherit.aes</w:t>
-      </w:r>
-      <w:proofErr w:type="spellEnd"/>
-      <w:r>
-        <w:rPr>
-          <w:rFonts w:ascii="Courier New" w:eastAsia="Times New Roman" w:hAnsi="Courier New" w:cs="Courier New"/>
-          <w:sz w:val="20"/>
-          <w:szCs w:val="20"/>
-          <w:lang w:eastAsia="en-IN"/>
-        </w:rPr>
-        <w:t xml:space="preserve"> = FALSE,</w:t>
-      </w:r>
-    </w:p>
-    <w:p>
-      <w:pPr>
-        <w:tabs>
-          <w:tab w:val="left" w:pos="916"/>
-          <w:tab w:val="left" w:pos="1832"/>
-          <w:tab w:val="left" w:pos="2748"/>
-          <w:tab w:val="left" w:pos="3664"/>
-          <w:tab w:val="left" w:pos="4580"/>
-          <w:tab w:val="left" w:pos="5496"/>
-          <w:tab w:val="left" w:pos="6412"/>
-          <w:tab w:val="left" w:pos="7328"/>
-          <w:tab w:val="left" w:pos="8244"/>
-          <w:tab w:val="left" w:pos="9160"/>
-          <w:tab w:val="left" w:pos="10076"/>
-          <w:tab w:val="left" w:pos="10992"/>
-          <w:tab w:val="left" w:pos="11908"/>
-          <w:tab w:val="left" w:pos="12824"/>
-          <w:tab w:val="left" w:pos="13740"/>
-          <w:tab w:val="left" w:pos="14656"/>
-        </w:tabs>
-        <w:spacing w:after="0" w:line="240" w:lineRule="auto"/>
-        <w:rPr>
-          <w:rFonts w:ascii="Courier New" w:eastAsia="Times New Roman" w:hAnsi="Courier New" w:cs="Courier New"/>
-          <w:sz w:val="20"/>
-          <w:szCs w:val="20"/>
-          <w:lang w:eastAsia="en-IN"/>
-        </w:rPr>
-      </w:pPr>
-      <w:r>
-        <w:rPr>
-          <w:rFonts w:ascii="Courier New" w:eastAsia="Times New Roman" w:hAnsi="Courier New" w:cs="Courier New"/>
-          <w:sz w:val="20"/>
-          <w:szCs w:val="20"/>
-          <w:lang w:eastAsia="en-IN"/>
-        </w:rPr>
-        <w:t xml:space="preserve">                        </w:t>
-      </w:r>
-      <w:proofErr w:type="spellStart"/>
-      <w:r>
-        <w:rPr>
-          <w:rFonts w:ascii="Courier New" w:eastAsia="Times New Roman" w:hAnsi="Courier New" w:cs="Courier New"/>
-          <w:sz w:val="20"/>
-          <w:szCs w:val="20"/>
-          <w:lang w:eastAsia="en-IN"/>
-        </w:rPr>
-        <w:t>color</w:t>
-      </w:r>
-      <w:proofErr w:type="spellEnd"/>
-      <w:r>
-        <w:rPr>
-          <w:rFonts w:ascii="Courier New" w:eastAsia="Times New Roman" w:hAnsi="Courier New" w:cs="Courier New"/>
-          <w:sz w:val="20"/>
-          <w:szCs w:val="20"/>
-          <w:lang w:eastAsia="en-IN"/>
-        </w:rPr>
-        <w:t xml:space="preserve"> = "black", fill = NA) +</w:t>
-      </w:r>
-    </w:p>
-    <w:p>
-      <w:pPr>
-        <w:tabs>
-          <w:tab w:val="left" w:pos="916"/>
-          <w:tab w:val="left" w:pos="1832"/>
-          <w:tab w:val="left" w:pos="2748"/>
-          <w:tab w:val="left" w:pos="3664"/>
-          <w:tab w:val="left" w:pos="4580"/>
-          <w:tab w:val="left" w:pos="5496"/>
-          <w:tab w:val="left" w:pos="6412"/>
-          <w:tab w:val="left" w:pos="7328"/>
-          <w:tab w:val="left" w:pos="8244"/>
-          <w:tab w:val="left" w:pos="9160"/>
-          <w:tab w:val="left" w:pos="10076"/>
-          <w:tab w:val="left" w:pos="10992"/>
-          <w:tab w:val="left" w:pos="11908"/>
-          <w:tab w:val="left" w:pos="12824"/>
-          <w:tab w:val="left" w:pos="13740"/>
-          <w:tab w:val="left" w:pos="14656"/>
-        </w:tabs>
-        <w:spacing w:after="0" w:line="240" w:lineRule="auto"/>
-        <w:rPr>
-          <w:rFonts w:ascii="Courier New" w:eastAsia="Times New Roman" w:hAnsi="Courier New" w:cs="Courier New"/>
-          <w:sz w:val="20"/>
-          <w:szCs w:val="20"/>
-          <w:lang w:eastAsia="en-IN"/>
-        </w:rPr>
-      </w:pPr>
-      <w:r>
-        <w:rPr>
-          <w:rFonts w:ascii="Courier New" w:eastAsia="Times New Roman" w:hAnsi="Courier New" w:cs="Courier New"/>
-          <w:sz w:val="20"/>
-          <w:szCs w:val="20"/>
-          <w:lang w:eastAsia="en-IN"/>
-        </w:rPr>
-        <w:t xml:space="preserve">  </w:t>
-      </w:r>
-      <w:proofErr w:type="spellStart"/>
-      <w:r>
-        <w:rPr>
-          <w:rFonts w:ascii="Courier New" w:eastAsia="Times New Roman" w:hAnsi="Courier New" w:cs="Courier New"/>
-          <w:sz w:val="20"/>
-          <w:szCs w:val="20"/>
-          <w:lang w:eastAsia="en-IN"/>
-        </w:rPr>
-        <w:t>geom_</w:t>
+        <w:t>"</w:t>
+      </w:r>
+      <w:proofErr w:type="spellStart"/>
+      <w:r>
+        <w:rPr>
+          <w:rFonts w:ascii="Courier New" w:eastAsia="Times New Roman" w:hAnsi="Courier New" w:cs="Courier New"/>
+          <w:sz w:val="20"/>
+          <w:szCs w:val="20"/>
+          <w:lang w:eastAsia="en-IN"/>
+        </w:rPr>
+        <w:t>bottomright</w:t>
+      </w:r>
+      <w:proofErr w:type="spellEnd"/>
+      <w:r>
+        <w:rPr>
+          <w:rFonts w:ascii="Courier New" w:eastAsia="Times New Roman" w:hAnsi="Courier New" w:cs="Courier New"/>
+          <w:sz w:val="20"/>
+          <w:szCs w:val="20"/>
+          <w:lang w:eastAsia="en-IN"/>
+        </w:rPr>
+        <w:t xml:space="preserve">", legend = c("Gage", "Subbasin boundary"), </w:t>
+      </w:r>
+      <w:proofErr w:type="spellStart"/>
+      <w:r>
+        <w:rPr>
+          <w:rFonts w:ascii="Courier New" w:eastAsia="Times New Roman" w:hAnsi="Courier New" w:cs="Courier New"/>
+          <w:sz w:val="20"/>
+          <w:szCs w:val="20"/>
+          <w:lang w:eastAsia="en-IN"/>
+        </w:rPr>
+        <w:t>pch</w:t>
+      </w:r>
+      <w:proofErr w:type="spellEnd"/>
+      <w:r>
+        <w:rPr>
+          <w:rFonts w:ascii="Courier New" w:eastAsia="Times New Roman" w:hAnsi="Courier New" w:cs="Courier New"/>
+          <w:sz w:val="20"/>
+          <w:szCs w:val="20"/>
+          <w:lang w:eastAsia="en-IN"/>
+        </w:rPr>
+        <w:t xml:space="preserve"> = c(19,NA), </w:t>
+      </w:r>
+      <w:proofErr w:type="spellStart"/>
+      <w:r>
+        <w:rPr>
+          <w:rFonts w:ascii="Courier New" w:eastAsia="Times New Roman" w:hAnsi="Courier New" w:cs="Courier New"/>
+          <w:sz w:val="20"/>
+          <w:szCs w:val="20"/>
+          <w:lang w:eastAsia="en-IN"/>
+        </w:rPr>
+        <w:t>lty</w:t>
+      </w:r>
+      <w:proofErr w:type="spellEnd"/>
+      <w:r>
+        <w:rPr>
+          <w:rFonts w:ascii="Courier New" w:eastAsia="Times New Roman" w:hAnsi="Courier New" w:cs="Courier New"/>
+          <w:sz w:val="20"/>
+          <w:szCs w:val="20"/>
+          <w:lang w:eastAsia="en-IN"/>
+        </w:rPr>
+        <w:t xml:space="preserve"> = c(NA, 1),</w:t>
+      </w:r>
+    </w:p>
+    <w:p>
+      <w:pPr>
+        <w:tabs>
+          <w:tab w:val="left" w:pos="916"/>
+          <w:tab w:val="left" w:pos="1832"/>
+          <w:tab w:val="left" w:pos="2748"/>
+          <w:tab w:val="left" w:pos="3664"/>
+          <w:tab w:val="left" w:pos="4580"/>
+          <w:tab w:val="left" w:pos="5496"/>
+          <w:tab w:val="left" w:pos="6412"/>
+          <w:tab w:val="left" w:pos="7328"/>
+          <w:tab w:val="left" w:pos="8244"/>
+          <w:tab w:val="left" w:pos="9160"/>
+          <w:tab w:val="left" w:pos="10076"/>
+          <w:tab w:val="left" w:pos="10992"/>
+          <w:tab w:val="left" w:pos="11908"/>
+          <w:tab w:val="left" w:pos="12824"/>
+          <w:tab w:val="left" w:pos="13740"/>
+          <w:tab w:val="left" w:pos="14656"/>
+        </w:tabs>
+        <w:spacing w:after="0" w:line="240" w:lineRule="auto"/>
+        <w:rPr>
+          <w:rFonts w:ascii="Courier New" w:eastAsia="Times New Roman" w:hAnsi="Courier New" w:cs="Courier New"/>
+          <w:sz w:val="20"/>
+          <w:szCs w:val="20"/>
+          <w:lang w:eastAsia="en-IN"/>
+        </w:rPr>
+      </w:pPr>
+      <w:r>
+        <w:rPr>
+          <w:rFonts w:ascii="Courier New" w:eastAsia="Times New Roman" w:hAnsi="Courier New" w:cs="Courier New"/>
+          <w:sz w:val="20"/>
+          <w:szCs w:val="20"/>
+          <w:lang w:eastAsia="en-IN"/>
+        </w:rPr>
+        <w:t xml:space="preserve">       col = </w:t>
       </w:r>
       <w:proofErr w:type="gramStart"/>
       <w:r>
@@ -9125,17 +10214,7 @@
           <w:szCs w:val="20"/>
           <w:lang w:eastAsia="en-IN"/>
         </w:rPr>
-        <w:t>sf</w:t>
-      </w:r>
-      <w:proofErr w:type="spellEnd"/>
-      <w:r>
-        <w:rPr>
-          <w:rFonts w:ascii="Courier New" w:eastAsia="Times New Roman" w:hAnsi="Courier New" w:cs="Courier New"/>
-          <w:sz w:val="20"/>
-          <w:szCs w:val="20"/>
-          <w:lang w:eastAsia="en-IN"/>
-        </w:rPr>
-        <w:t>(</w:t>
+        <w:t>c(</w:t>
       </w:r>
       <w:proofErr w:type="gramEnd"/>
       <w:r>
@@ -9145,116 +10224,37 @@
           <w:szCs w:val="20"/>
           <w:lang w:eastAsia="en-IN"/>
         </w:rPr>
-        <w:t xml:space="preserve">data = </w:t>
-      </w:r>
-      <w:proofErr w:type="spellStart"/>
-      <w:r>
-        <w:rPr>
-          <w:rFonts w:ascii="Courier New" w:eastAsia="Times New Roman" w:hAnsi="Courier New" w:cs="Courier New"/>
-          <w:sz w:val="20"/>
-          <w:szCs w:val="20"/>
-          <w:lang w:eastAsia="en-IN"/>
-        </w:rPr>
-        <w:t>huc_gages_sf</w:t>
-      </w:r>
-      <w:proofErr w:type="spellEnd"/>
-      <w:r>
-        <w:rPr>
-          <w:rFonts w:ascii="Courier New" w:eastAsia="Times New Roman" w:hAnsi="Courier New" w:cs="Courier New"/>
-          <w:sz w:val="20"/>
-          <w:szCs w:val="20"/>
-          <w:lang w:eastAsia="en-IN"/>
-        </w:rPr>
-        <w:t xml:space="preserve">, </w:t>
-      </w:r>
-      <w:proofErr w:type="spellStart"/>
-      <w:r>
-        <w:rPr>
-          <w:rFonts w:ascii="Courier New" w:eastAsia="Times New Roman" w:hAnsi="Courier New" w:cs="Courier New"/>
-          <w:sz w:val="20"/>
-          <w:szCs w:val="20"/>
-          <w:lang w:eastAsia="en-IN"/>
-        </w:rPr>
-        <w:t>inherit.aes</w:t>
-      </w:r>
-      <w:proofErr w:type="spellEnd"/>
-      <w:r>
-        <w:rPr>
-          <w:rFonts w:ascii="Courier New" w:eastAsia="Times New Roman" w:hAnsi="Courier New" w:cs="Courier New"/>
-          <w:sz w:val="20"/>
-          <w:szCs w:val="20"/>
-          <w:lang w:eastAsia="en-IN"/>
-        </w:rPr>
-        <w:t xml:space="preserve"> = FALSE, </w:t>
-      </w:r>
-      <w:proofErr w:type="spellStart"/>
-      <w:r>
-        <w:rPr>
-          <w:rFonts w:ascii="Courier New" w:eastAsia="Times New Roman" w:hAnsi="Courier New" w:cs="Courier New"/>
-          <w:sz w:val="20"/>
-          <w:szCs w:val="20"/>
-          <w:lang w:eastAsia="en-IN"/>
-        </w:rPr>
-        <w:t>color</w:t>
-      </w:r>
-      <w:proofErr w:type="spellEnd"/>
-      <w:r>
-        <w:rPr>
-          <w:rFonts w:ascii="Courier New" w:eastAsia="Times New Roman" w:hAnsi="Courier New" w:cs="Courier New"/>
-          <w:sz w:val="20"/>
-          <w:szCs w:val="20"/>
-          <w:lang w:eastAsia="en-IN"/>
-        </w:rPr>
-        <w:t xml:space="preserve"> = "red") +</w:t>
-      </w:r>
-    </w:p>
-    <w:p>
-      <w:pPr>
-        <w:tabs>
-          <w:tab w:val="left" w:pos="916"/>
-          <w:tab w:val="left" w:pos="1832"/>
-          <w:tab w:val="left" w:pos="2748"/>
-          <w:tab w:val="left" w:pos="3664"/>
-          <w:tab w:val="left" w:pos="4580"/>
-          <w:tab w:val="left" w:pos="5496"/>
-          <w:tab w:val="left" w:pos="6412"/>
-          <w:tab w:val="left" w:pos="7328"/>
-          <w:tab w:val="left" w:pos="8244"/>
-          <w:tab w:val="left" w:pos="9160"/>
-          <w:tab w:val="left" w:pos="10076"/>
-          <w:tab w:val="left" w:pos="10992"/>
-          <w:tab w:val="left" w:pos="11908"/>
-          <w:tab w:val="left" w:pos="12824"/>
-          <w:tab w:val="left" w:pos="13740"/>
-          <w:tab w:val="left" w:pos="14656"/>
-        </w:tabs>
-        <w:spacing w:after="0" w:line="240" w:lineRule="auto"/>
-        <w:rPr>
-          <w:rFonts w:ascii="Courier New" w:eastAsia="Times New Roman" w:hAnsi="Courier New" w:cs="Courier New"/>
-          <w:sz w:val="20"/>
-          <w:szCs w:val="20"/>
-          <w:lang w:eastAsia="en-IN"/>
-        </w:rPr>
-      </w:pPr>
-      <w:r>
-        <w:rPr>
-          <w:rFonts w:ascii="Courier New" w:eastAsia="Times New Roman" w:hAnsi="Courier New" w:cs="Courier New"/>
-          <w:sz w:val="20"/>
-          <w:szCs w:val="20"/>
-          <w:lang w:eastAsia="en-IN"/>
-        </w:rPr>
-        <w:t xml:space="preserve">  </w:t>
-      </w:r>
-      <w:proofErr w:type="spellStart"/>
-      <w:r>
-        <w:rPr>
-          <w:rFonts w:ascii="Courier New" w:eastAsia="Times New Roman" w:hAnsi="Courier New" w:cs="Courier New"/>
-          <w:sz w:val="20"/>
-          <w:szCs w:val="20"/>
-          <w:lang w:eastAsia="en-IN"/>
-        </w:rPr>
-        <w:t>geom_</w:t>
-      </w:r>
+        <w:t>"red", "black"), title = "Legend")</w:t>
+      </w:r>
+    </w:p>
+    <w:p>
+      <w:pPr>
+        <w:tabs>
+          <w:tab w:val="left" w:pos="916"/>
+          <w:tab w:val="left" w:pos="1832"/>
+          <w:tab w:val="left" w:pos="2748"/>
+          <w:tab w:val="left" w:pos="3664"/>
+          <w:tab w:val="left" w:pos="4580"/>
+          <w:tab w:val="left" w:pos="5496"/>
+          <w:tab w:val="left" w:pos="6412"/>
+          <w:tab w:val="left" w:pos="7328"/>
+          <w:tab w:val="left" w:pos="8244"/>
+          <w:tab w:val="left" w:pos="9160"/>
+          <w:tab w:val="left" w:pos="10076"/>
+          <w:tab w:val="left" w:pos="10992"/>
+          <w:tab w:val="left" w:pos="11908"/>
+          <w:tab w:val="left" w:pos="12824"/>
+          <w:tab w:val="left" w:pos="13740"/>
+          <w:tab w:val="left" w:pos="14656"/>
+        </w:tabs>
+        <w:spacing w:after="0" w:line="240" w:lineRule="auto"/>
+        <w:rPr>
+          <w:rFonts w:ascii="Courier New" w:eastAsia="Times New Roman" w:hAnsi="Courier New" w:cs="Courier New"/>
+          <w:sz w:val="20"/>
+          <w:szCs w:val="20"/>
+          <w:lang w:eastAsia="en-IN"/>
+        </w:rPr>
+      </w:pPr>
       <w:proofErr w:type="gramStart"/>
       <w:r>
         <w:rPr>
@@ -9263,17 +10263,7 @@
           <w:szCs w:val="20"/>
           <w:lang w:eastAsia="en-IN"/>
         </w:rPr>
-        <w:t>text</w:t>
-      </w:r>
-      <w:proofErr w:type="spellEnd"/>
-      <w:r>
-        <w:rPr>
-          <w:rFonts w:ascii="Courier New" w:eastAsia="Times New Roman" w:hAnsi="Courier New" w:cs="Courier New"/>
-          <w:sz w:val="20"/>
-          <w:szCs w:val="20"/>
-          <w:lang w:eastAsia="en-IN"/>
-        </w:rPr>
-        <w:t>(</w:t>
+        <w:t>title(</w:t>
       </w:r>
       <w:proofErr w:type="gramEnd"/>
       <w:r>
@@ -9283,185 +10273,7 @@
           <w:szCs w:val="20"/>
           <w:lang w:eastAsia="en-IN"/>
         </w:rPr>
-        <w:t xml:space="preserve">data = </w:t>
-      </w:r>
-      <w:proofErr w:type="spellStart"/>
-      <w:r>
-        <w:rPr>
-          <w:rFonts w:ascii="Courier New" w:eastAsia="Times New Roman" w:hAnsi="Courier New" w:cs="Courier New"/>
-          <w:sz w:val="20"/>
-          <w:szCs w:val="20"/>
-          <w:lang w:eastAsia="en-IN"/>
-        </w:rPr>
-        <w:t>huc_gages_sf</w:t>
-      </w:r>
-      <w:proofErr w:type="spellEnd"/>
-      <w:r>
-        <w:rPr>
-          <w:rFonts w:ascii="Courier New" w:eastAsia="Times New Roman" w:hAnsi="Courier New" w:cs="Courier New"/>
-          <w:sz w:val="20"/>
-          <w:szCs w:val="20"/>
-          <w:lang w:eastAsia="en-IN"/>
-        </w:rPr>
-        <w:t xml:space="preserve">, </w:t>
-      </w:r>
-      <w:proofErr w:type="spellStart"/>
-      <w:r>
-        <w:rPr>
-          <w:rFonts w:ascii="Courier New" w:eastAsia="Times New Roman" w:hAnsi="Courier New" w:cs="Courier New"/>
-          <w:sz w:val="20"/>
-          <w:szCs w:val="20"/>
-          <w:lang w:eastAsia="en-IN"/>
-        </w:rPr>
-        <w:t>aes</w:t>
-      </w:r>
-      <w:proofErr w:type="spellEnd"/>
-      <w:r>
-        <w:rPr>
-          <w:rFonts w:ascii="Courier New" w:eastAsia="Times New Roman" w:hAnsi="Courier New" w:cs="Courier New"/>
-          <w:sz w:val="20"/>
-          <w:szCs w:val="20"/>
-          <w:lang w:eastAsia="en-IN"/>
-        </w:rPr>
-        <w:t xml:space="preserve">(label = </w:t>
-      </w:r>
-      <w:proofErr w:type="spellStart"/>
-      <w:r>
-        <w:rPr>
-          <w:rFonts w:ascii="Courier New" w:eastAsia="Times New Roman" w:hAnsi="Courier New" w:cs="Courier New"/>
-          <w:sz w:val="20"/>
-          <w:szCs w:val="20"/>
-          <w:lang w:eastAsia="en-IN"/>
-        </w:rPr>
-        <w:t>site_no</w:t>
-      </w:r>
-      <w:proofErr w:type="spellEnd"/>
-      <w:r>
-        <w:rPr>
-          <w:rFonts w:ascii="Courier New" w:eastAsia="Times New Roman" w:hAnsi="Courier New" w:cs="Courier New"/>
-          <w:sz w:val="20"/>
-          <w:szCs w:val="20"/>
-          <w:lang w:eastAsia="en-IN"/>
-        </w:rPr>
-        <w:t xml:space="preserve">, x = </w:t>
-      </w:r>
-      <w:proofErr w:type="spellStart"/>
-      <w:r>
-        <w:rPr>
-          <w:rFonts w:ascii="Courier New" w:eastAsia="Times New Roman" w:hAnsi="Courier New" w:cs="Courier New"/>
-          <w:sz w:val="20"/>
-          <w:szCs w:val="20"/>
-          <w:lang w:eastAsia="en-IN"/>
-        </w:rPr>
-        <w:t>dec_long_va</w:t>
-      </w:r>
-      <w:proofErr w:type="spellEnd"/>
-      <w:r>
-        <w:rPr>
-          <w:rFonts w:ascii="Courier New" w:eastAsia="Times New Roman" w:hAnsi="Courier New" w:cs="Courier New"/>
-          <w:sz w:val="20"/>
-          <w:szCs w:val="20"/>
-          <w:lang w:eastAsia="en-IN"/>
-        </w:rPr>
-        <w:t xml:space="preserve">, y = </w:t>
-      </w:r>
-      <w:proofErr w:type="spellStart"/>
-      <w:r>
-        <w:rPr>
-          <w:rFonts w:ascii="Courier New" w:eastAsia="Times New Roman" w:hAnsi="Courier New" w:cs="Courier New"/>
-          <w:sz w:val="20"/>
-          <w:szCs w:val="20"/>
-          <w:lang w:eastAsia="en-IN"/>
-        </w:rPr>
-        <w:t>dec_lat_va</w:t>
-      </w:r>
-      <w:proofErr w:type="spellEnd"/>
-      <w:r>
-        <w:rPr>
-          <w:rFonts w:ascii="Courier New" w:eastAsia="Times New Roman" w:hAnsi="Courier New" w:cs="Courier New"/>
-          <w:sz w:val="20"/>
-          <w:szCs w:val="20"/>
-          <w:lang w:eastAsia="en-IN"/>
-        </w:rPr>
-        <w:t>),</w:t>
-      </w:r>
-    </w:p>
-    <w:p>
-      <w:pPr>
-        <w:tabs>
-          <w:tab w:val="left" w:pos="916"/>
-          <w:tab w:val="left" w:pos="1832"/>
-          <w:tab w:val="left" w:pos="2748"/>
-          <w:tab w:val="left" w:pos="3664"/>
-          <w:tab w:val="left" w:pos="4580"/>
-          <w:tab w:val="left" w:pos="5496"/>
-          <w:tab w:val="left" w:pos="6412"/>
-          <w:tab w:val="left" w:pos="7328"/>
-          <w:tab w:val="left" w:pos="8244"/>
-          <w:tab w:val="left" w:pos="9160"/>
-          <w:tab w:val="left" w:pos="10076"/>
-          <w:tab w:val="left" w:pos="10992"/>
-          <w:tab w:val="left" w:pos="11908"/>
-          <w:tab w:val="left" w:pos="12824"/>
-          <w:tab w:val="left" w:pos="13740"/>
-          <w:tab w:val="left" w:pos="14656"/>
-        </w:tabs>
-        <w:spacing w:after="0" w:line="240" w:lineRule="auto"/>
-        <w:rPr>
-          <w:rFonts w:ascii="Courier New" w:eastAsia="Times New Roman" w:hAnsi="Courier New" w:cs="Courier New"/>
-          <w:sz w:val="20"/>
-          <w:szCs w:val="20"/>
-          <w:lang w:eastAsia="en-IN"/>
-        </w:rPr>
-      </w:pPr>
-      <w:r>
-        <w:rPr>
-          <w:rFonts w:ascii="Courier New" w:eastAsia="Times New Roman" w:hAnsi="Courier New" w:cs="Courier New"/>
-          <w:sz w:val="20"/>
-          <w:szCs w:val="20"/>
-          <w:lang w:eastAsia="en-IN"/>
-        </w:rPr>
-        <w:t xml:space="preserve">             </w:t>
-      </w:r>
-      <w:proofErr w:type="spellStart"/>
-      <w:r>
-        <w:rPr>
-          <w:rFonts w:ascii="Courier New" w:eastAsia="Times New Roman" w:hAnsi="Courier New" w:cs="Courier New"/>
-          <w:sz w:val="20"/>
-          <w:szCs w:val="20"/>
-          <w:lang w:eastAsia="en-IN"/>
-        </w:rPr>
-        <w:t>hjust</w:t>
-      </w:r>
-      <w:proofErr w:type="spellEnd"/>
-      <w:r>
-        <w:rPr>
-          <w:rFonts w:ascii="Courier New" w:eastAsia="Times New Roman" w:hAnsi="Courier New" w:cs="Courier New"/>
-          <w:sz w:val="20"/>
-          <w:szCs w:val="20"/>
-          <w:lang w:eastAsia="en-IN"/>
-        </w:rPr>
-        <w:t xml:space="preserve"> = 0, size=2.5, </w:t>
-      </w:r>
-      <w:proofErr w:type="spellStart"/>
-      <w:r>
-        <w:rPr>
-          <w:rFonts w:ascii="Courier New" w:eastAsia="Times New Roman" w:hAnsi="Courier New" w:cs="Courier New"/>
-          <w:sz w:val="20"/>
-          <w:szCs w:val="20"/>
-          <w:lang w:eastAsia="en-IN"/>
-        </w:rPr>
-        <w:t>nudge_x</w:t>
-      </w:r>
-      <w:proofErr w:type="spellEnd"/>
-      <w:r>
-        <w:rPr>
-          <w:rFonts w:ascii="Courier New" w:eastAsia="Times New Roman" w:hAnsi="Courier New" w:cs="Courier New"/>
-          <w:sz w:val="20"/>
-          <w:szCs w:val="20"/>
-          <w:lang w:eastAsia="en-IN"/>
-        </w:rPr>
-        <w:t xml:space="preserve"> = 0.02, col = "black")</w:t>
+        <w:t>"Conemaugh Subbasin")</w:t>
       </w:r>
     </w:p>
     <w:p>
@@ -9484,10 +10296,10 @@
         </w:rPr>
         <w:lastRenderedPageBreak/>
         <w:drawing>
-          <wp:inline distT="0" distB="0" distL="0" distR="0" wp14:anchorId="67C77049" wp14:editId="692B7F3A">
+          <wp:inline distT="0" distB="0" distL="0" distR="0" wp14:anchorId="44BCC4B0" wp14:editId="18D26E01">
             <wp:extent cx="4343400" cy="4343400"/>
             <wp:effectExtent l="0" t="0" r="0" b="0"/>
-            <wp:docPr id="10" name="Picture 10" descr="base maps with HUC and gages"/>
+            <wp:docPr id="11" name="Picture 11" descr="Polygon map of Pennsylvania"/>
             <wp:cNvGraphicFramePr>
               <a:graphicFrameLocks xmlns:a="http://schemas.openxmlformats.org/drawingml/2006/main" noChangeAspect="1"/>
             </wp:cNvGraphicFramePr>
@@ -9495,7 +10307,7 @@
               <a:graphicData uri="http://schemas.openxmlformats.org/drawingml/2006/picture">
                 <pic:pic xmlns:pic="http://schemas.openxmlformats.org/drawingml/2006/picture">
                   <pic:nvPicPr>
-                    <pic:cNvPr id="0" name="Picture 10" descr="base maps with HUC and gages"/>
+                    <pic:cNvPr id="0" name="Picture 11" descr="Polygon map of Pennsylvania"/>
                     <pic:cNvPicPr>
                       <a:picLocks noChangeAspect="1" noChangeArrowheads="1"/>
                     </pic:cNvPicPr>
@@ -9536,38 +10348,51 @@
     <w:p>
       <w:pPr>
         <w:spacing w:before="100" w:beforeAutospacing="1" w:after="100" w:afterAutospacing="1" w:line="240" w:lineRule="auto"/>
-        <w:outlineLvl w:val="1"/>
         <w:rPr>
           <w:rFonts w:ascii="Times New Roman" w:eastAsia="Times New Roman" w:hAnsi="Times New Roman" w:cs="Times New Roman"/>
-          <w:b/>
-          <w:bCs/>
-          <w:sz w:val="36"/>
-          <w:szCs w:val="36"/>
+          <w:sz w:val="20"/>
+          <w:szCs w:val="20"/>
           <w:lang w:eastAsia="en-IN"/>
         </w:rPr>
       </w:pPr>
       <w:r>
         <w:rPr>
           <w:rFonts w:ascii="Times New Roman" w:eastAsia="Times New Roman" w:hAnsi="Times New Roman" w:cs="Times New Roman"/>
-          <w:b/>
-          <w:bCs/>
-          <w:sz w:val="36"/>
-          <w:szCs w:val="36"/>
-          <w:lang w:eastAsia="en-IN"/>
-        </w:rPr>
-        <w:t>Vector map example</w:t>
-      </w:r>
-    </w:p>
-    <w:p>
-      <w:pPr>
-        <w:spacing w:before="100" w:beforeAutospacing="1" w:after="100" w:afterAutospacing="1" w:line="240" w:lineRule="auto"/>
+          <w:sz w:val="20"/>
+          <w:szCs w:val="20"/>
+          <w:lang w:eastAsia="en-IN"/>
+        </w:rPr>
+        <w:t xml:space="preserve">Similarly, we can create a map zoomed in to the HUC polygon. Note that we set the x and y limits of the map by extracting the limits of the </w:t>
+      </w:r>
+      <w:proofErr w:type="spellStart"/>
+      <w:r>
+        <w:rPr>
+          <w:rFonts w:ascii="Courier New" w:eastAsia="Times New Roman" w:hAnsi="Courier New" w:cs="Courier New"/>
+          <w:sz w:val="20"/>
+          <w:szCs w:val="20"/>
+          <w:lang w:eastAsia="en-IN"/>
+        </w:rPr>
+        <w:t>bbox</w:t>
+      </w:r>
+      <w:proofErr w:type="spellEnd"/>
+      <w:r>
         <w:rPr>
           <w:rFonts w:ascii="Times New Roman" w:eastAsia="Times New Roman" w:hAnsi="Times New Roman" w:cs="Times New Roman"/>
           <w:sz w:val="20"/>
           <w:szCs w:val="20"/>
           <w:lang w:eastAsia="en-IN"/>
         </w:rPr>
-      </w:pPr>
+        <w:t xml:space="preserve"> object we created earlier. We can use the names </w:t>
+      </w:r>
+      <w:r>
+        <w:rPr>
+          <w:rFonts w:ascii="Courier New" w:eastAsia="Times New Roman" w:hAnsi="Courier New" w:cs="Courier New"/>
+          <w:sz w:val="20"/>
+          <w:szCs w:val="20"/>
+          <w:lang w:eastAsia="en-IN"/>
+        </w:rPr>
+        <w:t>left</w:t>
+      </w:r>
       <w:r>
         <w:rPr>
           <w:rFonts w:ascii="Times New Roman" w:eastAsia="Times New Roman" w:hAnsi="Times New Roman" w:cs="Times New Roman"/>
@@ -9575,16 +10400,16 @@
           <w:szCs w:val="20"/>
           <w:lang w:eastAsia="en-IN"/>
         </w:rPr>
-        <w:t xml:space="preserve">If we don’t want any raster background to our maps, we can use base plotting and the </w:t>
-      </w:r>
-      <w:r>
-        <w:rPr>
-          <w:rFonts w:ascii="Courier New" w:eastAsia="Times New Roman" w:hAnsi="Courier New" w:cs="Courier New"/>
-          <w:sz w:val="20"/>
-          <w:szCs w:val="20"/>
-          <w:lang w:eastAsia="en-IN"/>
-        </w:rPr>
-        <w:t>maps</w:t>
+        <w:t xml:space="preserve">, </w:t>
+      </w:r>
+      <w:r>
+        <w:rPr>
+          <w:rFonts w:ascii="Courier New" w:eastAsia="Times New Roman" w:hAnsi="Courier New" w:cs="Courier New"/>
+          <w:sz w:val="20"/>
+          <w:szCs w:val="20"/>
+          <w:lang w:eastAsia="en-IN"/>
+        </w:rPr>
+        <w:t>right</w:t>
       </w:r>
       <w:r>
         <w:rPr>
@@ -9593,45 +10418,272 @@
           <w:szCs w:val="20"/>
           <w:lang w:eastAsia="en-IN"/>
         </w:rPr>
-        <w:t xml:space="preserve"> package. This style of map can be nicer for insets or </w:t>
+        <w:t xml:space="preserve">, etc. because </w:t>
+      </w:r>
+      <w:proofErr w:type="spellStart"/>
+      <w:r>
+        <w:rPr>
+          <w:rFonts w:ascii="Courier New" w:eastAsia="Times New Roman" w:hAnsi="Courier New" w:cs="Courier New"/>
+          <w:sz w:val="20"/>
+          <w:szCs w:val="20"/>
+          <w:lang w:eastAsia="en-IN"/>
+        </w:rPr>
+        <w:t>bbox</w:t>
+      </w:r>
+      <w:proofErr w:type="spellEnd"/>
+      <w:r>
+        <w:rPr>
+          <w:rFonts w:ascii="Times New Roman" w:eastAsia="Times New Roman" w:hAnsi="Times New Roman" w:cs="Times New Roman"/>
+          <w:sz w:val="20"/>
+          <w:szCs w:val="20"/>
+          <w:lang w:eastAsia="en-IN"/>
+        </w:rPr>
+        <w:t xml:space="preserve"> is a named vector.</w:t>
+      </w:r>
+    </w:p>
+    <w:p>
+      <w:pPr>
+        <w:tabs>
+          <w:tab w:val="left" w:pos="916"/>
+          <w:tab w:val="left" w:pos="1832"/>
+          <w:tab w:val="left" w:pos="2748"/>
+          <w:tab w:val="left" w:pos="3664"/>
+          <w:tab w:val="left" w:pos="4580"/>
+          <w:tab w:val="left" w:pos="5496"/>
+          <w:tab w:val="left" w:pos="6412"/>
+          <w:tab w:val="left" w:pos="7328"/>
+          <w:tab w:val="left" w:pos="8244"/>
+          <w:tab w:val="left" w:pos="9160"/>
+          <w:tab w:val="left" w:pos="10076"/>
+          <w:tab w:val="left" w:pos="10992"/>
+          <w:tab w:val="left" w:pos="11908"/>
+          <w:tab w:val="left" w:pos="12824"/>
+          <w:tab w:val="left" w:pos="13740"/>
+          <w:tab w:val="left" w:pos="14656"/>
+        </w:tabs>
+        <w:spacing w:after="0" w:line="240" w:lineRule="auto"/>
+        <w:rPr>
+          <w:rFonts w:ascii="Courier New" w:eastAsia="Times New Roman" w:hAnsi="Courier New" w:cs="Courier New"/>
+          <w:sz w:val="20"/>
+          <w:szCs w:val="20"/>
+          <w:lang w:eastAsia="en-IN"/>
+        </w:rPr>
+      </w:pPr>
+      <w:r>
+        <w:rPr>
+          <w:rFonts w:ascii="Courier New" w:eastAsia="Times New Roman" w:hAnsi="Courier New" w:cs="Courier New"/>
+          <w:sz w:val="20"/>
+          <w:szCs w:val="20"/>
+          <w:lang w:eastAsia="en-IN"/>
+        </w:rPr>
+        <w:t xml:space="preserve">  </w:t>
       </w:r>
       <w:proofErr w:type="gramStart"/>
       <w:r>
         <w:rPr>
-          <w:rFonts w:ascii="Times New Roman" w:eastAsia="Times New Roman" w:hAnsi="Times New Roman" w:cs="Times New Roman"/>
-          <w:sz w:val="20"/>
-          <w:szCs w:val="20"/>
-          <w:lang w:eastAsia="en-IN"/>
-        </w:rPr>
-        <w:t>large scale</w:t>
+          <w:rFonts w:ascii="Courier New" w:eastAsia="Times New Roman" w:hAnsi="Courier New" w:cs="Courier New"/>
+          <w:sz w:val="20"/>
+          <w:szCs w:val="20"/>
+          <w:lang w:eastAsia="en-IN"/>
+        </w:rPr>
+        <w:t>map(</w:t>
       </w:r>
       <w:proofErr w:type="gramEnd"/>
       <w:r>
         <w:rPr>
-          <w:rFonts w:ascii="Times New Roman" w:eastAsia="Times New Roman" w:hAnsi="Times New Roman" w:cs="Times New Roman"/>
-          <w:sz w:val="20"/>
-          <w:szCs w:val="20"/>
-          <w:lang w:eastAsia="en-IN"/>
-        </w:rPr>
-        <w:t xml:space="preserve"> maps that would be cluttered with a raster background. The </w:t>
-      </w:r>
-      <w:r>
-        <w:rPr>
-          <w:rFonts w:ascii="Courier New" w:eastAsia="Times New Roman" w:hAnsi="Courier New" w:cs="Courier New"/>
-          <w:sz w:val="20"/>
-          <w:szCs w:val="20"/>
-          <w:lang w:eastAsia="en-IN"/>
-        </w:rPr>
-        <w:t>maps</w:t>
-      </w:r>
-      <w:r>
-        <w:rPr>
-          <w:rFonts w:ascii="Times New Roman" w:eastAsia="Times New Roman" w:hAnsi="Times New Roman" w:cs="Times New Roman"/>
-          <w:sz w:val="20"/>
-          <w:szCs w:val="20"/>
-          <w:lang w:eastAsia="en-IN"/>
-        </w:rPr>
-        <w:t xml:space="preserve"> package provides easily accessible political boundary maps, that can be overlaid with other shapefiles. As with regular base plotting, you can think of creating maps like painting — every layer has to go on in the right order. You can’t remove things without starting over. Fortunately, you can start over with just a few keystrokes since you are scripting your plot! Run these commands one by one to see the map take shape — first we create a blank state map, then add county lines in white, then the HUC boundary, then the gage points, and then the legend. Note that we use the </w:t>
+          <w:rFonts w:ascii="Courier New" w:eastAsia="Times New Roman" w:hAnsi="Courier New" w:cs="Courier New"/>
+          <w:sz w:val="20"/>
+          <w:szCs w:val="20"/>
+          <w:lang w:eastAsia="en-IN"/>
+        </w:rPr>
+        <w:t>database = 'county', regions = 'Pennsylvania', col = "</w:t>
+      </w:r>
+      <w:proofErr w:type="spellStart"/>
+      <w:r>
+        <w:rPr>
+          <w:rFonts w:ascii="Courier New" w:eastAsia="Times New Roman" w:hAnsi="Courier New" w:cs="Courier New"/>
+          <w:sz w:val="20"/>
+          <w:szCs w:val="20"/>
+          <w:lang w:eastAsia="en-IN"/>
+        </w:rPr>
+        <w:t>lightgray</w:t>
+      </w:r>
+      <w:proofErr w:type="spellEnd"/>
+      <w:r>
+        <w:rPr>
+          <w:rFonts w:ascii="Courier New" w:eastAsia="Times New Roman" w:hAnsi="Courier New" w:cs="Courier New"/>
+          <w:sz w:val="20"/>
+          <w:szCs w:val="20"/>
+          <w:lang w:eastAsia="en-IN"/>
+        </w:rPr>
+        <w:t xml:space="preserve">", </w:t>
+      </w:r>
+    </w:p>
+    <w:p>
+      <w:pPr>
+        <w:tabs>
+          <w:tab w:val="left" w:pos="916"/>
+          <w:tab w:val="left" w:pos="1832"/>
+          <w:tab w:val="left" w:pos="2748"/>
+          <w:tab w:val="left" w:pos="3664"/>
+          <w:tab w:val="left" w:pos="4580"/>
+          <w:tab w:val="left" w:pos="5496"/>
+          <w:tab w:val="left" w:pos="6412"/>
+          <w:tab w:val="left" w:pos="7328"/>
+          <w:tab w:val="left" w:pos="8244"/>
+          <w:tab w:val="left" w:pos="9160"/>
+          <w:tab w:val="left" w:pos="10076"/>
+          <w:tab w:val="left" w:pos="10992"/>
+          <w:tab w:val="left" w:pos="11908"/>
+          <w:tab w:val="left" w:pos="12824"/>
+          <w:tab w:val="left" w:pos="13740"/>
+          <w:tab w:val="left" w:pos="14656"/>
+        </w:tabs>
+        <w:spacing w:after="0" w:line="240" w:lineRule="auto"/>
+        <w:rPr>
+          <w:rFonts w:ascii="Courier New" w:eastAsia="Times New Roman" w:hAnsi="Courier New" w:cs="Courier New"/>
+          <w:sz w:val="20"/>
+          <w:szCs w:val="20"/>
+          <w:lang w:eastAsia="en-IN"/>
+        </w:rPr>
+      </w:pPr>
+      <w:r>
+        <w:rPr>
+          <w:rFonts w:ascii="Courier New" w:eastAsia="Times New Roman" w:hAnsi="Courier New" w:cs="Courier New"/>
+          <w:sz w:val="20"/>
+          <w:szCs w:val="20"/>
+          <w:lang w:eastAsia="en-IN"/>
+        </w:rPr>
+        <w:t xml:space="preserve">      </w:t>
+      </w:r>
+      <w:proofErr w:type="spellStart"/>
+      <w:r>
+        <w:rPr>
+          <w:rFonts w:ascii="Courier New" w:eastAsia="Times New Roman" w:hAnsi="Courier New" w:cs="Courier New"/>
+          <w:sz w:val="20"/>
+          <w:szCs w:val="20"/>
+          <w:lang w:eastAsia="en-IN"/>
+        </w:rPr>
+        <w:t>xlim</w:t>
+      </w:r>
+      <w:proofErr w:type="spellEnd"/>
+      <w:r>
+        <w:rPr>
+          <w:rFonts w:ascii="Courier New" w:eastAsia="Times New Roman" w:hAnsi="Courier New" w:cs="Courier New"/>
+          <w:sz w:val="20"/>
+          <w:szCs w:val="20"/>
+          <w:lang w:eastAsia="en-IN"/>
+        </w:rPr>
+        <w:t xml:space="preserve"> = </w:t>
+      </w:r>
+      <w:proofErr w:type="spellStart"/>
+      <w:proofErr w:type="gramStart"/>
+      <w:r>
+        <w:rPr>
+          <w:rFonts w:ascii="Courier New" w:eastAsia="Times New Roman" w:hAnsi="Courier New" w:cs="Courier New"/>
+          <w:sz w:val="20"/>
+          <w:szCs w:val="20"/>
+          <w:lang w:eastAsia="en-IN"/>
+        </w:rPr>
+        <w:t>bbox</w:t>
+      </w:r>
+      <w:proofErr w:type="spellEnd"/>
+      <w:r>
+        <w:rPr>
+          <w:rFonts w:ascii="Courier New" w:eastAsia="Times New Roman" w:hAnsi="Courier New" w:cs="Courier New"/>
+          <w:sz w:val="20"/>
+          <w:szCs w:val="20"/>
+          <w:lang w:eastAsia="en-IN"/>
+        </w:rPr>
+        <w:t>[</w:t>
+      </w:r>
+      <w:proofErr w:type="gramEnd"/>
+      <w:r>
+        <w:rPr>
+          <w:rFonts w:ascii="Courier New" w:eastAsia="Times New Roman" w:hAnsi="Courier New" w:cs="Courier New"/>
+          <w:sz w:val="20"/>
+          <w:szCs w:val="20"/>
+          <w:lang w:eastAsia="en-IN"/>
+        </w:rPr>
+        <w:t xml:space="preserve">c('left', 'right')], </w:t>
+      </w:r>
+      <w:proofErr w:type="spellStart"/>
+      <w:r>
+        <w:rPr>
+          <w:rFonts w:ascii="Courier New" w:eastAsia="Times New Roman" w:hAnsi="Courier New" w:cs="Courier New"/>
+          <w:sz w:val="20"/>
+          <w:szCs w:val="20"/>
+          <w:lang w:eastAsia="en-IN"/>
+        </w:rPr>
+        <w:t>ylim</w:t>
+      </w:r>
+      <w:proofErr w:type="spellEnd"/>
+      <w:r>
+        <w:rPr>
+          <w:rFonts w:ascii="Courier New" w:eastAsia="Times New Roman" w:hAnsi="Courier New" w:cs="Courier New"/>
+          <w:sz w:val="20"/>
+          <w:szCs w:val="20"/>
+          <w:lang w:eastAsia="en-IN"/>
+        </w:rPr>
+        <w:t xml:space="preserve"> = </w:t>
+      </w:r>
+      <w:proofErr w:type="spellStart"/>
+      <w:r>
+        <w:rPr>
+          <w:rFonts w:ascii="Courier New" w:eastAsia="Times New Roman" w:hAnsi="Courier New" w:cs="Courier New"/>
+          <w:sz w:val="20"/>
+          <w:szCs w:val="20"/>
+          <w:lang w:eastAsia="en-IN"/>
+        </w:rPr>
+        <w:t>bbox</w:t>
+      </w:r>
+      <w:proofErr w:type="spellEnd"/>
+      <w:r>
+        <w:rPr>
+          <w:rFonts w:ascii="Courier New" w:eastAsia="Times New Roman" w:hAnsi="Courier New" w:cs="Courier New"/>
+          <w:sz w:val="20"/>
+          <w:szCs w:val="20"/>
+          <w:lang w:eastAsia="en-IN"/>
+        </w:rPr>
+        <w:t>[c('bottom', 'top')])</w:t>
+      </w:r>
+    </w:p>
+    <w:p>
+      <w:pPr>
+        <w:tabs>
+          <w:tab w:val="left" w:pos="916"/>
+          <w:tab w:val="left" w:pos="1832"/>
+          <w:tab w:val="left" w:pos="2748"/>
+          <w:tab w:val="left" w:pos="3664"/>
+          <w:tab w:val="left" w:pos="4580"/>
+          <w:tab w:val="left" w:pos="5496"/>
+          <w:tab w:val="left" w:pos="6412"/>
+          <w:tab w:val="left" w:pos="7328"/>
+          <w:tab w:val="left" w:pos="8244"/>
+          <w:tab w:val="left" w:pos="9160"/>
+          <w:tab w:val="left" w:pos="10076"/>
+          <w:tab w:val="left" w:pos="10992"/>
+          <w:tab w:val="left" w:pos="11908"/>
+          <w:tab w:val="left" w:pos="12824"/>
+          <w:tab w:val="left" w:pos="13740"/>
+          <w:tab w:val="left" w:pos="14656"/>
+        </w:tabs>
+        <w:spacing w:after="0" w:line="240" w:lineRule="auto"/>
+        <w:rPr>
+          <w:rFonts w:ascii="Courier New" w:eastAsia="Times New Roman" w:hAnsi="Courier New" w:cs="Courier New"/>
+          <w:sz w:val="20"/>
+          <w:szCs w:val="20"/>
+          <w:lang w:eastAsia="en-IN"/>
+        </w:rPr>
+      </w:pPr>
+      <w:r>
+        <w:rPr>
+          <w:rFonts w:ascii="Courier New" w:eastAsia="Times New Roman" w:hAnsi="Courier New" w:cs="Courier New"/>
+          <w:sz w:val="20"/>
+          <w:szCs w:val="20"/>
+          <w:lang w:eastAsia="en-IN"/>
+        </w:rPr>
+        <w:t xml:space="preserve"> plot(</w:t>
       </w:r>
       <w:proofErr w:type="spellStart"/>
       <w:r>
@@ -9646,12 +10698,12 @@
       <w:proofErr w:type="spellEnd"/>
       <w:r>
         <w:rPr>
-          <w:rFonts w:ascii="Times New Roman" w:eastAsia="Times New Roman" w:hAnsi="Times New Roman" w:cs="Times New Roman"/>
-          <w:sz w:val="20"/>
-          <w:szCs w:val="20"/>
-          <w:lang w:eastAsia="en-IN"/>
-        </w:rPr>
-        <w:t xml:space="preserve"> function inside of the plot command so that we only plot the </w:t>
+          <w:rFonts w:ascii="Courier New" w:eastAsia="Times New Roman" w:hAnsi="Courier New" w:cs="Courier New"/>
+          <w:sz w:val="20"/>
+          <w:szCs w:val="20"/>
+          <w:lang w:eastAsia="en-IN"/>
+        </w:rPr>
+        <w:t>(</w:t>
       </w:r>
       <w:proofErr w:type="spellStart"/>
       <w:r>
@@ -9666,12 +10718,148 @@
       <w:proofErr w:type="spellEnd"/>
       <w:r>
         <w:rPr>
-          <w:rFonts w:ascii="Times New Roman" w:eastAsia="Times New Roman" w:hAnsi="Times New Roman" w:cs="Times New Roman"/>
-          <w:sz w:val="20"/>
-          <w:szCs w:val="20"/>
-          <w:lang w:eastAsia="en-IN"/>
-        </w:rPr>
-        <w:t xml:space="preserve"> and </w:t>
+          <w:rFonts w:ascii="Courier New" w:eastAsia="Times New Roman" w:hAnsi="Courier New" w:cs="Courier New"/>
+          <w:sz w:val="20"/>
+          <w:szCs w:val="20"/>
+          <w:lang w:eastAsia="en-IN"/>
+        </w:rPr>
+        <w:t>), col = "</w:t>
+      </w:r>
+      <w:proofErr w:type="spellStart"/>
+      <w:r>
+        <w:rPr>
+          <w:rFonts w:ascii="Courier New" w:eastAsia="Times New Roman" w:hAnsi="Courier New" w:cs="Courier New"/>
+          <w:sz w:val="20"/>
+          <w:szCs w:val="20"/>
+          <w:lang w:eastAsia="en-IN"/>
+        </w:rPr>
+        <w:t>dodgerblue</w:t>
+      </w:r>
+      <w:proofErr w:type="spellEnd"/>
+      <w:r>
+        <w:rPr>
+          <w:rFonts w:ascii="Courier New" w:eastAsia="Times New Roman" w:hAnsi="Courier New" w:cs="Courier New"/>
+          <w:sz w:val="20"/>
+          <w:szCs w:val="20"/>
+          <w:lang w:eastAsia="en-IN"/>
+        </w:rPr>
+        <w:t>", border = NA, add = TRUE)</w:t>
+      </w:r>
+    </w:p>
+    <w:p>
+      <w:pPr>
+        <w:tabs>
+          <w:tab w:val="left" w:pos="916"/>
+          <w:tab w:val="left" w:pos="1832"/>
+          <w:tab w:val="left" w:pos="2748"/>
+          <w:tab w:val="left" w:pos="3664"/>
+          <w:tab w:val="left" w:pos="4580"/>
+          <w:tab w:val="left" w:pos="5496"/>
+          <w:tab w:val="left" w:pos="6412"/>
+          <w:tab w:val="left" w:pos="7328"/>
+          <w:tab w:val="left" w:pos="8244"/>
+          <w:tab w:val="left" w:pos="9160"/>
+          <w:tab w:val="left" w:pos="10076"/>
+          <w:tab w:val="left" w:pos="10992"/>
+          <w:tab w:val="left" w:pos="11908"/>
+          <w:tab w:val="left" w:pos="12824"/>
+          <w:tab w:val="left" w:pos="13740"/>
+          <w:tab w:val="left" w:pos="14656"/>
+        </w:tabs>
+        <w:spacing w:after="0" w:line="240" w:lineRule="auto"/>
+        <w:rPr>
+          <w:rFonts w:ascii="Courier New" w:eastAsia="Times New Roman" w:hAnsi="Courier New" w:cs="Courier New"/>
+          <w:sz w:val="20"/>
+          <w:szCs w:val="20"/>
+          <w:lang w:eastAsia="en-IN"/>
+        </w:rPr>
+      </w:pPr>
+      <w:r>
+        <w:rPr>
+          <w:rFonts w:ascii="Courier New" w:eastAsia="Times New Roman" w:hAnsi="Courier New" w:cs="Courier New"/>
+          <w:sz w:val="20"/>
+          <w:szCs w:val="20"/>
+          <w:lang w:eastAsia="en-IN"/>
+        </w:rPr>
+        <w:t xml:space="preserve">  </w:t>
+      </w:r>
+      <w:proofErr w:type="gramStart"/>
+      <w:r>
+        <w:rPr>
+          <w:rFonts w:ascii="Courier New" w:eastAsia="Times New Roman" w:hAnsi="Courier New" w:cs="Courier New"/>
+          <w:sz w:val="20"/>
+          <w:szCs w:val="20"/>
+          <w:lang w:eastAsia="en-IN"/>
+        </w:rPr>
+        <w:t>box(</w:t>
+      </w:r>
+      <w:proofErr w:type="gramEnd"/>
+      <w:r>
+        <w:rPr>
+          <w:rFonts w:ascii="Courier New" w:eastAsia="Times New Roman" w:hAnsi="Courier New" w:cs="Courier New"/>
+          <w:sz w:val="20"/>
+          <w:szCs w:val="20"/>
+          <w:lang w:eastAsia="en-IN"/>
+        </w:rPr>
+        <w:t>)</w:t>
+      </w:r>
+    </w:p>
+    <w:p>
+      <w:pPr>
+        <w:tabs>
+          <w:tab w:val="left" w:pos="916"/>
+          <w:tab w:val="left" w:pos="1832"/>
+          <w:tab w:val="left" w:pos="2748"/>
+          <w:tab w:val="left" w:pos="3664"/>
+          <w:tab w:val="left" w:pos="4580"/>
+          <w:tab w:val="left" w:pos="5496"/>
+          <w:tab w:val="left" w:pos="6412"/>
+          <w:tab w:val="left" w:pos="7328"/>
+          <w:tab w:val="left" w:pos="8244"/>
+          <w:tab w:val="left" w:pos="9160"/>
+          <w:tab w:val="left" w:pos="10076"/>
+          <w:tab w:val="left" w:pos="10992"/>
+          <w:tab w:val="left" w:pos="11908"/>
+          <w:tab w:val="left" w:pos="12824"/>
+          <w:tab w:val="left" w:pos="13740"/>
+          <w:tab w:val="left" w:pos="14656"/>
+        </w:tabs>
+        <w:spacing w:after="0" w:line="240" w:lineRule="auto"/>
+        <w:rPr>
+          <w:rFonts w:ascii="Courier New" w:eastAsia="Times New Roman" w:hAnsi="Courier New" w:cs="Courier New"/>
+          <w:sz w:val="20"/>
+          <w:szCs w:val="20"/>
+          <w:lang w:eastAsia="en-IN"/>
+        </w:rPr>
+      </w:pPr>
+      <w:r>
+        <w:rPr>
+          <w:rFonts w:ascii="Courier New" w:eastAsia="Times New Roman" w:hAnsi="Courier New" w:cs="Courier New"/>
+          <w:sz w:val="20"/>
+          <w:szCs w:val="20"/>
+          <w:lang w:eastAsia="en-IN"/>
+        </w:rPr>
+        <w:t xml:space="preserve"> plot(</w:t>
+      </w:r>
+      <w:proofErr w:type="spellStart"/>
+      <w:r>
+        <w:rPr>
+          <w:rFonts w:ascii="Courier New" w:eastAsia="Times New Roman" w:hAnsi="Courier New" w:cs="Courier New"/>
+          <w:sz w:val="20"/>
+          <w:szCs w:val="20"/>
+          <w:lang w:eastAsia="en-IN"/>
+        </w:rPr>
+        <w:t>st_geometry</w:t>
+      </w:r>
+      <w:proofErr w:type="spellEnd"/>
+      <w:r>
+        <w:rPr>
+          <w:rFonts w:ascii="Courier New" w:eastAsia="Times New Roman" w:hAnsi="Courier New" w:cs="Courier New"/>
+          <w:sz w:val="20"/>
+          <w:szCs w:val="20"/>
+          <w:lang w:eastAsia="en-IN"/>
+        </w:rPr>
+        <w:t>(</w:t>
       </w:r>
       <w:proofErr w:type="spellStart"/>
       <w:r>
@@ -9686,80 +10874,91 @@
       <w:proofErr w:type="spellEnd"/>
       <w:r>
         <w:rPr>
-          <w:rFonts w:ascii="Times New Roman" w:eastAsia="Times New Roman" w:hAnsi="Times New Roman" w:cs="Times New Roman"/>
-          <w:sz w:val="20"/>
-          <w:szCs w:val="20"/>
-          <w:lang w:eastAsia="en-IN"/>
-        </w:rPr>
-        <w:t xml:space="preserve"> geometry, and not the other information in their data frames.</w:t>
-      </w:r>
-    </w:p>
-    <w:p>
-      <w:pPr>
-        <w:tabs>
-          <w:tab w:val="left" w:pos="916"/>
-          <w:tab w:val="left" w:pos="1832"/>
-          <w:tab w:val="left" w:pos="2748"/>
-          <w:tab w:val="left" w:pos="3664"/>
-          <w:tab w:val="left" w:pos="4580"/>
-          <w:tab w:val="left" w:pos="5496"/>
-          <w:tab w:val="left" w:pos="6412"/>
-          <w:tab w:val="left" w:pos="7328"/>
-          <w:tab w:val="left" w:pos="8244"/>
-          <w:tab w:val="left" w:pos="9160"/>
-          <w:tab w:val="left" w:pos="10076"/>
-          <w:tab w:val="left" w:pos="10992"/>
-          <w:tab w:val="left" w:pos="11908"/>
-          <w:tab w:val="left" w:pos="12824"/>
-          <w:tab w:val="left" w:pos="13740"/>
-          <w:tab w:val="left" w:pos="14656"/>
-        </w:tabs>
-        <w:spacing w:after="0" w:line="240" w:lineRule="auto"/>
-        <w:rPr>
-          <w:rFonts w:ascii="Courier New" w:eastAsia="Times New Roman" w:hAnsi="Courier New" w:cs="Courier New"/>
-          <w:sz w:val="20"/>
-          <w:szCs w:val="20"/>
-          <w:lang w:eastAsia="en-IN"/>
-        </w:rPr>
-      </w:pPr>
-      <w:r>
-        <w:rPr>
-          <w:rFonts w:ascii="Courier New" w:eastAsia="Times New Roman" w:hAnsi="Courier New" w:cs="Courier New"/>
-          <w:sz w:val="20"/>
-          <w:szCs w:val="20"/>
-          <w:lang w:eastAsia="en-IN"/>
-        </w:rPr>
-        <w:t>library(maps)</w:t>
-      </w:r>
-    </w:p>
-    <w:p>
-      <w:pPr>
-        <w:tabs>
-          <w:tab w:val="left" w:pos="916"/>
-          <w:tab w:val="left" w:pos="1832"/>
-          <w:tab w:val="left" w:pos="2748"/>
-          <w:tab w:val="left" w:pos="3664"/>
-          <w:tab w:val="left" w:pos="4580"/>
-          <w:tab w:val="left" w:pos="5496"/>
-          <w:tab w:val="left" w:pos="6412"/>
-          <w:tab w:val="left" w:pos="7328"/>
-          <w:tab w:val="left" w:pos="8244"/>
-          <w:tab w:val="left" w:pos="9160"/>
-          <w:tab w:val="left" w:pos="10076"/>
-          <w:tab w:val="left" w:pos="10992"/>
-          <w:tab w:val="left" w:pos="11908"/>
-          <w:tab w:val="left" w:pos="12824"/>
-          <w:tab w:val="left" w:pos="13740"/>
-          <w:tab w:val="left" w:pos="14656"/>
-        </w:tabs>
-        <w:spacing w:after="0" w:line="240" w:lineRule="auto"/>
-        <w:rPr>
-          <w:rFonts w:ascii="Courier New" w:eastAsia="Times New Roman" w:hAnsi="Courier New" w:cs="Courier New"/>
-          <w:sz w:val="20"/>
-          <w:szCs w:val="20"/>
-          <w:lang w:eastAsia="en-IN"/>
-        </w:rPr>
-      </w:pPr>
+          <w:rFonts w:ascii="Courier New" w:eastAsia="Times New Roman" w:hAnsi="Courier New" w:cs="Courier New"/>
+          <w:sz w:val="20"/>
+          <w:szCs w:val="20"/>
+          <w:lang w:eastAsia="en-IN"/>
+        </w:rPr>
+        <w:t xml:space="preserve">), add = TRUE, col = "red", </w:t>
+      </w:r>
+      <w:proofErr w:type="spellStart"/>
+      <w:r>
+        <w:rPr>
+          <w:rFonts w:ascii="Courier New" w:eastAsia="Times New Roman" w:hAnsi="Courier New" w:cs="Courier New"/>
+          <w:sz w:val="20"/>
+          <w:szCs w:val="20"/>
+          <w:lang w:eastAsia="en-IN"/>
+        </w:rPr>
+        <w:t>pch</w:t>
+      </w:r>
+      <w:proofErr w:type="spellEnd"/>
+      <w:r>
+        <w:rPr>
+          <w:rFonts w:ascii="Courier New" w:eastAsia="Times New Roman" w:hAnsi="Courier New" w:cs="Courier New"/>
+          <w:sz w:val="20"/>
+          <w:szCs w:val="20"/>
+          <w:lang w:eastAsia="en-IN"/>
+        </w:rPr>
+        <w:t xml:space="preserve"> = 19, </w:t>
+      </w:r>
+      <w:proofErr w:type="spellStart"/>
+      <w:r>
+        <w:rPr>
+          <w:rFonts w:ascii="Courier New" w:eastAsia="Times New Roman" w:hAnsi="Courier New" w:cs="Courier New"/>
+          <w:sz w:val="20"/>
+          <w:szCs w:val="20"/>
+          <w:lang w:eastAsia="en-IN"/>
+        </w:rPr>
+        <w:t>cex</w:t>
+      </w:r>
+      <w:proofErr w:type="spellEnd"/>
+      <w:r>
+        <w:rPr>
+          <w:rFonts w:ascii="Courier New" w:eastAsia="Times New Roman" w:hAnsi="Courier New" w:cs="Courier New"/>
+          <w:sz w:val="20"/>
+          <w:szCs w:val="20"/>
+          <w:lang w:eastAsia="en-IN"/>
+        </w:rPr>
+        <w:t xml:space="preserve"> = 0.7)</w:t>
+      </w:r>
+    </w:p>
+    <w:p>
+      <w:pPr>
+        <w:tabs>
+          <w:tab w:val="left" w:pos="916"/>
+          <w:tab w:val="left" w:pos="1832"/>
+          <w:tab w:val="left" w:pos="2748"/>
+          <w:tab w:val="left" w:pos="3664"/>
+          <w:tab w:val="left" w:pos="4580"/>
+          <w:tab w:val="left" w:pos="5496"/>
+          <w:tab w:val="left" w:pos="6412"/>
+          <w:tab w:val="left" w:pos="7328"/>
+          <w:tab w:val="left" w:pos="8244"/>
+          <w:tab w:val="left" w:pos="9160"/>
+          <w:tab w:val="left" w:pos="10076"/>
+          <w:tab w:val="left" w:pos="10992"/>
+          <w:tab w:val="left" w:pos="11908"/>
+          <w:tab w:val="left" w:pos="12824"/>
+          <w:tab w:val="left" w:pos="13740"/>
+          <w:tab w:val="left" w:pos="14656"/>
+        </w:tabs>
+        <w:spacing w:after="0" w:line="240" w:lineRule="auto"/>
+        <w:rPr>
+          <w:rFonts w:ascii="Courier New" w:eastAsia="Times New Roman" w:hAnsi="Courier New" w:cs="Courier New"/>
+          <w:sz w:val="20"/>
+          <w:szCs w:val="20"/>
+          <w:lang w:eastAsia="en-IN"/>
+        </w:rPr>
+      </w:pPr>
+      <w:r>
+        <w:rPr>
+          <w:rFonts w:ascii="Courier New" w:eastAsia="Times New Roman" w:hAnsi="Courier New" w:cs="Courier New"/>
+          <w:sz w:val="20"/>
+          <w:szCs w:val="20"/>
+          <w:lang w:eastAsia="en-IN"/>
+        </w:rPr>
+        <w:t xml:space="preserve">  </w:t>
+      </w:r>
       <w:proofErr w:type="gramStart"/>
       <w:r>
         <w:rPr>
@@ -9768,7 +10967,7 @@
           <w:szCs w:val="20"/>
           <w:lang w:eastAsia="en-IN"/>
         </w:rPr>
-        <w:t>map(</w:t>
+        <w:t>legend(</w:t>
       </w:r>
       <w:proofErr w:type="gramEnd"/>
       <w:r>
@@ -9778,45 +10977,105 @@
           <w:szCs w:val="20"/>
           <w:lang w:eastAsia="en-IN"/>
         </w:rPr>
-        <w:t>database = 'state', regions = 'Pennsylvania', col = "tan", fill = TRUE, border = NA)</w:t>
-      </w:r>
-    </w:p>
-    <w:p>
-      <w:pPr>
-        <w:tabs>
-          <w:tab w:val="left" w:pos="916"/>
-          <w:tab w:val="left" w:pos="1832"/>
-          <w:tab w:val="left" w:pos="2748"/>
-          <w:tab w:val="left" w:pos="3664"/>
-          <w:tab w:val="left" w:pos="4580"/>
-          <w:tab w:val="left" w:pos="5496"/>
-          <w:tab w:val="left" w:pos="6412"/>
-          <w:tab w:val="left" w:pos="7328"/>
-          <w:tab w:val="left" w:pos="8244"/>
-          <w:tab w:val="left" w:pos="9160"/>
-          <w:tab w:val="left" w:pos="10076"/>
-          <w:tab w:val="left" w:pos="10992"/>
-          <w:tab w:val="left" w:pos="11908"/>
-          <w:tab w:val="left" w:pos="12824"/>
-          <w:tab w:val="left" w:pos="13740"/>
-          <w:tab w:val="left" w:pos="14656"/>
-        </w:tabs>
-        <w:spacing w:after="0" w:line="240" w:lineRule="auto"/>
-        <w:rPr>
-          <w:rFonts w:ascii="Courier New" w:eastAsia="Times New Roman" w:hAnsi="Courier New" w:cs="Courier New"/>
-          <w:sz w:val="20"/>
-          <w:szCs w:val="20"/>
-          <w:lang w:eastAsia="en-IN"/>
-        </w:rPr>
-      </w:pPr>
-      <w:r>
-        <w:rPr>
-          <w:rFonts w:ascii="Courier New" w:eastAsia="Times New Roman" w:hAnsi="Courier New" w:cs="Courier New"/>
-          <w:sz w:val="20"/>
-          <w:szCs w:val="20"/>
-          <w:lang w:eastAsia="en-IN"/>
-        </w:rPr>
-        <w:t>#</w:t>
+        <w:t>"</w:t>
+      </w:r>
+      <w:proofErr w:type="spellStart"/>
+      <w:r>
+        <w:rPr>
+          <w:rFonts w:ascii="Courier New" w:eastAsia="Times New Roman" w:hAnsi="Courier New" w:cs="Courier New"/>
+          <w:sz w:val="20"/>
+          <w:szCs w:val="20"/>
+          <w:lang w:eastAsia="en-IN"/>
+        </w:rPr>
+        <w:t>bottomleft</w:t>
+      </w:r>
+      <w:proofErr w:type="spellEnd"/>
+      <w:r>
+        <w:rPr>
+          <w:rFonts w:ascii="Courier New" w:eastAsia="Times New Roman" w:hAnsi="Courier New" w:cs="Courier New"/>
+          <w:sz w:val="20"/>
+          <w:szCs w:val="20"/>
+          <w:lang w:eastAsia="en-IN"/>
+        </w:rPr>
+        <w:t xml:space="preserve">", legend = c("Gage", "Conemaugh subbasin"), </w:t>
+      </w:r>
+      <w:proofErr w:type="spellStart"/>
+      <w:r>
+        <w:rPr>
+          <w:rFonts w:ascii="Courier New" w:eastAsia="Times New Roman" w:hAnsi="Courier New" w:cs="Courier New"/>
+          <w:sz w:val="20"/>
+          <w:szCs w:val="20"/>
+          <w:lang w:eastAsia="en-IN"/>
+        </w:rPr>
+        <w:t>pch</w:t>
+      </w:r>
+      <w:proofErr w:type="spellEnd"/>
+      <w:r>
+        <w:rPr>
+          <w:rFonts w:ascii="Courier New" w:eastAsia="Times New Roman" w:hAnsi="Courier New" w:cs="Courier New"/>
+          <w:sz w:val="20"/>
+          <w:szCs w:val="20"/>
+          <w:lang w:eastAsia="en-IN"/>
+        </w:rPr>
+        <w:t xml:space="preserve"> = c(19,NA), </w:t>
+      </w:r>
+      <w:proofErr w:type="spellStart"/>
+      <w:r>
+        <w:rPr>
+          <w:rFonts w:ascii="Courier New" w:eastAsia="Times New Roman" w:hAnsi="Courier New" w:cs="Courier New"/>
+          <w:sz w:val="20"/>
+          <w:szCs w:val="20"/>
+          <w:lang w:eastAsia="en-IN"/>
+        </w:rPr>
+        <w:t>lty</w:t>
+      </w:r>
+      <w:proofErr w:type="spellEnd"/>
+      <w:r>
+        <w:rPr>
+          <w:rFonts w:ascii="Courier New" w:eastAsia="Times New Roman" w:hAnsi="Courier New" w:cs="Courier New"/>
+          <w:sz w:val="20"/>
+          <w:szCs w:val="20"/>
+          <w:lang w:eastAsia="en-IN"/>
+        </w:rPr>
+        <w:t xml:space="preserve"> = c(NA, 1),</w:t>
+      </w:r>
+    </w:p>
+    <w:p>
+      <w:pPr>
+        <w:tabs>
+          <w:tab w:val="left" w:pos="916"/>
+          <w:tab w:val="left" w:pos="1832"/>
+          <w:tab w:val="left" w:pos="2748"/>
+          <w:tab w:val="left" w:pos="3664"/>
+          <w:tab w:val="left" w:pos="4580"/>
+          <w:tab w:val="left" w:pos="5496"/>
+          <w:tab w:val="left" w:pos="6412"/>
+          <w:tab w:val="left" w:pos="7328"/>
+          <w:tab w:val="left" w:pos="8244"/>
+          <w:tab w:val="left" w:pos="9160"/>
+          <w:tab w:val="left" w:pos="10076"/>
+          <w:tab w:val="left" w:pos="10992"/>
+          <w:tab w:val="left" w:pos="11908"/>
+          <w:tab w:val="left" w:pos="12824"/>
+          <w:tab w:val="left" w:pos="13740"/>
+          <w:tab w:val="left" w:pos="14656"/>
+        </w:tabs>
+        <w:spacing w:after="0" w:line="240" w:lineRule="auto"/>
+        <w:rPr>
+          <w:rFonts w:ascii="Courier New" w:eastAsia="Times New Roman" w:hAnsi="Courier New" w:cs="Courier New"/>
+          <w:sz w:val="20"/>
+          <w:szCs w:val="20"/>
+          <w:lang w:eastAsia="en-IN"/>
+        </w:rPr>
+      </w:pPr>
+      <w:r>
+        <w:rPr>
+          <w:rFonts w:ascii="Courier New" w:eastAsia="Times New Roman" w:hAnsi="Courier New" w:cs="Courier New"/>
+          <w:sz w:val="20"/>
+          <w:szCs w:val="20"/>
+          <w:lang w:eastAsia="en-IN"/>
+        </w:rPr>
+        <w:t xml:space="preserve">       col = </w:t>
       </w:r>
       <w:proofErr w:type="gramStart"/>
       <w:r>
@@ -9826,7 +11085,7 @@
           <w:szCs w:val="20"/>
           <w:lang w:eastAsia="en-IN"/>
         </w:rPr>
-        <w:t>this</w:t>
+        <w:t>c(</w:t>
       </w:r>
       <w:proofErr w:type="gramEnd"/>
       <w:r>
@@ -9836,37 +11095,106 @@
           <w:szCs w:val="20"/>
           <w:lang w:eastAsia="en-IN"/>
         </w:rPr>
-        <w:t xml:space="preserve"> draws all PA counties since the regions argument uses partial matching</w:t>
-      </w:r>
-    </w:p>
-    <w:p>
-      <w:pPr>
-        <w:tabs>
-          <w:tab w:val="left" w:pos="916"/>
-          <w:tab w:val="left" w:pos="1832"/>
-          <w:tab w:val="left" w:pos="2748"/>
-          <w:tab w:val="left" w:pos="3664"/>
-          <w:tab w:val="left" w:pos="4580"/>
-          <w:tab w:val="left" w:pos="5496"/>
-          <w:tab w:val="left" w:pos="6412"/>
-          <w:tab w:val="left" w:pos="7328"/>
-          <w:tab w:val="left" w:pos="8244"/>
-          <w:tab w:val="left" w:pos="9160"/>
-          <w:tab w:val="left" w:pos="10076"/>
-          <w:tab w:val="left" w:pos="10992"/>
-          <w:tab w:val="left" w:pos="11908"/>
-          <w:tab w:val="left" w:pos="12824"/>
-          <w:tab w:val="left" w:pos="13740"/>
-          <w:tab w:val="left" w:pos="14656"/>
-        </w:tabs>
-        <w:spacing w:after="0" w:line="240" w:lineRule="auto"/>
-        <w:rPr>
-          <w:rFonts w:ascii="Courier New" w:eastAsia="Times New Roman" w:hAnsi="Courier New" w:cs="Courier New"/>
-          <w:sz w:val="20"/>
-          <w:szCs w:val="20"/>
-          <w:lang w:eastAsia="en-IN"/>
-        </w:rPr>
-      </w:pPr>
+        <w:t>"red", "</w:t>
+      </w:r>
+      <w:proofErr w:type="spellStart"/>
+      <w:r>
+        <w:rPr>
+          <w:rFonts w:ascii="Courier New" w:eastAsia="Times New Roman" w:hAnsi="Courier New" w:cs="Courier New"/>
+          <w:sz w:val="20"/>
+          <w:szCs w:val="20"/>
+          <w:lang w:eastAsia="en-IN"/>
+        </w:rPr>
+        <w:t>dodgerblue</w:t>
+      </w:r>
+      <w:proofErr w:type="spellEnd"/>
+      <w:r>
+        <w:rPr>
+          <w:rFonts w:ascii="Courier New" w:eastAsia="Times New Roman" w:hAnsi="Courier New" w:cs="Courier New"/>
+          <w:sz w:val="20"/>
+          <w:szCs w:val="20"/>
+          <w:lang w:eastAsia="en-IN"/>
+        </w:rPr>
+        <w:t xml:space="preserve">"), title = "Legend", </w:t>
+      </w:r>
+      <w:proofErr w:type="spellStart"/>
+      <w:r>
+        <w:rPr>
+          <w:rFonts w:ascii="Courier New" w:eastAsia="Times New Roman" w:hAnsi="Courier New" w:cs="Courier New"/>
+          <w:sz w:val="20"/>
+          <w:szCs w:val="20"/>
+          <w:lang w:eastAsia="en-IN"/>
+        </w:rPr>
+        <w:t>lwd</w:t>
+      </w:r>
+      <w:proofErr w:type="spellEnd"/>
+      <w:r>
+        <w:rPr>
+          <w:rFonts w:ascii="Courier New" w:eastAsia="Times New Roman" w:hAnsi="Courier New" w:cs="Courier New"/>
+          <w:sz w:val="20"/>
+          <w:szCs w:val="20"/>
+          <w:lang w:eastAsia="en-IN"/>
+        </w:rPr>
+        <w:t xml:space="preserve"> = c(1,15), </w:t>
+      </w:r>
+      <w:proofErr w:type="spellStart"/>
+      <w:r>
+        <w:rPr>
+          <w:rFonts w:ascii="Courier New" w:eastAsia="Times New Roman" w:hAnsi="Courier New" w:cs="Courier New"/>
+          <w:sz w:val="20"/>
+          <w:szCs w:val="20"/>
+          <w:lang w:eastAsia="en-IN"/>
+        </w:rPr>
+        <w:t>bg</w:t>
+      </w:r>
+      <w:proofErr w:type="spellEnd"/>
+      <w:r>
+        <w:rPr>
+          <w:rFonts w:ascii="Courier New" w:eastAsia="Times New Roman" w:hAnsi="Courier New" w:cs="Courier New"/>
+          <w:sz w:val="20"/>
+          <w:szCs w:val="20"/>
+          <w:lang w:eastAsia="en-IN"/>
+        </w:rPr>
+        <w:t xml:space="preserve"> = "wheat")</w:t>
+      </w:r>
+    </w:p>
+    <w:p>
+      <w:pPr>
+        <w:tabs>
+          <w:tab w:val="left" w:pos="916"/>
+          <w:tab w:val="left" w:pos="1832"/>
+          <w:tab w:val="left" w:pos="2748"/>
+          <w:tab w:val="left" w:pos="3664"/>
+          <w:tab w:val="left" w:pos="4580"/>
+          <w:tab w:val="left" w:pos="5496"/>
+          <w:tab w:val="left" w:pos="6412"/>
+          <w:tab w:val="left" w:pos="7328"/>
+          <w:tab w:val="left" w:pos="8244"/>
+          <w:tab w:val="left" w:pos="9160"/>
+          <w:tab w:val="left" w:pos="10076"/>
+          <w:tab w:val="left" w:pos="10992"/>
+          <w:tab w:val="left" w:pos="11908"/>
+          <w:tab w:val="left" w:pos="12824"/>
+          <w:tab w:val="left" w:pos="13740"/>
+          <w:tab w:val="left" w:pos="14656"/>
+        </w:tabs>
+        <w:spacing w:after="0" w:line="240" w:lineRule="auto"/>
+        <w:rPr>
+          <w:rFonts w:ascii="Courier New" w:eastAsia="Times New Roman" w:hAnsi="Courier New" w:cs="Courier New"/>
+          <w:sz w:val="20"/>
+          <w:szCs w:val="20"/>
+          <w:lang w:eastAsia="en-IN"/>
+        </w:rPr>
+      </w:pPr>
+      <w:r>
+        <w:rPr>
+          <w:rFonts w:ascii="Courier New" w:eastAsia="Times New Roman" w:hAnsi="Courier New" w:cs="Courier New"/>
+          <w:sz w:val="20"/>
+          <w:szCs w:val="20"/>
+          <w:lang w:eastAsia="en-IN"/>
+        </w:rPr>
+        <w:t xml:space="preserve">  </w:t>
+      </w:r>
       <w:proofErr w:type="gramStart"/>
       <w:r>
         <w:rPr>
@@ -9875,7 +11203,7 @@
           <w:szCs w:val="20"/>
           <w:lang w:eastAsia="en-IN"/>
         </w:rPr>
-        <w:t>map(</w:t>
+        <w:t>text(</w:t>
       </w:r>
       <w:proofErr w:type="gramEnd"/>
       <w:r>
@@ -9885,183 +11213,125 @@
           <w:szCs w:val="20"/>
           <w:lang w:eastAsia="en-IN"/>
         </w:rPr>
-        <w:t>database = 'county', regions = 'Pennsylvania', col = "white", fill = FALSE, add = TRUE)</w:t>
-      </w:r>
-    </w:p>
-    <w:p>
-      <w:pPr>
-        <w:tabs>
-          <w:tab w:val="left" w:pos="916"/>
-          <w:tab w:val="left" w:pos="1832"/>
-          <w:tab w:val="left" w:pos="2748"/>
-          <w:tab w:val="left" w:pos="3664"/>
-          <w:tab w:val="left" w:pos="4580"/>
-          <w:tab w:val="left" w:pos="5496"/>
-          <w:tab w:val="left" w:pos="6412"/>
-          <w:tab w:val="left" w:pos="7328"/>
-          <w:tab w:val="left" w:pos="8244"/>
-          <w:tab w:val="left" w:pos="9160"/>
-          <w:tab w:val="left" w:pos="10076"/>
-          <w:tab w:val="left" w:pos="10992"/>
-          <w:tab w:val="left" w:pos="11908"/>
-          <w:tab w:val="left" w:pos="12824"/>
-          <w:tab w:val="left" w:pos="13740"/>
-          <w:tab w:val="left" w:pos="14656"/>
-        </w:tabs>
-        <w:spacing w:after="0" w:line="240" w:lineRule="auto"/>
-        <w:rPr>
-          <w:rFonts w:ascii="Courier New" w:eastAsia="Times New Roman" w:hAnsi="Courier New" w:cs="Courier New"/>
-          <w:sz w:val="20"/>
-          <w:szCs w:val="20"/>
-          <w:lang w:eastAsia="en-IN"/>
-        </w:rPr>
-      </w:pPr>
-      <w:r>
-        <w:rPr>
-          <w:rFonts w:ascii="Courier New" w:eastAsia="Times New Roman" w:hAnsi="Courier New" w:cs="Courier New"/>
-          <w:sz w:val="20"/>
-          <w:szCs w:val="20"/>
-          <w:lang w:eastAsia="en-IN"/>
-        </w:rPr>
-        <w:t>plot(</w:t>
-      </w:r>
-      <w:proofErr w:type="spellStart"/>
-      <w:r>
-        <w:rPr>
-          <w:rFonts w:ascii="Courier New" w:eastAsia="Times New Roman" w:hAnsi="Courier New" w:cs="Courier New"/>
-          <w:sz w:val="20"/>
-          <w:szCs w:val="20"/>
-          <w:lang w:eastAsia="en-IN"/>
-        </w:rPr>
-        <w:t>st_geometry</w:t>
-      </w:r>
-      <w:proofErr w:type="spellEnd"/>
-      <w:r>
-        <w:rPr>
-          <w:rFonts w:ascii="Courier New" w:eastAsia="Times New Roman" w:hAnsi="Courier New" w:cs="Courier New"/>
-          <w:sz w:val="20"/>
-          <w:szCs w:val="20"/>
-          <w:lang w:eastAsia="en-IN"/>
-        </w:rPr>
-        <w:t>(</w:t>
-      </w:r>
-      <w:proofErr w:type="spellStart"/>
-      <w:r>
-        <w:rPr>
-          <w:rFonts w:ascii="Courier New" w:eastAsia="Times New Roman" w:hAnsi="Courier New" w:cs="Courier New"/>
-          <w:sz w:val="20"/>
-          <w:szCs w:val="20"/>
-          <w:lang w:eastAsia="en-IN"/>
-        </w:rPr>
-        <w:t>huc_poly</w:t>
-      </w:r>
-      <w:proofErr w:type="spellEnd"/>
-      <w:r>
-        <w:rPr>
-          <w:rFonts w:ascii="Courier New" w:eastAsia="Times New Roman" w:hAnsi="Courier New" w:cs="Courier New"/>
-          <w:sz w:val="20"/>
-          <w:szCs w:val="20"/>
-          <w:lang w:eastAsia="en-IN"/>
-        </w:rPr>
-        <w:t>), col = NA, add = TRUE)</w:t>
-      </w:r>
-    </w:p>
-    <w:p>
-      <w:pPr>
-        <w:tabs>
-          <w:tab w:val="left" w:pos="916"/>
-          <w:tab w:val="left" w:pos="1832"/>
-          <w:tab w:val="left" w:pos="2748"/>
-          <w:tab w:val="left" w:pos="3664"/>
-          <w:tab w:val="left" w:pos="4580"/>
-          <w:tab w:val="left" w:pos="5496"/>
-          <w:tab w:val="left" w:pos="6412"/>
-          <w:tab w:val="left" w:pos="7328"/>
-          <w:tab w:val="left" w:pos="8244"/>
-          <w:tab w:val="left" w:pos="9160"/>
-          <w:tab w:val="left" w:pos="10076"/>
-          <w:tab w:val="left" w:pos="10992"/>
-          <w:tab w:val="left" w:pos="11908"/>
-          <w:tab w:val="left" w:pos="12824"/>
-          <w:tab w:val="left" w:pos="13740"/>
-          <w:tab w:val="left" w:pos="14656"/>
-        </w:tabs>
-        <w:spacing w:after="0" w:line="240" w:lineRule="auto"/>
-        <w:rPr>
-          <w:rFonts w:ascii="Courier New" w:eastAsia="Times New Roman" w:hAnsi="Courier New" w:cs="Courier New"/>
-          <w:sz w:val="20"/>
-          <w:szCs w:val="20"/>
-          <w:lang w:eastAsia="en-IN"/>
-        </w:rPr>
-      </w:pPr>
-      <w:r>
-        <w:rPr>
-          <w:rFonts w:ascii="Courier New" w:eastAsia="Times New Roman" w:hAnsi="Courier New" w:cs="Courier New"/>
-          <w:sz w:val="20"/>
-          <w:szCs w:val="20"/>
-          <w:lang w:eastAsia="en-IN"/>
-        </w:rPr>
-        <w:t>plot(</w:t>
-      </w:r>
-      <w:proofErr w:type="spellStart"/>
-      <w:r>
-        <w:rPr>
-          <w:rFonts w:ascii="Courier New" w:eastAsia="Times New Roman" w:hAnsi="Courier New" w:cs="Courier New"/>
-          <w:sz w:val="20"/>
-          <w:szCs w:val="20"/>
-          <w:lang w:eastAsia="en-IN"/>
-        </w:rPr>
-        <w:t>st_geometry</w:t>
-      </w:r>
-      <w:proofErr w:type="spellEnd"/>
-      <w:r>
-        <w:rPr>
-          <w:rFonts w:ascii="Courier New" w:eastAsia="Times New Roman" w:hAnsi="Courier New" w:cs="Courier New"/>
-          <w:sz w:val="20"/>
-          <w:szCs w:val="20"/>
-          <w:lang w:eastAsia="en-IN"/>
-        </w:rPr>
-        <w:t>(</w:t>
-      </w:r>
-      <w:proofErr w:type="spellStart"/>
-      <w:r>
-        <w:rPr>
-          <w:rFonts w:ascii="Courier New" w:eastAsia="Times New Roman" w:hAnsi="Courier New" w:cs="Courier New"/>
-          <w:sz w:val="20"/>
-          <w:szCs w:val="20"/>
-          <w:lang w:eastAsia="en-IN"/>
-        </w:rPr>
-        <w:t>huc_gages_sf</w:t>
-      </w:r>
-      <w:proofErr w:type="spellEnd"/>
-      <w:r>
-        <w:rPr>
-          <w:rFonts w:ascii="Courier New" w:eastAsia="Times New Roman" w:hAnsi="Courier New" w:cs="Courier New"/>
-          <w:sz w:val="20"/>
-          <w:szCs w:val="20"/>
-          <w:lang w:eastAsia="en-IN"/>
-        </w:rPr>
-        <w:t xml:space="preserve">), add = TRUE, col = "red", </w:t>
-      </w:r>
-      <w:proofErr w:type="spellStart"/>
-      <w:r>
-        <w:rPr>
-          <w:rFonts w:ascii="Courier New" w:eastAsia="Times New Roman" w:hAnsi="Courier New" w:cs="Courier New"/>
-          <w:sz w:val="20"/>
-          <w:szCs w:val="20"/>
-          <w:lang w:eastAsia="en-IN"/>
-        </w:rPr>
-        <w:t>pch</w:t>
-      </w:r>
-      <w:proofErr w:type="spellEnd"/>
-      <w:r>
-        <w:rPr>
-          <w:rFonts w:ascii="Courier New" w:eastAsia="Times New Roman" w:hAnsi="Courier New" w:cs="Courier New"/>
-          <w:sz w:val="20"/>
-          <w:szCs w:val="20"/>
-          <w:lang w:eastAsia="en-IN"/>
-        </w:rPr>
-        <w:t xml:space="preserve"> = 19, </w:t>
+        <w:t xml:space="preserve">x = </w:t>
+      </w:r>
+      <w:proofErr w:type="spellStart"/>
+      <w:r>
+        <w:rPr>
+          <w:rFonts w:ascii="Courier New" w:eastAsia="Times New Roman" w:hAnsi="Courier New" w:cs="Courier New"/>
+          <w:sz w:val="20"/>
+          <w:szCs w:val="20"/>
+          <w:lang w:eastAsia="en-IN"/>
+        </w:rPr>
+        <w:t>huc_gages$dec_long_va</w:t>
+      </w:r>
+      <w:proofErr w:type="spellEnd"/>
+      <w:r>
+        <w:rPr>
+          <w:rFonts w:ascii="Courier New" w:eastAsia="Times New Roman" w:hAnsi="Courier New" w:cs="Courier New"/>
+          <w:sz w:val="20"/>
+          <w:szCs w:val="20"/>
+          <w:lang w:eastAsia="en-IN"/>
+        </w:rPr>
+        <w:t xml:space="preserve">, y = </w:t>
+      </w:r>
+      <w:proofErr w:type="spellStart"/>
+      <w:r>
+        <w:rPr>
+          <w:rFonts w:ascii="Courier New" w:eastAsia="Times New Roman" w:hAnsi="Courier New" w:cs="Courier New"/>
+          <w:sz w:val="20"/>
+          <w:szCs w:val="20"/>
+          <w:lang w:eastAsia="en-IN"/>
+        </w:rPr>
+        <w:t>huc_gages$dec_lat_va</w:t>
+      </w:r>
+      <w:proofErr w:type="spellEnd"/>
+      <w:r>
+        <w:rPr>
+          <w:rFonts w:ascii="Courier New" w:eastAsia="Times New Roman" w:hAnsi="Courier New" w:cs="Courier New"/>
+          <w:sz w:val="20"/>
+          <w:szCs w:val="20"/>
+          <w:lang w:eastAsia="en-IN"/>
+        </w:rPr>
+        <w:t xml:space="preserve">, labels = </w:t>
+      </w:r>
+      <w:proofErr w:type="spellStart"/>
+      <w:r>
+        <w:rPr>
+          <w:rFonts w:ascii="Courier New" w:eastAsia="Times New Roman" w:hAnsi="Courier New" w:cs="Courier New"/>
+          <w:sz w:val="20"/>
+          <w:szCs w:val="20"/>
+          <w:lang w:eastAsia="en-IN"/>
+        </w:rPr>
+        <w:t>huc_gages$site_no</w:t>
+      </w:r>
+      <w:proofErr w:type="spellEnd"/>
+      <w:r>
+        <w:rPr>
+          <w:rFonts w:ascii="Courier New" w:eastAsia="Times New Roman" w:hAnsi="Courier New" w:cs="Courier New"/>
+          <w:sz w:val="20"/>
+          <w:szCs w:val="20"/>
+          <w:lang w:eastAsia="en-IN"/>
+        </w:rPr>
+        <w:t>,</w:t>
+      </w:r>
+    </w:p>
+    <w:p>
+      <w:pPr>
+        <w:tabs>
+          <w:tab w:val="left" w:pos="916"/>
+          <w:tab w:val="left" w:pos="1832"/>
+          <w:tab w:val="left" w:pos="2748"/>
+          <w:tab w:val="left" w:pos="3664"/>
+          <w:tab w:val="left" w:pos="4580"/>
+          <w:tab w:val="left" w:pos="5496"/>
+          <w:tab w:val="left" w:pos="6412"/>
+          <w:tab w:val="left" w:pos="7328"/>
+          <w:tab w:val="left" w:pos="8244"/>
+          <w:tab w:val="left" w:pos="9160"/>
+          <w:tab w:val="left" w:pos="10076"/>
+          <w:tab w:val="left" w:pos="10992"/>
+          <w:tab w:val="left" w:pos="11908"/>
+          <w:tab w:val="left" w:pos="12824"/>
+          <w:tab w:val="left" w:pos="13740"/>
+          <w:tab w:val="left" w:pos="14656"/>
+        </w:tabs>
+        <w:spacing w:after="0" w:line="240" w:lineRule="auto"/>
+        <w:rPr>
+          <w:rFonts w:ascii="Courier New" w:eastAsia="Times New Roman" w:hAnsi="Courier New" w:cs="Courier New"/>
+          <w:sz w:val="20"/>
+          <w:szCs w:val="20"/>
+          <w:lang w:eastAsia="en-IN"/>
+        </w:rPr>
+      </w:pPr>
+      <w:r>
+        <w:rPr>
+          <w:rFonts w:ascii="Courier New" w:eastAsia="Times New Roman" w:hAnsi="Courier New" w:cs="Courier New"/>
+          <w:sz w:val="20"/>
+          <w:szCs w:val="20"/>
+          <w:lang w:eastAsia="en-IN"/>
+        </w:rPr>
+        <w:t xml:space="preserve">       </w:t>
+      </w:r>
+      <w:proofErr w:type="spellStart"/>
+      <w:r>
+        <w:rPr>
+          <w:rFonts w:ascii="Courier New" w:eastAsia="Times New Roman" w:hAnsi="Courier New" w:cs="Courier New"/>
+          <w:sz w:val="20"/>
+          <w:szCs w:val="20"/>
+          <w:lang w:eastAsia="en-IN"/>
+        </w:rPr>
+        <w:t>pos</w:t>
+      </w:r>
+      <w:proofErr w:type="spellEnd"/>
+      <w:r>
+        <w:rPr>
+          <w:rFonts w:ascii="Courier New" w:eastAsia="Times New Roman" w:hAnsi="Courier New" w:cs="Courier New"/>
+          <w:sz w:val="20"/>
+          <w:szCs w:val="20"/>
+          <w:lang w:eastAsia="en-IN"/>
+        </w:rPr>
+        <w:t xml:space="preserve"> = 4, </w:t>
       </w:r>
       <w:proofErr w:type="spellStart"/>
       <w:r>
@@ -10082,222 +11352,6 @@
           <w:lang w:eastAsia="en-IN"/>
         </w:rPr>
         <w:t xml:space="preserve"> = 0.7)</w:t>
-      </w:r>
-    </w:p>
-    <w:p>
-      <w:pPr>
-        <w:tabs>
-          <w:tab w:val="left" w:pos="916"/>
-          <w:tab w:val="left" w:pos="1832"/>
-          <w:tab w:val="left" w:pos="2748"/>
-          <w:tab w:val="left" w:pos="3664"/>
-          <w:tab w:val="left" w:pos="4580"/>
-          <w:tab w:val="left" w:pos="5496"/>
-          <w:tab w:val="left" w:pos="6412"/>
-          <w:tab w:val="left" w:pos="7328"/>
-          <w:tab w:val="left" w:pos="8244"/>
-          <w:tab w:val="left" w:pos="9160"/>
-          <w:tab w:val="left" w:pos="10076"/>
-          <w:tab w:val="left" w:pos="10992"/>
-          <w:tab w:val="left" w:pos="11908"/>
-          <w:tab w:val="left" w:pos="12824"/>
-          <w:tab w:val="left" w:pos="13740"/>
-          <w:tab w:val="left" w:pos="14656"/>
-        </w:tabs>
-        <w:spacing w:after="0" w:line="240" w:lineRule="auto"/>
-        <w:rPr>
-          <w:rFonts w:ascii="Courier New" w:eastAsia="Times New Roman" w:hAnsi="Courier New" w:cs="Courier New"/>
-          <w:sz w:val="20"/>
-          <w:szCs w:val="20"/>
-          <w:lang w:eastAsia="en-IN"/>
-        </w:rPr>
-      </w:pPr>
-      <w:proofErr w:type="gramStart"/>
-      <w:r>
-        <w:rPr>
-          <w:rFonts w:ascii="Courier New" w:eastAsia="Times New Roman" w:hAnsi="Courier New" w:cs="Courier New"/>
-          <w:sz w:val="20"/>
-          <w:szCs w:val="20"/>
-          <w:lang w:eastAsia="en-IN"/>
-        </w:rPr>
-        <w:t>legend(</w:t>
-      </w:r>
-      <w:proofErr w:type="gramEnd"/>
-      <w:r>
-        <w:rPr>
-          <w:rFonts w:ascii="Courier New" w:eastAsia="Times New Roman" w:hAnsi="Courier New" w:cs="Courier New"/>
-          <w:sz w:val="20"/>
-          <w:szCs w:val="20"/>
-          <w:lang w:eastAsia="en-IN"/>
-        </w:rPr>
-        <w:t>"</w:t>
-      </w:r>
-      <w:proofErr w:type="spellStart"/>
-      <w:r>
-        <w:rPr>
-          <w:rFonts w:ascii="Courier New" w:eastAsia="Times New Roman" w:hAnsi="Courier New" w:cs="Courier New"/>
-          <w:sz w:val="20"/>
-          <w:szCs w:val="20"/>
-          <w:lang w:eastAsia="en-IN"/>
-        </w:rPr>
-        <w:t>bottomright</w:t>
-      </w:r>
-      <w:proofErr w:type="spellEnd"/>
-      <w:r>
-        <w:rPr>
-          <w:rFonts w:ascii="Courier New" w:eastAsia="Times New Roman" w:hAnsi="Courier New" w:cs="Courier New"/>
-          <w:sz w:val="20"/>
-          <w:szCs w:val="20"/>
-          <w:lang w:eastAsia="en-IN"/>
-        </w:rPr>
-        <w:t xml:space="preserve">", legend = c("Gage", "Subbasin boundary"), </w:t>
-      </w:r>
-      <w:proofErr w:type="spellStart"/>
-      <w:r>
-        <w:rPr>
-          <w:rFonts w:ascii="Courier New" w:eastAsia="Times New Roman" w:hAnsi="Courier New" w:cs="Courier New"/>
-          <w:sz w:val="20"/>
-          <w:szCs w:val="20"/>
-          <w:lang w:eastAsia="en-IN"/>
-        </w:rPr>
-        <w:t>pch</w:t>
-      </w:r>
-      <w:proofErr w:type="spellEnd"/>
-      <w:r>
-        <w:rPr>
-          <w:rFonts w:ascii="Courier New" w:eastAsia="Times New Roman" w:hAnsi="Courier New" w:cs="Courier New"/>
-          <w:sz w:val="20"/>
-          <w:szCs w:val="20"/>
-          <w:lang w:eastAsia="en-IN"/>
-        </w:rPr>
-        <w:t xml:space="preserve"> = c(19,NA), </w:t>
-      </w:r>
-      <w:proofErr w:type="spellStart"/>
-      <w:r>
-        <w:rPr>
-          <w:rFonts w:ascii="Courier New" w:eastAsia="Times New Roman" w:hAnsi="Courier New" w:cs="Courier New"/>
-          <w:sz w:val="20"/>
-          <w:szCs w:val="20"/>
-          <w:lang w:eastAsia="en-IN"/>
-        </w:rPr>
-        <w:t>lty</w:t>
-      </w:r>
-      <w:proofErr w:type="spellEnd"/>
-      <w:r>
-        <w:rPr>
-          <w:rFonts w:ascii="Courier New" w:eastAsia="Times New Roman" w:hAnsi="Courier New" w:cs="Courier New"/>
-          <w:sz w:val="20"/>
-          <w:szCs w:val="20"/>
-          <w:lang w:eastAsia="en-IN"/>
-        </w:rPr>
-        <w:t xml:space="preserve"> = c(NA, 1),</w:t>
-      </w:r>
-    </w:p>
-    <w:p>
-      <w:pPr>
-        <w:tabs>
-          <w:tab w:val="left" w:pos="916"/>
-          <w:tab w:val="left" w:pos="1832"/>
-          <w:tab w:val="left" w:pos="2748"/>
-          <w:tab w:val="left" w:pos="3664"/>
-          <w:tab w:val="left" w:pos="4580"/>
-          <w:tab w:val="left" w:pos="5496"/>
-          <w:tab w:val="left" w:pos="6412"/>
-          <w:tab w:val="left" w:pos="7328"/>
-          <w:tab w:val="left" w:pos="8244"/>
-          <w:tab w:val="left" w:pos="9160"/>
-          <w:tab w:val="left" w:pos="10076"/>
-          <w:tab w:val="left" w:pos="10992"/>
-          <w:tab w:val="left" w:pos="11908"/>
-          <w:tab w:val="left" w:pos="12824"/>
-          <w:tab w:val="left" w:pos="13740"/>
-          <w:tab w:val="left" w:pos="14656"/>
-        </w:tabs>
-        <w:spacing w:after="0" w:line="240" w:lineRule="auto"/>
-        <w:rPr>
-          <w:rFonts w:ascii="Courier New" w:eastAsia="Times New Roman" w:hAnsi="Courier New" w:cs="Courier New"/>
-          <w:sz w:val="20"/>
-          <w:szCs w:val="20"/>
-          <w:lang w:eastAsia="en-IN"/>
-        </w:rPr>
-      </w:pPr>
-      <w:r>
-        <w:rPr>
-          <w:rFonts w:ascii="Courier New" w:eastAsia="Times New Roman" w:hAnsi="Courier New" w:cs="Courier New"/>
-          <w:sz w:val="20"/>
-          <w:szCs w:val="20"/>
-          <w:lang w:eastAsia="en-IN"/>
-        </w:rPr>
-        <w:t xml:space="preserve">       col = </w:t>
-      </w:r>
-      <w:proofErr w:type="gramStart"/>
-      <w:r>
-        <w:rPr>
-          <w:rFonts w:ascii="Courier New" w:eastAsia="Times New Roman" w:hAnsi="Courier New" w:cs="Courier New"/>
-          <w:sz w:val="20"/>
-          <w:szCs w:val="20"/>
-          <w:lang w:eastAsia="en-IN"/>
-        </w:rPr>
-        <w:t>c(</w:t>
-      </w:r>
-      <w:proofErr w:type="gramEnd"/>
-      <w:r>
-        <w:rPr>
-          <w:rFonts w:ascii="Courier New" w:eastAsia="Times New Roman" w:hAnsi="Courier New" w:cs="Courier New"/>
-          <w:sz w:val="20"/>
-          <w:szCs w:val="20"/>
-          <w:lang w:eastAsia="en-IN"/>
-        </w:rPr>
-        <w:t>"red", "black"), title = "Legend")</w:t>
-      </w:r>
-    </w:p>
-    <w:p>
-      <w:pPr>
-        <w:tabs>
-          <w:tab w:val="left" w:pos="916"/>
-          <w:tab w:val="left" w:pos="1832"/>
-          <w:tab w:val="left" w:pos="2748"/>
-          <w:tab w:val="left" w:pos="3664"/>
-          <w:tab w:val="left" w:pos="4580"/>
-          <w:tab w:val="left" w:pos="5496"/>
-          <w:tab w:val="left" w:pos="6412"/>
-          <w:tab w:val="left" w:pos="7328"/>
-          <w:tab w:val="left" w:pos="8244"/>
-          <w:tab w:val="left" w:pos="9160"/>
-          <w:tab w:val="left" w:pos="10076"/>
-          <w:tab w:val="left" w:pos="10992"/>
-          <w:tab w:val="left" w:pos="11908"/>
-          <w:tab w:val="left" w:pos="12824"/>
-          <w:tab w:val="left" w:pos="13740"/>
-          <w:tab w:val="left" w:pos="14656"/>
-        </w:tabs>
-        <w:spacing w:after="0" w:line="240" w:lineRule="auto"/>
-        <w:rPr>
-          <w:rFonts w:ascii="Courier New" w:eastAsia="Times New Roman" w:hAnsi="Courier New" w:cs="Courier New"/>
-          <w:sz w:val="20"/>
-          <w:szCs w:val="20"/>
-          <w:lang w:eastAsia="en-IN"/>
-        </w:rPr>
-      </w:pPr>
-      <w:proofErr w:type="gramStart"/>
-      <w:r>
-        <w:rPr>
-          <w:rFonts w:ascii="Courier New" w:eastAsia="Times New Roman" w:hAnsi="Courier New" w:cs="Courier New"/>
-          <w:sz w:val="20"/>
-          <w:szCs w:val="20"/>
-          <w:lang w:eastAsia="en-IN"/>
-        </w:rPr>
-        <w:t>title(</w:t>
-      </w:r>
-      <w:proofErr w:type="gramEnd"/>
-      <w:r>
-        <w:rPr>
-          <w:rFonts w:ascii="Courier New" w:eastAsia="Times New Roman" w:hAnsi="Courier New" w:cs="Courier New"/>
-          <w:sz w:val="20"/>
-          <w:szCs w:val="20"/>
-          <w:lang w:eastAsia="en-IN"/>
-        </w:rPr>
-        <w:t>"Conemaugh Subbasin")</w:t>
       </w:r>
     </w:p>
     <w:p>
@@ -10320,10 +11374,10 @@
         </w:rPr>
         <w:lastRenderedPageBreak/>
         <w:drawing>
-          <wp:inline distT="0" distB="0" distL="0" distR="0" wp14:anchorId="44BCC4B0" wp14:editId="18D26E01">
+          <wp:inline distT="0" distB="0" distL="0" distR="0" wp14:anchorId="5BD2DC93" wp14:editId="4364E6CB">
             <wp:extent cx="4343400" cy="4343400"/>
             <wp:effectExtent l="0" t="0" r="0" b="0"/>
-            <wp:docPr id="11" name="Picture 11" descr="Polygon map of Pennsylvania"/>
+            <wp:docPr id="12" name="Picture 12" descr="Polygon map zoomed to HUC"/>
             <wp:cNvGraphicFramePr>
               <a:graphicFrameLocks xmlns:a="http://schemas.openxmlformats.org/drawingml/2006/main" noChangeAspect="1"/>
             </wp:cNvGraphicFramePr>
@@ -10331,7 +11385,7 @@
               <a:graphicData uri="http://schemas.openxmlformats.org/drawingml/2006/picture">
                 <pic:pic xmlns:pic="http://schemas.openxmlformats.org/drawingml/2006/picture">
                   <pic:nvPicPr>
-                    <pic:cNvPr id="0" name="Picture 11" descr="Polygon map of Pennsylvania"/>
+                    <pic:cNvPr id="0" name="Picture 12" descr="Polygon map zoomed to HUC"/>
                     <pic:cNvPicPr>
                       <a:picLocks noChangeAspect="1" noChangeArrowheads="1"/>
                     </pic:cNvPicPr>
@@ -10372,1084 +11426,6 @@
     <w:p>
       <w:pPr>
         <w:spacing w:before="100" w:beforeAutospacing="1" w:after="100" w:afterAutospacing="1" w:line="240" w:lineRule="auto"/>
-        <w:rPr>
-          <w:rFonts w:ascii="Times New Roman" w:eastAsia="Times New Roman" w:hAnsi="Times New Roman" w:cs="Times New Roman"/>
-          <w:sz w:val="20"/>
-          <w:szCs w:val="20"/>
-          <w:lang w:eastAsia="en-IN"/>
-        </w:rPr>
-      </w:pPr>
-      <w:r>
-        <w:rPr>
-          <w:rFonts w:ascii="Times New Roman" w:eastAsia="Times New Roman" w:hAnsi="Times New Roman" w:cs="Times New Roman"/>
-          <w:sz w:val="20"/>
-          <w:szCs w:val="20"/>
-          <w:lang w:eastAsia="en-IN"/>
-        </w:rPr>
-        <w:t xml:space="preserve">Similarly, we can create a map zoomed in to the HUC polygon. Note that we set the x and y limits of the map by extracting the limits of the </w:t>
-      </w:r>
-      <w:proofErr w:type="spellStart"/>
-      <w:r>
-        <w:rPr>
-          <w:rFonts w:ascii="Courier New" w:eastAsia="Times New Roman" w:hAnsi="Courier New" w:cs="Courier New"/>
-          <w:sz w:val="20"/>
-          <w:szCs w:val="20"/>
-          <w:lang w:eastAsia="en-IN"/>
-        </w:rPr>
-        <w:t>bbox</w:t>
-      </w:r>
-      <w:proofErr w:type="spellEnd"/>
-      <w:r>
-        <w:rPr>
-          <w:rFonts w:ascii="Times New Roman" w:eastAsia="Times New Roman" w:hAnsi="Times New Roman" w:cs="Times New Roman"/>
-          <w:sz w:val="20"/>
-          <w:szCs w:val="20"/>
-          <w:lang w:eastAsia="en-IN"/>
-        </w:rPr>
-        <w:t xml:space="preserve"> object we created earlier. We can use the names </w:t>
-      </w:r>
-      <w:r>
-        <w:rPr>
-          <w:rFonts w:ascii="Courier New" w:eastAsia="Times New Roman" w:hAnsi="Courier New" w:cs="Courier New"/>
-          <w:sz w:val="20"/>
-          <w:szCs w:val="20"/>
-          <w:lang w:eastAsia="en-IN"/>
-        </w:rPr>
-        <w:t>left</w:t>
-      </w:r>
-      <w:r>
-        <w:rPr>
-          <w:rFonts w:ascii="Times New Roman" w:eastAsia="Times New Roman" w:hAnsi="Times New Roman" w:cs="Times New Roman"/>
-          <w:sz w:val="20"/>
-          <w:szCs w:val="20"/>
-          <w:lang w:eastAsia="en-IN"/>
-        </w:rPr>
-        <w:t xml:space="preserve">, </w:t>
-      </w:r>
-      <w:r>
-        <w:rPr>
-          <w:rFonts w:ascii="Courier New" w:eastAsia="Times New Roman" w:hAnsi="Courier New" w:cs="Courier New"/>
-          <w:sz w:val="20"/>
-          <w:szCs w:val="20"/>
-          <w:lang w:eastAsia="en-IN"/>
-        </w:rPr>
-        <w:t>right</w:t>
-      </w:r>
-      <w:r>
-        <w:rPr>
-          <w:rFonts w:ascii="Times New Roman" w:eastAsia="Times New Roman" w:hAnsi="Times New Roman" w:cs="Times New Roman"/>
-          <w:sz w:val="20"/>
-          <w:szCs w:val="20"/>
-          <w:lang w:eastAsia="en-IN"/>
-        </w:rPr>
-        <w:t xml:space="preserve">, etc. because </w:t>
-      </w:r>
-      <w:proofErr w:type="spellStart"/>
-      <w:r>
-        <w:rPr>
-          <w:rFonts w:ascii="Courier New" w:eastAsia="Times New Roman" w:hAnsi="Courier New" w:cs="Courier New"/>
-          <w:sz w:val="20"/>
-          <w:szCs w:val="20"/>
-          <w:lang w:eastAsia="en-IN"/>
-        </w:rPr>
-        <w:t>bbox</w:t>
-      </w:r>
-      <w:proofErr w:type="spellEnd"/>
-      <w:r>
-        <w:rPr>
-          <w:rFonts w:ascii="Times New Roman" w:eastAsia="Times New Roman" w:hAnsi="Times New Roman" w:cs="Times New Roman"/>
-          <w:sz w:val="20"/>
-          <w:szCs w:val="20"/>
-          <w:lang w:eastAsia="en-IN"/>
-        </w:rPr>
-        <w:t xml:space="preserve"> is a named vector.</w:t>
-      </w:r>
-    </w:p>
-    <w:p>
-      <w:pPr>
-        <w:tabs>
-          <w:tab w:val="left" w:pos="916"/>
-          <w:tab w:val="left" w:pos="1832"/>
-          <w:tab w:val="left" w:pos="2748"/>
-          <w:tab w:val="left" w:pos="3664"/>
-          <w:tab w:val="left" w:pos="4580"/>
-          <w:tab w:val="left" w:pos="5496"/>
-          <w:tab w:val="left" w:pos="6412"/>
-          <w:tab w:val="left" w:pos="7328"/>
-          <w:tab w:val="left" w:pos="8244"/>
-          <w:tab w:val="left" w:pos="9160"/>
-          <w:tab w:val="left" w:pos="10076"/>
-          <w:tab w:val="left" w:pos="10992"/>
-          <w:tab w:val="left" w:pos="11908"/>
-          <w:tab w:val="left" w:pos="12824"/>
-          <w:tab w:val="left" w:pos="13740"/>
-          <w:tab w:val="left" w:pos="14656"/>
-        </w:tabs>
-        <w:spacing w:after="0" w:line="240" w:lineRule="auto"/>
-        <w:rPr>
-          <w:rFonts w:ascii="Courier New" w:eastAsia="Times New Roman" w:hAnsi="Courier New" w:cs="Courier New"/>
-          <w:sz w:val="20"/>
-          <w:szCs w:val="20"/>
-          <w:lang w:eastAsia="en-IN"/>
-        </w:rPr>
-      </w:pPr>
-      <w:r>
-        <w:rPr>
-          <w:rFonts w:ascii="Courier New" w:eastAsia="Times New Roman" w:hAnsi="Courier New" w:cs="Courier New"/>
-          <w:sz w:val="20"/>
-          <w:szCs w:val="20"/>
-          <w:lang w:eastAsia="en-IN"/>
-        </w:rPr>
-        <w:t xml:space="preserve">  </w:t>
-      </w:r>
-      <w:proofErr w:type="gramStart"/>
-      <w:r>
-        <w:rPr>
-          <w:rFonts w:ascii="Courier New" w:eastAsia="Times New Roman" w:hAnsi="Courier New" w:cs="Courier New"/>
-          <w:sz w:val="20"/>
-          <w:szCs w:val="20"/>
-          <w:lang w:eastAsia="en-IN"/>
-        </w:rPr>
-        <w:t>map(</w:t>
-      </w:r>
-      <w:proofErr w:type="gramEnd"/>
-      <w:r>
-        <w:rPr>
-          <w:rFonts w:ascii="Courier New" w:eastAsia="Times New Roman" w:hAnsi="Courier New" w:cs="Courier New"/>
-          <w:sz w:val="20"/>
-          <w:szCs w:val="20"/>
-          <w:lang w:eastAsia="en-IN"/>
-        </w:rPr>
-        <w:t>database = 'county', regions = 'Pennsylvania', col = "</w:t>
-      </w:r>
-      <w:proofErr w:type="spellStart"/>
-      <w:r>
-        <w:rPr>
-          <w:rFonts w:ascii="Courier New" w:eastAsia="Times New Roman" w:hAnsi="Courier New" w:cs="Courier New"/>
-          <w:sz w:val="20"/>
-          <w:szCs w:val="20"/>
-          <w:lang w:eastAsia="en-IN"/>
-        </w:rPr>
-        <w:t>lightgray</w:t>
-      </w:r>
-      <w:proofErr w:type="spellEnd"/>
-      <w:r>
-        <w:rPr>
-          <w:rFonts w:ascii="Courier New" w:eastAsia="Times New Roman" w:hAnsi="Courier New" w:cs="Courier New"/>
-          <w:sz w:val="20"/>
-          <w:szCs w:val="20"/>
-          <w:lang w:eastAsia="en-IN"/>
-        </w:rPr>
-        <w:t xml:space="preserve">", </w:t>
-      </w:r>
-    </w:p>
-    <w:p>
-      <w:pPr>
-        <w:tabs>
-          <w:tab w:val="left" w:pos="916"/>
-          <w:tab w:val="left" w:pos="1832"/>
-          <w:tab w:val="left" w:pos="2748"/>
-          <w:tab w:val="left" w:pos="3664"/>
-          <w:tab w:val="left" w:pos="4580"/>
-          <w:tab w:val="left" w:pos="5496"/>
-          <w:tab w:val="left" w:pos="6412"/>
-          <w:tab w:val="left" w:pos="7328"/>
-          <w:tab w:val="left" w:pos="8244"/>
-          <w:tab w:val="left" w:pos="9160"/>
-          <w:tab w:val="left" w:pos="10076"/>
-          <w:tab w:val="left" w:pos="10992"/>
-          <w:tab w:val="left" w:pos="11908"/>
-          <w:tab w:val="left" w:pos="12824"/>
-          <w:tab w:val="left" w:pos="13740"/>
-          <w:tab w:val="left" w:pos="14656"/>
-        </w:tabs>
-        <w:spacing w:after="0" w:line="240" w:lineRule="auto"/>
-        <w:rPr>
-          <w:rFonts w:ascii="Courier New" w:eastAsia="Times New Roman" w:hAnsi="Courier New" w:cs="Courier New"/>
-          <w:sz w:val="20"/>
-          <w:szCs w:val="20"/>
-          <w:lang w:eastAsia="en-IN"/>
-        </w:rPr>
-      </w:pPr>
-      <w:r>
-        <w:rPr>
-          <w:rFonts w:ascii="Courier New" w:eastAsia="Times New Roman" w:hAnsi="Courier New" w:cs="Courier New"/>
-          <w:sz w:val="20"/>
-          <w:szCs w:val="20"/>
-          <w:lang w:eastAsia="en-IN"/>
-        </w:rPr>
-        <w:t xml:space="preserve">      </w:t>
-      </w:r>
-      <w:proofErr w:type="spellStart"/>
-      <w:r>
-        <w:rPr>
-          <w:rFonts w:ascii="Courier New" w:eastAsia="Times New Roman" w:hAnsi="Courier New" w:cs="Courier New"/>
-          <w:sz w:val="20"/>
-          <w:szCs w:val="20"/>
-          <w:lang w:eastAsia="en-IN"/>
-        </w:rPr>
-        <w:t>xlim</w:t>
-      </w:r>
-      <w:proofErr w:type="spellEnd"/>
-      <w:r>
-        <w:rPr>
-          <w:rFonts w:ascii="Courier New" w:eastAsia="Times New Roman" w:hAnsi="Courier New" w:cs="Courier New"/>
-          <w:sz w:val="20"/>
-          <w:szCs w:val="20"/>
-          <w:lang w:eastAsia="en-IN"/>
-        </w:rPr>
-        <w:t xml:space="preserve"> = </w:t>
-      </w:r>
-      <w:proofErr w:type="spellStart"/>
-      <w:proofErr w:type="gramStart"/>
-      <w:r>
-        <w:rPr>
-          <w:rFonts w:ascii="Courier New" w:eastAsia="Times New Roman" w:hAnsi="Courier New" w:cs="Courier New"/>
-          <w:sz w:val="20"/>
-          <w:szCs w:val="20"/>
-          <w:lang w:eastAsia="en-IN"/>
-        </w:rPr>
-        <w:t>bbox</w:t>
-      </w:r>
-      <w:proofErr w:type="spellEnd"/>
-      <w:r>
-        <w:rPr>
-          <w:rFonts w:ascii="Courier New" w:eastAsia="Times New Roman" w:hAnsi="Courier New" w:cs="Courier New"/>
-          <w:sz w:val="20"/>
-          <w:szCs w:val="20"/>
-          <w:lang w:eastAsia="en-IN"/>
-        </w:rPr>
-        <w:t>[</w:t>
-      </w:r>
-      <w:proofErr w:type="gramEnd"/>
-      <w:r>
-        <w:rPr>
-          <w:rFonts w:ascii="Courier New" w:eastAsia="Times New Roman" w:hAnsi="Courier New" w:cs="Courier New"/>
-          <w:sz w:val="20"/>
-          <w:szCs w:val="20"/>
-          <w:lang w:eastAsia="en-IN"/>
-        </w:rPr>
-        <w:t xml:space="preserve">c('left', 'right')], </w:t>
-      </w:r>
-      <w:proofErr w:type="spellStart"/>
-      <w:r>
-        <w:rPr>
-          <w:rFonts w:ascii="Courier New" w:eastAsia="Times New Roman" w:hAnsi="Courier New" w:cs="Courier New"/>
-          <w:sz w:val="20"/>
-          <w:szCs w:val="20"/>
-          <w:lang w:eastAsia="en-IN"/>
-        </w:rPr>
-        <w:t>ylim</w:t>
-      </w:r>
-      <w:proofErr w:type="spellEnd"/>
-      <w:r>
-        <w:rPr>
-          <w:rFonts w:ascii="Courier New" w:eastAsia="Times New Roman" w:hAnsi="Courier New" w:cs="Courier New"/>
-          <w:sz w:val="20"/>
-          <w:szCs w:val="20"/>
-          <w:lang w:eastAsia="en-IN"/>
-        </w:rPr>
-        <w:t xml:space="preserve"> = </w:t>
-      </w:r>
-      <w:proofErr w:type="spellStart"/>
-      <w:r>
-        <w:rPr>
-          <w:rFonts w:ascii="Courier New" w:eastAsia="Times New Roman" w:hAnsi="Courier New" w:cs="Courier New"/>
-          <w:sz w:val="20"/>
-          <w:szCs w:val="20"/>
-          <w:lang w:eastAsia="en-IN"/>
-        </w:rPr>
-        <w:t>bbox</w:t>
-      </w:r>
-      <w:proofErr w:type="spellEnd"/>
-      <w:r>
-        <w:rPr>
-          <w:rFonts w:ascii="Courier New" w:eastAsia="Times New Roman" w:hAnsi="Courier New" w:cs="Courier New"/>
-          <w:sz w:val="20"/>
-          <w:szCs w:val="20"/>
-          <w:lang w:eastAsia="en-IN"/>
-        </w:rPr>
-        <w:t>[c('bottom', 'top')])</w:t>
-      </w:r>
-    </w:p>
-    <w:p>
-      <w:pPr>
-        <w:tabs>
-          <w:tab w:val="left" w:pos="916"/>
-          <w:tab w:val="left" w:pos="1832"/>
-          <w:tab w:val="left" w:pos="2748"/>
-          <w:tab w:val="left" w:pos="3664"/>
-          <w:tab w:val="left" w:pos="4580"/>
-          <w:tab w:val="left" w:pos="5496"/>
-          <w:tab w:val="left" w:pos="6412"/>
-          <w:tab w:val="left" w:pos="7328"/>
-          <w:tab w:val="left" w:pos="8244"/>
-          <w:tab w:val="left" w:pos="9160"/>
-          <w:tab w:val="left" w:pos="10076"/>
-          <w:tab w:val="left" w:pos="10992"/>
-          <w:tab w:val="left" w:pos="11908"/>
-          <w:tab w:val="left" w:pos="12824"/>
-          <w:tab w:val="left" w:pos="13740"/>
-          <w:tab w:val="left" w:pos="14656"/>
-        </w:tabs>
-        <w:spacing w:after="0" w:line="240" w:lineRule="auto"/>
-        <w:rPr>
-          <w:rFonts w:ascii="Courier New" w:eastAsia="Times New Roman" w:hAnsi="Courier New" w:cs="Courier New"/>
-          <w:sz w:val="20"/>
-          <w:szCs w:val="20"/>
-          <w:lang w:eastAsia="en-IN"/>
-        </w:rPr>
-      </w:pPr>
-      <w:r>
-        <w:rPr>
-          <w:rFonts w:ascii="Courier New" w:eastAsia="Times New Roman" w:hAnsi="Courier New" w:cs="Courier New"/>
-          <w:sz w:val="20"/>
-          <w:szCs w:val="20"/>
-          <w:lang w:eastAsia="en-IN"/>
-        </w:rPr>
-        <w:t xml:space="preserve"> plot(</w:t>
-      </w:r>
-      <w:proofErr w:type="spellStart"/>
-      <w:r>
-        <w:rPr>
-          <w:rFonts w:ascii="Courier New" w:eastAsia="Times New Roman" w:hAnsi="Courier New" w:cs="Courier New"/>
-          <w:sz w:val="20"/>
-          <w:szCs w:val="20"/>
-          <w:lang w:eastAsia="en-IN"/>
-        </w:rPr>
-        <w:t>st_geometry</w:t>
-      </w:r>
-      <w:proofErr w:type="spellEnd"/>
-      <w:r>
-        <w:rPr>
-          <w:rFonts w:ascii="Courier New" w:eastAsia="Times New Roman" w:hAnsi="Courier New" w:cs="Courier New"/>
-          <w:sz w:val="20"/>
-          <w:szCs w:val="20"/>
-          <w:lang w:eastAsia="en-IN"/>
-        </w:rPr>
-        <w:t>(</w:t>
-      </w:r>
-      <w:proofErr w:type="spellStart"/>
-      <w:r>
-        <w:rPr>
-          <w:rFonts w:ascii="Courier New" w:eastAsia="Times New Roman" w:hAnsi="Courier New" w:cs="Courier New"/>
-          <w:sz w:val="20"/>
-          <w:szCs w:val="20"/>
-          <w:lang w:eastAsia="en-IN"/>
-        </w:rPr>
-        <w:t>huc_poly</w:t>
-      </w:r>
-      <w:proofErr w:type="spellEnd"/>
-      <w:r>
-        <w:rPr>
-          <w:rFonts w:ascii="Courier New" w:eastAsia="Times New Roman" w:hAnsi="Courier New" w:cs="Courier New"/>
-          <w:sz w:val="20"/>
-          <w:szCs w:val="20"/>
-          <w:lang w:eastAsia="en-IN"/>
-        </w:rPr>
-        <w:t>), col = "</w:t>
-      </w:r>
-      <w:proofErr w:type="spellStart"/>
-      <w:r>
-        <w:rPr>
-          <w:rFonts w:ascii="Courier New" w:eastAsia="Times New Roman" w:hAnsi="Courier New" w:cs="Courier New"/>
-          <w:sz w:val="20"/>
-          <w:szCs w:val="20"/>
-          <w:lang w:eastAsia="en-IN"/>
-        </w:rPr>
-        <w:t>dodgerblue</w:t>
-      </w:r>
-      <w:proofErr w:type="spellEnd"/>
-      <w:r>
-        <w:rPr>
-          <w:rFonts w:ascii="Courier New" w:eastAsia="Times New Roman" w:hAnsi="Courier New" w:cs="Courier New"/>
-          <w:sz w:val="20"/>
-          <w:szCs w:val="20"/>
-          <w:lang w:eastAsia="en-IN"/>
-        </w:rPr>
-        <w:t>", border = NA, add = TRUE)</w:t>
-      </w:r>
-    </w:p>
-    <w:p>
-      <w:pPr>
-        <w:tabs>
-          <w:tab w:val="left" w:pos="916"/>
-          <w:tab w:val="left" w:pos="1832"/>
-          <w:tab w:val="left" w:pos="2748"/>
-          <w:tab w:val="left" w:pos="3664"/>
-          <w:tab w:val="left" w:pos="4580"/>
-          <w:tab w:val="left" w:pos="5496"/>
-          <w:tab w:val="left" w:pos="6412"/>
-          <w:tab w:val="left" w:pos="7328"/>
-          <w:tab w:val="left" w:pos="8244"/>
-          <w:tab w:val="left" w:pos="9160"/>
-          <w:tab w:val="left" w:pos="10076"/>
-          <w:tab w:val="left" w:pos="10992"/>
-          <w:tab w:val="left" w:pos="11908"/>
-          <w:tab w:val="left" w:pos="12824"/>
-          <w:tab w:val="left" w:pos="13740"/>
-          <w:tab w:val="left" w:pos="14656"/>
-        </w:tabs>
-        <w:spacing w:after="0" w:line="240" w:lineRule="auto"/>
-        <w:rPr>
-          <w:rFonts w:ascii="Courier New" w:eastAsia="Times New Roman" w:hAnsi="Courier New" w:cs="Courier New"/>
-          <w:sz w:val="20"/>
-          <w:szCs w:val="20"/>
-          <w:lang w:eastAsia="en-IN"/>
-        </w:rPr>
-      </w:pPr>
-      <w:r>
-        <w:rPr>
-          <w:rFonts w:ascii="Courier New" w:eastAsia="Times New Roman" w:hAnsi="Courier New" w:cs="Courier New"/>
-          <w:sz w:val="20"/>
-          <w:szCs w:val="20"/>
-          <w:lang w:eastAsia="en-IN"/>
-        </w:rPr>
-        <w:t xml:space="preserve">  </w:t>
-      </w:r>
-      <w:proofErr w:type="gramStart"/>
-      <w:r>
-        <w:rPr>
-          <w:rFonts w:ascii="Courier New" w:eastAsia="Times New Roman" w:hAnsi="Courier New" w:cs="Courier New"/>
-          <w:sz w:val="20"/>
-          <w:szCs w:val="20"/>
-          <w:lang w:eastAsia="en-IN"/>
-        </w:rPr>
-        <w:t>box(</w:t>
-      </w:r>
-      <w:proofErr w:type="gramEnd"/>
-      <w:r>
-        <w:rPr>
-          <w:rFonts w:ascii="Courier New" w:eastAsia="Times New Roman" w:hAnsi="Courier New" w:cs="Courier New"/>
-          <w:sz w:val="20"/>
-          <w:szCs w:val="20"/>
-          <w:lang w:eastAsia="en-IN"/>
-        </w:rPr>
-        <w:t>)</w:t>
-      </w:r>
-    </w:p>
-    <w:p>
-      <w:pPr>
-        <w:tabs>
-          <w:tab w:val="left" w:pos="916"/>
-          <w:tab w:val="left" w:pos="1832"/>
-          <w:tab w:val="left" w:pos="2748"/>
-          <w:tab w:val="left" w:pos="3664"/>
-          <w:tab w:val="left" w:pos="4580"/>
-          <w:tab w:val="left" w:pos="5496"/>
-          <w:tab w:val="left" w:pos="6412"/>
-          <w:tab w:val="left" w:pos="7328"/>
-          <w:tab w:val="left" w:pos="8244"/>
-          <w:tab w:val="left" w:pos="9160"/>
-          <w:tab w:val="left" w:pos="10076"/>
-          <w:tab w:val="left" w:pos="10992"/>
-          <w:tab w:val="left" w:pos="11908"/>
-          <w:tab w:val="left" w:pos="12824"/>
-          <w:tab w:val="left" w:pos="13740"/>
-          <w:tab w:val="left" w:pos="14656"/>
-        </w:tabs>
-        <w:spacing w:after="0" w:line="240" w:lineRule="auto"/>
-        <w:rPr>
-          <w:rFonts w:ascii="Courier New" w:eastAsia="Times New Roman" w:hAnsi="Courier New" w:cs="Courier New"/>
-          <w:sz w:val="20"/>
-          <w:szCs w:val="20"/>
-          <w:lang w:eastAsia="en-IN"/>
-        </w:rPr>
-      </w:pPr>
-      <w:r>
-        <w:rPr>
-          <w:rFonts w:ascii="Courier New" w:eastAsia="Times New Roman" w:hAnsi="Courier New" w:cs="Courier New"/>
-          <w:sz w:val="20"/>
-          <w:szCs w:val="20"/>
-          <w:lang w:eastAsia="en-IN"/>
-        </w:rPr>
-        <w:t xml:space="preserve"> plot(</w:t>
-      </w:r>
-      <w:proofErr w:type="spellStart"/>
-      <w:r>
-        <w:rPr>
-          <w:rFonts w:ascii="Courier New" w:eastAsia="Times New Roman" w:hAnsi="Courier New" w:cs="Courier New"/>
-          <w:sz w:val="20"/>
-          <w:szCs w:val="20"/>
-          <w:lang w:eastAsia="en-IN"/>
-        </w:rPr>
-        <w:t>st_geometry</w:t>
-      </w:r>
-      <w:proofErr w:type="spellEnd"/>
-      <w:r>
-        <w:rPr>
-          <w:rFonts w:ascii="Courier New" w:eastAsia="Times New Roman" w:hAnsi="Courier New" w:cs="Courier New"/>
-          <w:sz w:val="20"/>
-          <w:szCs w:val="20"/>
-          <w:lang w:eastAsia="en-IN"/>
-        </w:rPr>
-        <w:t>(</w:t>
-      </w:r>
-      <w:proofErr w:type="spellStart"/>
-      <w:r>
-        <w:rPr>
-          <w:rFonts w:ascii="Courier New" w:eastAsia="Times New Roman" w:hAnsi="Courier New" w:cs="Courier New"/>
-          <w:sz w:val="20"/>
-          <w:szCs w:val="20"/>
-          <w:lang w:eastAsia="en-IN"/>
-        </w:rPr>
-        <w:t>huc_gages_sf</w:t>
-      </w:r>
-      <w:proofErr w:type="spellEnd"/>
-      <w:r>
-        <w:rPr>
-          <w:rFonts w:ascii="Courier New" w:eastAsia="Times New Roman" w:hAnsi="Courier New" w:cs="Courier New"/>
-          <w:sz w:val="20"/>
-          <w:szCs w:val="20"/>
-          <w:lang w:eastAsia="en-IN"/>
-        </w:rPr>
-        <w:t xml:space="preserve">), add = TRUE, col = "red", </w:t>
-      </w:r>
-      <w:proofErr w:type="spellStart"/>
-      <w:r>
-        <w:rPr>
-          <w:rFonts w:ascii="Courier New" w:eastAsia="Times New Roman" w:hAnsi="Courier New" w:cs="Courier New"/>
-          <w:sz w:val="20"/>
-          <w:szCs w:val="20"/>
-          <w:lang w:eastAsia="en-IN"/>
-        </w:rPr>
-        <w:t>pch</w:t>
-      </w:r>
-      <w:proofErr w:type="spellEnd"/>
-      <w:r>
-        <w:rPr>
-          <w:rFonts w:ascii="Courier New" w:eastAsia="Times New Roman" w:hAnsi="Courier New" w:cs="Courier New"/>
-          <w:sz w:val="20"/>
-          <w:szCs w:val="20"/>
-          <w:lang w:eastAsia="en-IN"/>
-        </w:rPr>
-        <w:t xml:space="preserve"> = 19, </w:t>
-      </w:r>
-      <w:proofErr w:type="spellStart"/>
-      <w:r>
-        <w:rPr>
-          <w:rFonts w:ascii="Courier New" w:eastAsia="Times New Roman" w:hAnsi="Courier New" w:cs="Courier New"/>
-          <w:sz w:val="20"/>
-          <w:szCs w:val="20"/>
-          <w:lang w:eastAsia="en-IN"/>
-        </w:rPr>
-        <w:t>cex</w:t>
-      </w:r>
-      <w:proofErr w:type="spellEnd"/>
-      <w:r>
-        <w:rPr>
-          <w:rFonts w:ascii="Courier New" w:eastAsia="Times New Roman" w:hAnsi="Courier New" w:cs="Courier New"/>
-          <w:sz w:val="20"/>
-          <w:szCs w:val="20"/>
-          <w:lang w:eastAsia="en-IN"/>
-        </w:rPr>
-        <w:t xml:space="preserve"> = 0.7)</w:t>
-      </w:r>
-    </w:p>
-    <w:p>
-      <w:pPr>
-        <w:tabs>
-          <w:tab w:val="left" w:pos="916"/>
-          <w:tab w:val="left" w:pos="1832"/>
-          <w:tab w:val="left" w:pos="2748"/>
-          <w:tab w:val="left" w:pos="3664"/>
-          <w:tab w:val="left" w:pos="4580"/>
-          <w:tab w:val="left" w:pos="5496"/>
-          <w:tab w:val="left" w:pos="6412"/>
-          <w:tab w:val="left" w:pos="7328"/>
-          <w:tab w:val="left" w:pos="8244"/>
-          <w:tab w:val="left" w:pos="9160"/>
-          <w:tab w:val="left" w:pos="10076"/>
-          <w:tab w:val="left" w:pos="10992"/>
-          <w:tab w:val="left" w:pos="11908"/>
-          <w:tab w:val="left" w:pos="12824"/>
-          <w:tab w:val="left" w:pos="13740"/>
-          <w:tab w:val="left" w:pos="14656"/>
-        </w:tabs>
-        <w:spacing w:after="0" w:line="240" w:lineRule="auto"/>
-        <w:rPr>
-          <w:rFonts w:ascii="Courier New" w:eastAsia="Times New Roman" w:hAnsi="Courier New" w:cs="Courier New"/>
-          <w:sz w:val="20"/>
-          <w:szCs w:val="20"/>
-          <w:lang w:eastAsia="en-IN"/>
-        </w:rPr>
-      </w:pPr>
-      <w:r>
-        <w:rPr>
-          <w:rFonts w:ascii="Courier New" w:eastAsia="Times New Roman" w:hAnsi="Courier New" w:cs="Courier New"/>
-          <w:sz w:val="20"/>
-          <w:szCs w:val="20"/>
-          <w:lang w:eastAsia="en-IN"/>
-        </w:rPr>
-        <w:t xml:space="preserve">  </w:t>
-      </w:r>
-      <w:proofErr w:type="gramStart"/>
-      <w:r>
-        <w:rPr>
-          <w:rFonts w:ascii="Courier New" w:eastAsia="Times New Roman" w:hAnsi="Courier New" w:cs="Courier New"/>
-          <w:sz w:val="20"/>
-          <w:szCs w:val="20"/>
-          <w:lang w:eastAsia="en-IN"/>
-        </w:rPr>
-        <w:t>legend(</w:t>
-      </w:r>
-      <w:proofErr w:type="gramEnd"/>
-      <w:r>
-        <w:rPr>
-          <w:rFonts w:ascii="Courier New" w:eastAsia="Times New Roman" w:hAnsi="Courier New" w:cs="Courier New"/>
-          <w:sz w:val="20"/>
-          <w:szCs w:val="20"/>
-          <w:lang w:eastAsia="en-IN"/>
-        </w:rPr>
-        <w:t>"</w:t>
-      </w:r>
-      <w:proofErr w:type="spellStart"/>
-      <w:r>
-        <w:rPr>
-          <w:rFonts w:ascii="Courier New" w:eastAsia="Times New Roman" w:hAnsi="Courier New" w:cs="Courier New"/>
-          <w:sz w:val="20"/>
-          <w:szCs w:val="20"/>
-          <w:lang w:eastAsia="en-IN"/>
-        </w:rPr>
-        <w:t>bottomleft</w:t>
-      </w:r>
-      <w:proofErr w:type="spellEnd"/>
-      <w:r>
-        <w:rPr>
-          <w:rFonts w:ascii="Courier New" w:eastAsia="Times New Roman" w:hAnsi="Courier New" w:cs="Courier New"/>
-          <w:sz w:val="20"/>
-          <w:szCs w:val="20"/>
-          <w:lang w:eastAsia="en-IN"/>
-        </w:rPr>
-        <w:t xml:space="preserve">", legend = c("Gage", "Conemaugh subbasin"), </w:t>
-      </w:r>
-      <w:proofErr w:type="spellStart"/>
-      <w:r>
-        <w:rPr>
-          <w:rFonts w:ascii="Courier New" w:eastAsia="Times New Roman" w:hAnsi="Courier New" w:cs="Courier New"/>
-          <w:sz w:val="20"/>
-          <w:szCs w:val="20"/>
-          <w:lang w:eastAsia="en-IN"/>
-        </w:rPr>
-        <w:t>pch</w:t>
-      </w:r>
-      <w:proofErr w:type="spellEnd"/>
-      <w:r>
-        <w:rPr>
-          <w:rFonts w:ascii="Courier New" w:eastAsia="Times New Roman" w:hAnsi="Courier New" w:cs="Courier New"/>
-          <w:sz w:val="20"/>
-          <w:szCs w:val="20"/>
-          <w:lang w:eastAsia="en-IN"/>
-        </w:rPr>
-        <w:t xml:space="preserve"> = c(19,NA), </w:t>
-      </w:r>
-      <w:proofErr w:type="spellStart"/>
-      <w:r>
-        <w:rPr>
-          <w:rFonts w:ascii="Courier New" w:eastAsia="Times New Roman" w:hAnsi="Courier New" w:cs="Courier New"/>
-          <w:sz w:val="20"/>
-          <w:szCs w:val="20"/>
-          <w:lang w:eastAsia="en-IN"/>
-        </w:rPr>
-        <w:t>lty</w:t>
-      </w:r>
-      <w:proofErr w:type="spellEnd"/>
-      <w:r>
-        <w:rPr>
-          <w:rFonts w:ascii="Courier New" w:eastAsia="Times New Roman" w:hAnsi="Courier New" w:cs="Courier New"/>
-          <w:sz w:val="20"/>
-          <w:szCs w:val="20"/>
-          <w:lang w:eastAsia="en-IN"/>
-        </w:rPr>
-        <w:t xml:space="preserve"> = c(NA, 1),</w:t>
-      </w:r>
-    </w:p>
-    <w:p>
-      <w:pPr>
-        <w:tabs>
-          <w:tab w:val="left" w:pos="916"/>
-          <w:tab w:val="left" w:pos="1832"/>
-          <w:tab w:val="left" w:pos="2748"/>
-          <w:tab w:val="left" w:pos="3664"/>
-          <w:tab w:val="left" w:pos="4580"/>
-          <w:tab w:val="left" w:pos="5496"/>
-          <w:tab w:val="left" w:pos="6412"/>
-          <w:tab w:val="left" w:pos="7328"/>
-          <w:tab w:val="left" w:pos="8244"/>
-          <w:tab w:val="left" w:pos="9160"/>
-          <w:tab w:val="left" w:pos="10076"/>
-          <w:tab w:val="left" w:pos="10992"/>
-          <w:tab w:val="left" w:pos="11908"/>
-          <w:tab w:val="left" w:pos="12824"/>
-          <w:tab w:val="left" w:pos="13740"/>
-          <w:tab w:val="left" w:pos="14656"/>
-        </w:tabs>
-        <w:spacing w:after="0" w:line="240" w:lineRule="auto"/>
-        <w:rPr>
-          <w:rFonts w:ascii="Courier New" w:eastAsia="Times New Roman" w:hAnsi="Courier New" w:cs="Courier New"/>
-          <w:sz w:val="20"/>
-          <w:szCs w:val="20"/>
-          <w:lang w:eastAsia="en-IN"/>
-        </w:rPr>
-      </w:pPr>
-      <w:r>
-        <w:rPr>
-          <w:rFonts w:ascii="Courier New" w:eastAsia="Times New Roman" w:hAnsi="Courier New" w:cs="Courier New"/>
-          <w:sz w:val="20"/>
-          <w:szCs w:val="20"/>
-          <w:lang w:eastAsia="en-IN"/>
-        </w:rPr>
-        <w:t xml:space="preserve">       col = </w:t>
-      </w:r>
-      <w:proofErr w:type="gramStart"/>
-      <w:r>
-        <w:rPr>
-          <w:rFonts w:ascii="Courier New" w:eastAsia="Times New Roman" w:hAnsi="Courier New" w:cs="Courier New"/>
-          <w:sz w:val="20"/>
-          <w:szCs w:val="20"/>
-          <w:lang w:eastAsia="en-IN"/>
-        </w:rPr>
-        <w:t>c(</w:t>
-      </w:r>
-      <w:proofErr w:type="gramEnd"/>
-      <w:r>
-        <w:rPr>
-          <w:rFonts w:ascii="Courier New" w:eastAsia="Times New Roman" w:hAnsi="Courier New" w:cs="Courier New"/>
-          <w:sz w:val="20"/>
-          <w:szCs w:val="20"/>
-          <w:lang w:eastAsia="en-IN"/>
-        </w:rPr>
-        <w:t>"red", "</w:t>
-      </w:r>
-      <w:proofErr w:type="spellStart"/>
-      <w:r>
-        <w:rPr>
-          <w:rFonts w:ascii="Courier New" w:eastAsia="Times New Roman" w:hAnsi="Courier New" w:cs="Courier New"/>
-          <w:sz w:val="20"/>
-          <w:szCs w:val="20"/>
-          <w:lang w:eastAsia="en-IN"/>
-        </w:rPr>
-        <w:t>dodgerblue</w:t>
-      </w:r>
-      <w:proofErr w:type="spellEnd"/>
-      <w:r>
-        <w:rPr>
-          <w:rFonts w:ascii="Courier New" w:eastAsia="Times New Roman" w:hAnsi="Courier New" w:cs="Courier New"/>
-          <w:sz w:val="20"/>
-          <w:szCs w:val="20"/>
-          <w:lang w:eastAsia="en-IN"/>
-        </w:rPr>
-        <w:t xml:space="preserve">"), title = "Legend", </w:t>
-      </w:r>
-      <w:proofErr w:type="spellStart"/>
-      <w:r>
-        <w:rPr>
-          <w:rFonts w:ascii="Courier New" w:eastAsia="Times New Roman" w:hAnsi="Courier New" w:cs="Courier New"/>
-          <w:sz w:val="20"/>
-          <w:szCs w:val="20"/>
-          <w:lang w:eastAsia="en-IN"/>
-        </w:rPr>
-        <w:t>lwd</w:t>
-      </w:r>
-      <w:proofErr w:type="spellEnd"/>
-      <w:r>
-        <w:rPr>
-          <w:rFonts w:ascii="Courier New" w:eastAsia="Times New Roman" w:hAnsi="Courier New" w:cs="Courier New"/>
-          <w:sz w:val="20"/>
-          <w:szCs w:val="20"/>
-          <w:lang w:eastAsia="en-IN"/>
-        </w:rPr>
-        <w:t xml:space="preserve"> = c(1,15), </w:t>
-      </w:r>
-      <w:proofErr w:type="spellStart"/>
-      <w:r>
-        <w:rPr>
-          <w:rFonts w:ascii="Courier New" w:eastAsia="Times New Roman" w:hAnsi="Courier New" w:cs="Courier New"/>
-          <w:sz w:val="20"/>
-          <w:szCs w:val="20"/>
-          <w:lang w:eastAsia="en-IN"/>
-        </w:rPr>
-        <w:t>bg</w:t>
-      </w:r>
-      <w:proofErr w:type="spellEnd"/>
-      <w:r>
-        <w:rPr>
-          <w:rFonts w:ascii="Courier New" w:eastAsia="Times New Roman" w:hAnsi="Courier New" w:cs="Courier New"/>
-          <w:sz w:val="20"/>
-          <w:szCs w:val="20"/>
-          <w:lang w:eastAsia="en-IN"/>
-        </w:rPr>
-        <w:t xml:space="preserve"> = "wheat")</w:t>
-      </w:r>
-    </w:p>
-    <w:p>
-      <w:pPr>
-        <w:tabs>
-          <w:tab w:val="left" w:pos="916"/>
-          <w:tab w:val="left" w:pos="1832"/>
-          <w:tab w:val="left" w:pos="2748"/>
-          <w:tab w:val="left" w:pos="3664"/>
-          <w:tab w:val="left" w:pos="4580"/>
-          <w:tab w:val="left" w:pos="5496"/>
-          <w:tab w:val="left" w:pos="6412"/>
-          <w:tab w:val="left" w:pos="7328"/>
-          <w:tab w:val="left" w:pos="8244"/>
-          <w:tab w:val="left" w:pos="9160"/>
-          <w:tab w:val="left" w:pos="10076"/>
-          <w:tab w:val="left" w:pos="10992"/>
-          <w:tab w:val="left" w:pos="11908"/>
-          <w:tab w:val="left" w:pos="12824"/>
-          <w:tab w:val="left" w:pos="13740"/>
-          <w:tab w:val="left" w:pos="14656"/>
-        </w:tabs>
-        <w:spacing w:after="0" w:line="240" w:lineRule="auto"/>
-        <w:rPr>
-          <w:rFonts w:ascii="Courier New" w:eastAsia="Times New Roman" w:hAnsi="Courier New" w:cs="Courier New"/>
-          <w:sz w:val="20"/>
-          <w:szCs w:val="20"/>
-          <w:lang w:eastAsia="en-IN"/>
-        </w:rPr>
-      </w:pPr>
-      <w:r>
-        <w:rPr>
-          <w:rFonts w:ascii="Courier New" w:eastAsia="Times New Roman" w:hAnsi="Courier New" w:cs="Courier New"/>
-          <w:sz w:val="20"/>
-          <w:szCs w:val="20"/>
-          <w:lang w:eastAsia="en-IN"/>
-        </w:rPr>
-        <w:t xml:space="preserve">  </w:t>
-      </w:r>
-      <w:proofErr w:type="gramStart"/>
-      <w:r>
-        <w:rPr>
-          <w:rFonts w:ascii="Courier New" w:eastAsia="Times New Roman" w:hAnsi="Courier New" w:cs="Courier New"/>
-          <w:sz w:val="20"/>
-          <w:szCs w:val="20"/>
-          <w:lang w:eastAsia="en-IN"/>
-        </w:rPr>
-        <w:t>text(</w:t>
-      </w:r>
-      <w:proofErr w:type="gramEnd"/>
-      <w:r>
-        <w:rPr>
-          <w:rFonts w:ascii="Courier New" w:eastAsia="Times New Roman" w:hAnsi="Courier New" w:cs="Courier New"/>
-          <w:sz w:val="20"/>
-          <w:szCs w:val="20"/>
-          <w:lang w:eastAsia="en-IN"/>
-        </w:rPr>
-        <w:t xml:space="preserve">x = </w:t>
-      </w:r>
-      <w:proofErr w:type="spellStart"/>
-      <w:r>
-        <w:rPr>
-          <w:rFonts w:ascii="Courier New" w:eastAsia="Times New Roman" w:hAnsi="Courier New" w:cs="Courier New"/>
-          <w:sz w:val="20"/>
-          <w:szCs w:val="20"/>
-          <w:lang w:eastAsia="en-IN"/>
-        </w:rPr>
-        <w:t>huc_gages$dec_long_va</w:t>
-      </w:r>
-      <w:proofErr w:type="spellEnd"/>
-      <w:r>
-        <w:rPr>
-          <w:rFonts w:ascii="Courier New" w:eastAsia="Times New Roman" w:hAnsi="Courier New" w:cs="Courier New"/>
-          <w:sz w:val="20"/>
-          <w:szCs w:val="20"/>
-          <w:lang w:eastAsia="en-IN"/>
-        </w:rPr>
-        <w:t xml:space="preserve">, y = </w:t>
-      </w:r>
-      <w:proofErr w:type="spellStart"/>
-      <w:r>
-        <w:rPr>
-          <w:rFonts w:ascii="Courier New" w:eastAsia="Times New Roman" w:hAnsi="Courier New" w:cs="Courier New"/>
-          <w:sz w:val="20"/>
-          <w:szCs w:val="20"/>
-          <w:lang w:eastAsia="en-IN"/>
-        </w:rPr>
-        <w:t>huc_gages$dec_lat_va</w:t>
-      </w:r>
-      <w:proofErr w:type="spellEnd"/>
-      <w:r>
-        <w:rPr>
-          <w:rFonts w:ascii="Courier New" w:eastAsia="Times New Roman" w:hAnsi="Courier New" w:cs="Courier New"/>
-          <w:sz w:val="20"/>
-          <w:szCs w:val="20"/>
-          <w:lang w:eastAsia="en-IN"/>
-        </w:rPr>
-        <w:t xml:space="preserve">, labels = </w:t>
-      </w:r>
-      <w:proofErr w:type="spellStart"/>
-      <w:r>
-        <w:rPr>
-          <w:rFonts w:ascii="Courier New" w:eastAsia="Times New Roman" w:hAnsi="Courier New" w:cs="Courier New"/>
-          <w:sz w:val="20"/>
-          <w:szCs w:val="20"/>
-          <w:lang w:eastAsia="en-IN"/>
-        </w:rPr>
-        <w:t>huc_gages$site_no</w:t>
-      </w:r>
-      <w:proofErr w:type="spellEnd"/>
-      <w:r>
-        <w:rPr>
-          <w:rFonts w:ascii="Courier New" w:eastAsia="Times New Roman" w:hAnsi="Courier New" w:cs="Courier New"/>
-          <w:sz w:val="20"/>
-          <w:szCs w:val="20"/>
-          <w:lang w:eastAsia="en-IN"/>
-        </w:rPr>
-        <w:t>,</w:t>
-      </w:r>
-    </w:p>
-    <w:p>
-      <w:pPr>
-        <w:tabs>
-          <w:tab w:val="left" w:pos="916"/>
-          <w:tab w:val="left" w:pos="1832"/>
-          <w:tab w:val="left" w:pos="2748"/>
-          <w:tab w:val="left" w:pos="3664"/>
-          <w:tab w:val="left" w:pos="4580"/>
-          <w:tab w:val="left" w:pos="5496"/>
-          <w:tab w:val="left" w:pos="6412"/>
-          <w:tab w:val="left" w:pos="7328"/>
-          <w:tab w:val="left" w:pos="8244"/>
-          <w:tab w:val="left" w:pos="9160"/>
-          <w:tab w:val="left" w:pos="10076"/>
-          <w:tab w:val="left" w:pos="10992"/>
-          <w:tab w:val="left" w:pos="11908"/>
-          <w:tab w:val="left" w:pos="12824"/>
-          <w:tab w:val="left" w:pos="13740"/>
-          <w:tab w:val="left" w:pos="14656"/>
-        </w:tabs>
-        <w:spacing w:after="0" w:line="240" w:lineRule="auto"/>
-        <w:rPr>
-          <w:rFonts w:ascii="Courier New" w:eastAsia="Times New Roman" w:hAnsi="Courier New" w:cs="Courier New"/>
-          <w:sz w:val="20"/>
-          <w:szCs w:val="20"/>
-          <w:lang w:eastAsia="en-IN"/>
-        </w:rPr>
-      </w:pPr>
-      <w:r>
-        <w:rPr>
-          <w:rFonts w:ascii="Courier New" w:eastAsia="Times New Roman" w:hAnsi="Courier New" w:cs="Courier New"/>
-          <w:sz w:val="20"/>
-          <w:szCs w:val="20"/>
-          <w:lang w:eastAsia="en-IN"/>
-        </w:rPr>
-        <w:t xml:space="preserve">       </w:t>
-      </w:r>
-      <w:proofErr w:type="spellStart"/>
-      <w:r>
-        <w:rPr>
-          <w:rFonts w:ascii="Courier New" w:eastAsia="Times New Roman" w:hAnsi="Courier New" w:cs="Courier New"/>
-          <w:sz w:val="20"/>
-          <w:szCs w:val="20"/>
-          <w:lang w:eastAsia="en-IN"/>
-        </w:rPr>
-        <w:t>pos</w:t>
-      </w:r>
-      <w:proofErr w:type="spellEnd"/>
-      <w:r>
-        <w:rPr>
-          <w:rFonts w:ascii="Courier New" w:eastAsia="Times New Roman" w:hAnsi="Courier New" w:cs="Courier New"/>
-          <w:sz w:val="20"/>
-          <w:szCs w:val="20"/>
-          <w:lang w:eastAsia="en-IN"/>
-        </w:rPr>
-        <w:t xml:space="preserve"> = 4, </w:t>
-      </w:r>
-      <w:proofErr w:type="spellStart"/>
-      <w:r>
-        <w:rPr>
-          <w:rFonts w:ascii="Courier New" w:eastAsia="Times New Roman" w:hAnsi="Courier New" w:cs="Courier New"/>
-          <w:sz w:val="20"/>
-          <w:szCs w:val="20"/>
-          <w:lang w:eastAsia="en-IN"/>
-        </w:rPr>
-        <w:t>cex</w:t>
-      </w:r>
-      <w:proofErr w:type="spellEnd"/>
-      <w:r>
-        <w:rPr>
-          <w:rFonts w:ascii="Courier New" w:eastAsia="Times New Roman" w:hAnsi="Courier New" w:cs="Courier New"/>
-          <w:sz w:val="20"/>
-          <w:szCs w:val="20"/>
-          <w:lang w:eastAsia="en-IN"/>
-        </w:rPr>
-        <w:t xml:space="preserve"> = 0.7)</w:t>
-      </w:r>
-    </w:p>
-    <w:p>
-      <w:pPr>
-        <w:spacing w:before="100" w:beforeAutospacing="1" w:after="100" w:afterAutospacing="1" w:line="240" w:lineRule="auto"/>
-        <w:rPr>
-          <w:rFonts w:ascii="Times New Roman" w:eastAsia="Times New Roman" w:hAnsi="Times New Roman" w:cs="Times New Roman"/>
-          <w:sz w:val="20"/>
-          <w:szCs w:val="20"/>
-          <w:lang w:eastAsia="en-IN"/>
-        </w:rPr>
-      </w:pPr>
-      <w:r>
-        <w:rPr>
-          <w:rFonts w:ascii="Times New Roman" w:eastAsia="Times New Roman" w:hAnsi="Times New Roman" w:cs="Times New Roman"/>
-          <w:noProof/>
-          <w:sz w:val="20"/>
-          <w:szCs w:val="20"/>
-          <w:lang w:eastAsia="en-IN"/>
-        </w:rPr>
-        <w:lastRenderedPageBreak/>
-        <w:drawing>
-          <wp:inline distT="0" distB="0" distL="0" distR="0" wp14:anchorId="5BD2DC93" wp14:editId="4364E6CB">
-            <wp:extent cx="4343400" cy="4343400"/>
-            <wp:effectExtent l="0" t="0" r="0" b="0"/>
-            <wp:docPr id="12" name="Picture 12" descr="Polygon map zoomed to HUC"/>
-            <wp:cNvGraphicFramePr>
-              <a:graphicFrameLocks xmlns:a="http://schemas.openxmlformats.org/drawingml/2006/main" noChangeAspect="1"/>
-            </wp:cNvGraphicFramePr>
-            <a:graphic xmlns:a="http://schemas.openxmlformats.org/drawingml/2006/main">
-              <a:graphicData uri="http://schemas.openxmlformats.org/drawingml/2006/picture">
-                <pic:pic xmlns:pic="http://schemas.openxmlformats.org/drawingml/2006/picture">
-                  <pic:nvPicPr>
-                    <pic:cNvPr id="0" name="Picture 12" descr="Polygon map zoomed to HUC"/>
-                    <pic:cNvPicPr>
-                      <a:picLocks noChangeAspect="1" noChangeArrowheads="1"/>
-                    </pic:cNvPicPr>
-                  </pic:nvPicPr>
-                  <pic:blipFill>
-                    <a:blip r:embed="rId12">
-                      <a:extLst>
-                        <a:ext uri="{28A0092B-C50C-407E-A947-70E740481C1C}">
-                          <a14:useLocalDpi xmlns:a14="http://schemas.microsoft.com/office/drawing/2010/main" val="0"/>
-                        </a:ext>
-                      </a:extLst>
-                    </a:blip>
-                    <a:srcRect/>
-                    <a:stretch>
-                      <a:fillRect/>
-                    </a:stretch>
-                  </pic:blipFill>
-                  <pic:spPr bwMode="auto">
-                    <a:xfrm>
-                      <a:off x="0" y="0"/>
-                      <a:ext cx="4343400" cy="4343400"/>
-                    </a:xfrm>
-                    <a:prstGeom prst="rect">
-                      <a:avLst/>
-                    </a:prstGeom>
-                    <a:noFill/>
-                    <a:ln>
-                      <a:noFill/>
-                    </a:ln>
-                  </pic:spPr>
-                </pic:pic>
-              </a:graphicData>
-            </a:graphic>
-          </wp:inline>
-        </w:drawing>
-      </w:r>
-    </w:p>
-    <w:p>
-      <w:pPr>
-        <w:spacing w:before="100" w:beforeAutospacing="1" w:after="100" w:afterAutospacing="1" w:line="240" w:lineRule="auto"/>
         <w:outlineLvl w:val="1"/>
         <w:rPr>
           <w:rFonts w:ascii="Times New Roman" w:eastAsia="Times New Roman" w:hAnsi="Times New Roman" w:cs="Times New Roman"/>
@@ -11506,19 +11482,17 @@
           <w:lang w:eastAsia="en-IN"/>
         </w:rPr>
       </w:pPr>
-      <w:hyperlink r:id="rId13" w:tgtFrame="_blank" w:history="1">
-        <w:r>
-          <w:rPr>
-            <w:rFonts w:ascii="Times New Roman" w:eastAsia="Times New Roman" w:hAnsi="Times New Roman" w:cs="Times New Roman"/>
-            <w:color w:val="0000FF"/>
-            <w:sz w:val="20"/>
-            <w:szCs w:val="20"/>
-            <w:u w:val="single"/>
-            <w:lang w:eastAsia="en-IN"/>
-          </w:rPr>
-          <w:t>raster</w:t>
-        </w:r>
-      </w:hyperlink>
+      <w:r>
+        <w:rPr>
+          <w:rFonts w:ascii="Times New Roman" w:eastAsia="Times New Roman" w:hAnsi="Times New Roman" w:cs="Times New Roman"/>
+          <w:color w:val="0000FF"/>
+          <w:sz w:val="20"/>
+          <w:szCs w:val="20"/>
+          <w:u w:val="single"/>
+          <w:lang w:eastAsia="en-IN"/>
+        </w:rPr>
+        <w:t>raster</w:t>
+      </w:r>
       <w:r>
         <w:rPr>
           <w:rFonts w:ascii="Times New Roman" w:eastAsia="Times New Roman" w:hAnsi="Times New Roman" w:cs="Times New Roman"/>
@@ -11543,21 +11517,19 @@
           <w:lang w:eastAsia="en-IN"/>
         </w:rPr>
       </w:pPr>
-      <w:hyperlink r:id="rId14" w:tgtFrame="_blank" w:history="1">
-        <w:proofErr w:type="spellStart"/>
-        <w:r>
-          <w:rPr>
-            <w:rFonts w:ascii="Times New Roman" w:eastAsia="Times New Roman" w:hAnsi="Times New Roman" w:cs="Times New Roman"/>
-            <w:color w:val="0000FF"/>
-            <w:sz w:val="20"/>
-            <w:szCs w:val="20"/>
-            <w:u w:val="single"/>
-            <w:lang w:eastAsia="en-IN"/>
-          </w:rPr>
-          <w:t>sp</w:t>
-        </w:r>
-        <w:proofErr w:type="spellEnd"/>
-      </w:hyperlink>
+      <w:proofErr w:type="spellStart"/>
+      <w:r>
+        <w:rPr>
+          <w:rFonts w:ascii="Times New Roman" w:eastAsia="Times New Roman" w:hAnsi="Times New Roman" w:cs="Times New Roman"/>
+          <w:color w:val="0000FF"/>
+          <w:sz w:val="20"/>
+          <w:szCs w:val="20"/>
+          <w:u w:val="single"/>
+          <w:lang w:eastAsia="en-IN"/>
+        </w:rPr>
+        <w:t>sp</w:t>
+      </w:r>
+      <w:proofErr w:type="spellEnd"/>
       <w:r>
         <w:rPr>
           <w:rFonts w:ascii="Times New Roman" w:eastAsia="Times New Roman" w:hAnsi="Times New Roman" w:cs="Times New Roman"/>
@@ -11600,43 +11572,19 @@
           <w:lang w:eastAsia="en-IN"/>
         </w:rPr>
       </w:pPr>
-      <w:hyperlink r:id="rId15" w:tgtFrame="_blank" w:history="1">
-        <w:proofErr w:type="spellStart"/>
-        <w:r>
-          <w:rPr>
-            <w:rFonts w:ascii="Times New Roman" w:eastAsia="Times New Roman" w:hAnsi="Times New Roman" w:cs="Times New Roman"/>
-            <w:color w:val="0000FF"/>
-            <w:sz w:val="20"/>
-            <w:szCs w:val="20"/>
-            <w:u w:val="single"/>
-            <w:lang w:eastAsia="en-IN"/>
-          </w:rPr>
-          <w:t>geoknife</w:t>
-        </w:r>
-        <w:proofErr w:type="spellEnd"/>
-      </w:hyperlink>
+      <w:proofErr w:type="spellStart"/>
       <w:r>
         <w:rPr>
           <w:rFonts w:ascii="Times New Roman" w:eastAsia="Times New Roman" w:hAnsi="Times New Roman" w:cs="Times New Roman"/>
-          <w:sz w:val="20"/>
-          <w:szCs w:val="20"/>
-          <w:lang w:eastAsia="en-IN"/>
-        </w:rPr>
-        <w:t xml:space="preserve">: A USGS package that utilizes the </w:t>
-      </w:r>
-      <w:hyperlink r:id="rId16" w:tgtFrame="_blank" w:history="1">
-        <w:r>
-          <w:rPr>
-            <w:rFonts w:ascii="Times New Roman" w:eastAsia="Times New Roman" w:hAnsi="Times New Roman" w:cs="Times New Roman"/>
-            <w:color w:val="0000FF"/>
-            <w:sz w:val="20"/>
-            <w:szCs w:val="20"/>
-            <w:u w:val="single"/>
-            <w:lang w:eastAsia="en-IN"/>
-          </w:rPr>
-          <w:t>Geo Data Portal</w:t>
-        </w:r>
-      </w:hyperlink>
+          <w:color w:val="0000FF"/>
+          <w:sz w:val="20"/>
+          <w:szCs w:val="20"/>
+          <w:u w:val="single"/>
+          <w:lang w:eastAsia="en-IN"/>
+        </w:rPr>
+        <w:t>geoknife</w:t>
+      </w:r>
+      <w:proofErr w:type="spellEnd"/>
       <w:r>
         <w:rPr>
           <w:rFonts w:ascii="Times New Roman" w:eastAsia="Times New Roman" w:hAnsi="Times New Roman" w:cs="Times New Roman"/>
@@ -11644,29 +11592,27 @@
           <w:szCs w:val="20"/>
           <w:lang w:eastAsia="en-IN"/>
         </w:rPr>
-        <w:t xml:space="preserve"> for processing gridded data. Covered in the </w:t>
-      </w:r>
-      <w:hyperlink r:id="rId17" w:tgtFrame="_blank" w:history="1">
-        <w:r>
-          <w:rPr>
-            <w:rFonts w:ascii="Times New Roman" w:eastAsia="Times New Roman" w:hAnsi="Times New Roman" w:cs="Times New Roman"/>
-            <w:color w:val="0000FF"/>
-            <w:sz w:val="20"/>
-            <w:szCs w:val="20"/>
-            <w:u w:val="single"/>
-            <w:lang w:eastAsia="en-IN"/>
-          </w:rPr>
-          <w:t>packages curriculum</w:t>
-        </w:r>
-      </w:hyperlink>
+        <w:t xml:space="preserve">: A package that utilizes the </w:t>
+      </w:r>
       <w:r>
         <w:rPr>
           <w:rFonts w:ascii="Times New Roman" w:eastAsia="Times New Roman" w:hAnsi="Times New Roman" w:cs="Times New Roman"/>
-          <w:sz w:val="20"/>
-          <w:szCs w:val="20"/>
-          <w:lang w:eastAsia="en-IN"/>
-        </w:rPr>
-        <w:t>.</w:t>
+          <w:color w:val="0000FF"/>
+          <w:sz w:val="20"/>
+          <w:szCs w:val="20"/>
+          <w:u w:val="single"/>
+          <w:lang w:eastAsia="en-IN"/>
+        </w:rPr>
+        <w:t>Geo Data Portal</w:t>
+      </w:r>
+      <w:r>
+        <w:rPr>
+          <w:rFonts w:ascii="Times New Roman" w:eastAsia="Times New Roman" w:hAnsi="Times New Roman" w:cs="Times New Roman"/>
+          <w:sz w:val="20"/>
+          <w:szCs w:val="20"/>
+          <w:lang w:eastAsia="en-IN"/>
+        </w:rPr>
+        <w:t xml:space="preserve"> for processing gridded data. </w:t>
       </w:r>
     </w:p>
     <w:p>
@@ -11676,28 +11622,20 @@
           <w:numId w:val="1"/>
         </w:numPr>
         <w:spacing w:before="100" w:beforeAutospacing="1" w:after="100" w:afterAutospacing="1" w:line="240" w:lineRule="auto"/>
+      </w:pPr>
+      <w:proofErr w:type="spellStart"/>
+      <w:r>
         <w:rPr>
           <w:rFonts w:ascii="Times New Roman" w:eastAsia="Times New Roman" w:hAnsi="Times New Roman" w:cs="Times New Roman"/>
-          <w:sz w:val="20"/>
-          <w:szCs w:val="20"/>
-          <w:lang w:eastAsia="en-IN"/>
-        </w:rPr>
-      </w:pPr>
-      <w:hyperlink r:id="rId18" w:tgtFrame="_blank" w:history="1">
-        <w:proofErr w:type="spellStart"/>
-        <w:r>
-          <w:rPr>
-            <w:rFonts w:ascii="Times New Roman" w:eastAsia="Times New Roman" w:hAnsi="Times New Roman" w:cs="Times New Roman"/>
-            <w:color w:val="0000FF"/>
-            <w:sz w:val="20"/>
-            <w:szCs w:val="20"/>
-            <w:u w:val="single"/>
-            <w:lang w:eastAsia="en-IN"/>
-          </w:rPr>
-          <w:t>inlmisc</w:t>
-        </w:r>
-        <w:proofErr w:type="spellEnd"/>
-      </w:hyperlink>
+          <w:color w:val="0000FF"/>
+          <w:sz w:val="20"/>
+          <w:szCs w:val="20"/>
+          <w:u w:val="single"/>
+          <w:lang w:eastAsia="en-IN"/>
+        </w:rPr>
+        <w:t>inlmisc</w:t>
+      </w:r>
+      <w:proofErr w:type="spellEnd"/>
       <w:r>
         <w:rPr>
           <w:rFonts w:ascii="Times New Roman" w:eastAsia="Times New Roman" w:hAnsi="Times New Roman" w:cs="Times New Roman"/>
@@ -11705,32 +11643,9 @@
           <w:szCs w:val="20"/>
           <w:lang w:eastAsia="en-IN"/>
         </w:rPr>
-        <w:t xml:space="preserve">: Another USGS package for creating high-level graphics, </w:t>
-      </w:r>
-      <w:hyperlink r:id="rId19" w:tgtFrame="_blank" w:history="1">
-        <w:r>
-          <w:rPr>
-            <w:rFonts w:ascii="Times New Roman" w:eastAsia="Times New Roman" w:hAnsi="Times New Roman" w:cs="Times New Roman"/>
-            <w:color w:val="0000FF"/>
-            <w:sz w:val="20"/>
-            <w:szCs w:val="20"/>
-            <w:u w:val="single"/>
-            <w:lang w:eastAsia="en-IN"/>
-          </w:rPr>
-          <w:t>demonstrated in this blog post by Jason Fisher</w:t>
-        </w:r>
-      </w:hyperlink>
-      <w:r>
-        <w:rPr>
-          <w:rFonts w:ascii="Times New Roman" w:eastAsia="Times New Roman" w:hAnsi="Times New Roman" w:cs="Times New Roman"/>
-          <w:sz w:val="20"/>
-          <w:szCs w:val="20"/>
-          <w:lang w:eastAsia="en-IN"/>
-        </w:rPr>
-        <w:t>.</w:t>
-      </w:r>
-    </w:p>
-    <w:p/>
+        <w:t>: Another package for creating high-level graphics</w:t>
+      </w:r>
+    </w:p>
     <w:sectPr>
       <w:pgSz w:w="11906" w:h="16838"/>
       <w:pgMar w:top="1440" w:right="1440" w:bottom="1440" w:left="1440" w:header="708" w:footer="708" w:gutter="0"/>
